--- a/VNet_Load_balance.docx
+++ b/VNet_Load_balance.docx
@@ -4,6 +4,13 @@
   <w:body>
     <w:sdt>
       <w:sdtPr>
+        <w:rPr>
+          <w:rFonts w:asciiTheme="minorHAnsi" w:eastAsiaTheme="minorHAnsi" w:hAnsiTheme="minorHAnsi" w:cstheme="minorBidi"/>
+          <w:color w:val="auto"/>
+          <w:sz w:val="22"/>
+          <w:szCs w:val="22"/>
+          <w:lang w:val="en-GB"/>
+        </w:rPr>
         <w:id w:val="-1576043551"/>
         <w:docPartObj>
           <w:docPartGallery w:val="Table of Contents"/>
@@ -12,14 +19,9 @@
       </w:sdtPr>
       <w:sdtEndPr>
         <w:rPr>
-          <w:rFonts w:asciiTheme="minorHAnsi" w:eastAsiaTheme="minorHAnsi" w:hAnsiTheme="minorHAnsi" w:cstheme="minorBidi"/>
           <w:b/>
           <w:bCs/>
           <w:noProof/>
-          <w:color w:val="auto"/>
-          <w:sz w:val="22"/>
-          <w:szCs w:val="22"/>
-          <w:lang w:val="en-GB"/>
         </w:rPr>
       </w:sdtEndPr>
       <w:sdtContent>
@@ -38,7 +40,9 @@
               <w:tab w:val="right" w:leader="dot" w:pos="9016"/>
             </w:tabs>
             <w:rPr>
+              <w:rFonts w:eastAsiaTheme="minorEastAsia"/>
               <w:noProof/>
+              <w:lang w:eastAsia="en-GB"/>
             </w:rPr>
           </w:pPr>
           <w:r>
@@ -50,7 +54,7 @@
           <w:r>
             <w:fldChar w:fldCharType="separate"/>
           </w:r>
-          <w:hyperlink w:anchor="_Toc49999580" w:history="1">
+          <w:hyperlink w:anchor="_Toc50858371" w:history="1">
             <w:r>
               <w:rPr>
                 <w:rStyle w:val="Hyperlink"/>
@@ -77,7 +81,7 @@
                 <w:noProof/>
                 <w:webHidden/>
               </w:rPr>
-              <w:instrText xml:space="preserve"> PAGEREF _Toc49999580 \h </w:instrText>
+              <w:instrText xml:space="preserve"> PAGEREF _Toc50858371 \h </w:instrText>
             </w:r>
             <w:r>
               <w:rPr>
@@ -97,7 +101,77 @@
                 <w:noProof/>
                 <w:webHidden/>
               </w:rPr>
-              <w:t>1</w:t>
+              <w:t>2</w:t>
+            </w:r>
+            <w:r>
+              <w:rPr>
+                <w:noProof/>
+                <w:webHidden/>
+              </w:rPr>
+              <w:fldChar w:fldCharType="end"/>
+            </w:r>
+          </w:hyperlink>
+        </w:p>
+        <w:p>
+          <w:pPr>
+            <w:pStyle w:val="TOC3"/>
+            <w:tabs>
+              <w:tab w:val="right" w:leader="dot" w:pos="9016"/>
+            </w:tabs>
+            <w:rPr>
+              <w:rFonts w:eastAsiaTheme="minorEastAsia"/>
+              <w:noProof/>
+              <w:lang w:eastAsia="en-GB"/>
+            </w:rPr>
+          </w:pPr>
+          <w:hyperlink w:anchor="_Toc50858372" w:history="1">
+            <w:r>
+              <w:rPr>
+                <w:rStyle w:val="Hyperlink"/>
+                <w:noProof/>
+              </w:rPr>
+              <w:t>Deploy dedicated Azure services into virtual networks</w:t>
+            </w:r>
+            <w:r>
+              <w:rPr>
+                <w:noProof/>
+                <w:webHidden/>
+              </w:rPr>
+              <w:tab/>
+            </w:r>
+            <w:r>
+              <w:rPr>
+                <w:noProof/>
+                <w:webHidden/>
+              </w:rPr>
+              <w:fldChar w:fldCharType="begin"/>
+            </w:r>
+            <w:r>
+              <w:rPr>
+                <w:noProof/>
+                <w:webHidden/>
+              </w:rPr>
+              <w:instrText xml:space="preserve"> PAGEREF _Toc50858372 \h </w:instrText>
+            </w:r>
+            <w:r>
+              <w:rPr>
+                <w:noProof/>
+                <w:webHidden/>
+              </w:rPr>
+            </w:r>
+            <w:r>
+              <w:rPr>
+                <w:noProof/>
+                <w:webHidden/>
+              </w:rPr>
+              <w:fldChar w:fldCharType="separate"/>
+            </w:r>
+            <w:r>
+              <w:rPr>
+                <w:noProof/>
+                <w:webHidden/>
+              </w:rPr>
+              <w:t>2</w:t>
             </w:r>
             <w:r>
               <w:rPr>
@@ -115,16 +189,18 @@
               <w:tab w:val="right" w:leader="dot" w:pos="9016"/>
             </w:tabs>
             <w:rPr>
+              <w:rFonts w:eastAsiaTheme="minorEastAsia"/>
               <w:noProof/>
+              <w:lang w:eastAsia="en-GB"/>
             </w:rPr>
           </w:pPr>
-          <w:hyperlink w:anchor="_Toc49999581" w:history="1">
+          <w:hyperlink w:anchor="_Toc50858373" w:history="1">
             <w:r>
               <w:rPr>
                 <w:rStyle w:val="Hyperlink"/>
                 <w:noProof/>
               </w:rPr>
-              <w:t>Deploy dedicated Azure services into virtual networks</w:t>
+              <w:t>Subnet</w:t>
             </w:r>
             <w:r>
               <w:rPr>
@@ -145,7 +221,7 @@
                 <w:noProof/>
                 <w:webHidden/>
               </w:rPr>
-              <w:instrText xml:space="preserve"> PAGEREF _Toc49999581 \h </w:instrText>
+              <w:instrText xml:space="preserve"> PAGEREF _Toc50858373 \h </w:instrText>
             </w:r>
             <w:r>
               <w:rPr>
@@ -165,7 +241,287 @@
                 <w:noProof/>
                 <w:webHidden/>
               </w:rPr>
-              <w:t>1</w:t>
+              <w:t>2</w:t>
+            </w:r>
+            <w:r>
+              <w:rPr>
+                <w:noProof/>
+                <w:webHidden/>
+              </w:rPr>
+              <w:fldChar w:fldCharType="end"/>
+            </w:r>
+          </w:hyperlink>
+        </w:p>
+        <w:p>
+          <w:pPr>
+            <w:pStyle w:val="TOC2"/>
+            <w:tabs>
+              <w:tab w:val="right" w:leader="dot" w:pos="9016"/>
+            </w:tabs>
+            <w:rPr>
+              <w:rFonts w:eastAsiaTheme="minorEastAsia"/>
+              <w:noProof/>
+              <w:lang w:eastAsia="en-GB"/>
+            </w:rPr>
+          </w:pPr>
+          <w:hyperlink w:anchor="_Toc50858374" w:history="1">
+            <w:r>
+              <w:rPr>
+                <w:rStyle w:val="Hyperlink"/>
+                <w:noProof/>
+              </w:rPr>
+              <w:t>Route Table</w:t>
+            </w:r>
+            <w:r>
+              <w:rPr>
+                <w:noProof/>
+                <w:webHidden/>
+              </w:rPr>
+              <w:tab/>
+            </w:r>
+            <w:r>
+              <w:rPr>
+                <w:noProof/>
+                <w:webHidden/>
+              </w:rPr>
+              <w:fldChar w:fldCharType="begin"/>
+            </w:r>
+            <w:r>
+              <w:rPr>
+                <w:noProof/>
+                <w:webHidden/>
+              </w:rPr>
+              <w:instrText xml:space="preserve"> PAGEREF _Toc50858374 \h </w:instrText>
+            </w:r>
+            <w:r>
+              <w:rPr>
+                <w:noProof/>
+                <w:webHidden/>
+              </w:rPr>
+            </w:r>
+            <w:r>
+              <w:rPr>
+                <w:noProof/>
+                <w:webHidden/>
+              </w:rPr>
+              <w:fldChar w:fldCharType="separate"/>
+            </w:r>
+            <w:r>
+              <w:rPr>
+                <w:noProof/>
+                <w:webHidden/>
+              </w:rPr>
+              <w:t>2</w:t>
+            </w:r>
+            <w:r>
+              <w:rPr>
+                <w:noProof/>
+                <w:webHidden/>
+              </w:rPr>
+              <w:fldChar w:fldCharType="end"/>
+            </w:r>
+          </w:hyperlink>
+        </w:p>
+        <w:p>
+          <w:pPr>
+            <w:pStyle w:val="TOC2"/>
+            <w:tabs>
+              <w:tab w:val="right" w:leader="dot" w:pos="9016"/>
+            </w:tabs>
+            <w:rPr>
+              <w:rFonts w:eastAsiaTheme="minorEastAsia"/>
+              <w:noProof/>
+              <w:lang w:eastAsia="en-GB"/>
+            </w:rPr>
+          </w:pPr>
+          <w:hyperlink w:anchor="_Toc50858375" w:history="1">
+            <w:r>
+              <w:rPr>
+                <w:rStyle w:val="Hyperlink"/>
+                <w:noProof/>
+              </w:rPr>
+              <w:t>Network Security Group</w:t>
+            </w:r>
+            <w:r>
+              <w:rPr>
+                <w:noProof/>
+                <w:webHidden/>
+              </w:rPr>
+              <w:tab/>
+            </w:r>
+            <w:r>
+              <w:rPr>
+                <w:noProof/>
+                <w:webHidden/>
+              </w:rPr>
+              <w:fldChar w:fldCharType="begin"/>
+            </w:r>
+            <w:r>
+              <w:rPr>
+                <w:noProof/>
+                <w:webHidden/>
+              </w:rPr>
+              <w:instrText xml:space="preserve"> PAGEREF _Toc50858375 \h </w:instrText>
+            </w:r>
+            <w:r>
+              <w:rPr>
+                <w:noProof/>
+                <w:webHidden/>
+              </w:rPr>
+            </w:r>
+            <w:r>
+              <w:rPr>
+                <w:noProof/>
+                <w:webHidden/>
+              </w:rPr>
+              <w:fldChar w:fldCharType="separate"/>
+            </w:r>
+            <w:r>
+              <w:rPr>
+                <w:noProof/>
+                <w:webHidden/>
+              </w:rPr>
+              <w:t>2</w:t>
+            </w:r>
+            <w:r>
+              <w:rPr>
+                <w:noProof/>
+                <w:webHidden/>
+              </w:rPr>
+              <w:fldChar w:fldCharType="end"/>
+            </w:r>
+          </w:hyperlink>
+        </w:p>
+        <w:p>
+          <w:pPr>
+            <w:pStyle w:val="TOC2"/>
+            <w:tabs>
+              <w:tab w:val="right" w:leader="dot" w:pos="9016"/>
+            </w:tabs>
+            <w:rPr>
+              <w:rFonts w:eastAsiaTheme="minorEastAsia"/>
+              <w:noProof/>
+              <w:lang w:eastAsia="en-GB"/>
+            </w:rPr>
+          </w:pPr>
+          <w:hyperlink w:anchor="_Toc50858376" w:history="1">
+            <w:r>
+              <w:rPr>
+                <w:rStyle w:val="Hyperlink"/>
+                <w:noProof/>
+              </w:rPr>
+              <w:t>Application Security Group</w:t>
+            </w:r>
+            <w:r>
+              <w:rPr>
+                <w:noProof/>
+                <w:webHidden/>
+              </w:rPr>
+              <w:tab/>
+            </w:r>
+            <w:r>
+              <w:rPr>
+                <w:noProof/>
+                <w:webHidden/>
+              </w:rPr>
+              <w:fldChar w:fldCharType="begin"/>
+            </w:r>
+            <w:r>
+              <w:rPr>
+                <w:noProof/>
+                <w:webHidden/>
+              </w:rPr>
+              <w:instrText xml:space="preserve"> PAGEREF _Toc50858376 \h </w:instrText>
+            </w:r>
+            <w:r>
+              <w:rPr>
+                <w:noProof/>
+                <w:webHidden/>
+              </w:rPr>
+            </w:r>
+            <w:r>
+              <w:rPr>
+                <w:noProof/>
+                <w:webHidden/>
+              </w:rPr>
+              <w:fldChar w:fldCharType="separate"/>
+            </w:r>
+            <w:r>
+              <w:rPr>
+                <w:noProof/>
+                <w:webHidden/>
+              </w:rPr>
+              <w:t>3</w:t>
+            </w:r>
+            <w:r>
+              <w:rPr>
+                <w:noProof/>
+                <w:webHidden/>
+              </w:rPr>
+              <w:fldChar w:fldCharType="end"/>
+            </w:r>
+          </w:hyperlink>
+        </w:p>
+        <w:p>
+          <w:pPr>
+            <w:pStyle w:val="TOC2"/>
+            <w:tabs>
+              <w:tab w:val="right" w:leader="dot" w:pos="9016"/>
+            </w:tabs>
+            <w:rPr>
+              <w:rFonts w:eastAsiaTheme="minorEastAsia"/>
+              <w:noProof/>
+              <w:lang w:eastAsia="en-GB"/>
+            </w:rPr>
+          </w:pPr>
+          <w:hyperlink w:anchor="_Toc50858377" w:history="1">
+            <w:r>
+              <w:rPr>
+                <w:rStyle w:val="Hyperlink"/>
+                <w:noProof/>
+              </w:rPr>
+              <w:t>NAT</w:t>
+            </w:r>
+            <w:r>
+              <w:rPr>
+                <w:noProof/>
+                <w:webHidden/>
+              </w:rPr>
+              <w:tab/>
+            </w:r>
+            <w:r>
+              <w:rPr>
+                <w:noProof/>
+                <w:webHidden/>
+              </w:rPr>
+              <w:fldChar w:fldCharType="begin"/>
+            </w:r>
+            <w:r>
+              <w:rPr>
+                <w:noProof/>
+                <w:webHidden/>
+              </w:rPr>
+              <w:instrText xml:space="preserve"> PAGEREF _Toc50858377 \h </w:instrText>
+            </w:r>
+            <w:r>
+              <w:rPr>
+                <w:noProof/>
+                <w:webHidden/>
+              </w:rPr>
+            </w:r>
+            <w:r>
+              <w:rPr>
+                <w:noProof/>
+                <w:webHidden/>
+              </w:rPr>
+              <w:fldChar w:fldCharType="separate"/>
+            </w:r>
+            <w:r>
+              <w:rPr>
+                <w:noProof/>
+                <w:webHidden/>
+              </w:rPr>
+              <w:t>3</w:t>
             </w:r>
             <w:r>
               <w:rPr>
@@ -183,16 +539,18 @@
               <w:tab w:val="right" w:leader="dot" w:pos="9016"/>
             </w:tabs>
             <w:rPr>
+              <w:rFonts w:eastAsiaTheme="minorEastAsia"/>
               <w:noProof/>
+              <w:lang w:eastAsia="en-GB"/>
             </w:rPr>
           </w:pPr>
-          <w:hyperlink w:anchor="_Toc49999582" w:history="1">
+          <w:hyperlink w:anchor="_Toc50858378" w:history="1">
             <w:r>
               <w:rPr>
                 <w:rStyle w:val="Hyperlink"/>
                 <w:noProof/>
               </w:rPr>
-              <w:t>Subnet</w:t>
+              <w:t>VNET Peering</w:t>
             </w:r>
             <w:r>
               <w:rPr>
@@ -213,7 +571,7 @@
                 <w:noProof/>
                 <w:webHidden/>
               </w:rPr>
-              <w:instrText xml:space="preserve"> PAGEREF _Toc49999582 \h </w:instrText>
+              <w:instrText xml:space="preserve"> PAGEREF _Toc50858378 \h </w:instrText>
             </w:r>
             <w:r>
               <w:rPr>
@@ -233,7 +591,7 @@
                 <w:noProof/>
                 <w:webHidden/>
               </w:rPr>
-              <w:t>1</w:t>
+              <w:t>3</w:t>
             </w:r>
             <w:r>
               <w:rPr>
@@ -251,16 +609,18 @@
               <w:tab w:val="right" w:leader="dot" w:pos="9016"/>
             </w:tabs>
             <w:rPr>
+              <w:rFonts w:eastAsiaTheme="minorEastAsia"/>
               <w:noProof/>
+              <w:lang w:eastAsia="en-GB"/>
             </w:rPr>
           </w:pPr>
-          <w:hyperlink w:anchor="_Toc49999583" w:history="1">
+          <w:hyperlink w:anchor="_Toc50858379" w:history="1">
             <w:r>
               <w:rPr>
                 <w:rStyle w:val="Hyperlink"/>
                 <w:noProof/>
               </w:rPr>
-              <w:t>FAQs</w:t>
+              <w:t>Virtual Network Gateway</w:t>
             </w:r>
             <w:r>
               <w:rPr>
@@ -281,7 +641,7 @@
                 <w:noProof/>
                 <w:webHidden/>
               </w:rPr>
-              <w:instrText xml:space="preserve"> PAGEREF _Toc49999583 \h </w:instrText>
+              <w:instrText xml:space="preserve"> PAGEREF _Toc50858379 \h </w:instrText>
             </w:r>
             <w:r>
               <w:rPr>
@@ -301,7 +661,77 @@
                 <w:noProof/>
                 <w:webHidden/>
               </w:rPr>
-              <w:t>1</w:t>
+              <w:t>3</w:t>
+            </w:r>
+            <w:r>
+              <w:rPr>
+                <w:noProof/>
+                <w:webHidden/>
+              </w:rPr>
+              <w:fldChar w:fldCharType="end"/>
+            </w:r>
+          </w:hyperlink>
+        </w:p>
+        <w:p>
+          <w:pPr>
+            <w:pStyle w:val="TOC3"/>
+            <w:tabs>
+              <w:tab w:val="right" w:leader="dot" w:pos="9016"/>
+            </w:tabs>
+            <w:rPr>
+              <w:rFonts w:eastAsiaTheme="minorEastAsia"/>
+              <w:noProof/>
+              <w:lang w:eastAsia="en-GB"/>
+            </w:rPr>
+          </w:pPr>
+          <w:hyperlink w:anchor="_Toc50858380" w:history="1">
+            <w:r>
+              <w:rPr>
+                <w:rStyle w:val="Hyperlink"/>
+                <w:noProof/>
+              </w:rPr>
+              <w:t>Gateway types</w:t>
+            </w:r>
+            <w:r>
+              <w:rPr>
+                <w:noProof/>
+                <w:webHidden/>
+              </w:rPr>
+              <w:tab/>
+            </w:r>
+            <w:r>
+              <w:rPr>
+                <w:noProof/>
+                <w:webHidden/>
+              </w:rPr>
+              <w:fldChar w:fldCharType="begin"/>
+            </w:r>
+            <w:r>
+              <w:rPr>
+                <w:noProof/>
+                <w:webHidden/>
+              </w:rPr>
+              <w:instrText xml:space="preserve"> PAGEREF _Toc50858380 \h </w:instrText>
+            </w:r>
+            <w:r>
+              <w:rPr>
+                <w:noProof/>
+                <w:webHidden/>
+              </w:rPr>
+            </w:r>
+            <w:r>
+              <w:rPr>
+                <w:noProof/>
+                <w:webHidden/>
+              </w:rPr>
+              <w:fldChar w:fldCharType="separate"/>
+            </w:r>
+            <w:r>
+              <w:rPr>
+                <w:noProof/>
+                <w:webHidden/>
+              </w:rPr>
+              <w:t>3</w:t>
             </w:r>
             <w:r>
               <w:rPr>
@@ -319,16 +749,18 @@
               <w:tab w:val="right" w:leader="dot" w:pos="9016"/>
             </w:tabs>
             <w:rPr>
+              <w:rFonts w:eastAsiaTheme="minorEastAsia"/>
               <w:noProof/>
+              <w:lang w:eastAsia="en-GB"/>
             </w:rPr>
           </w:pPr>
-          <w:hyperlink w:anchor="_Toc49999584" w:history="1">
+          <w:hyperlink w:anchor="_Toc50858381" w:history="1">
             <w:r>
               <w:rPr>
                 <w:rStyle w:val="Hyperlink"/>
                 <w:noProof/>
               </w:rPr>
-              <w:t>Virtual Network basics</w:t>
+              <w:t>VPN</w:t>
             </w:r>
             <w:r>
               <w:rPr>
@@ -349,7 +781,7 @@
                 <w:noProof/>
                 <w:webHidden/>
               </w:rPr>
-              <w:instrText xml:space="preserve"> PAGEREF _Toc49999584 \h </w:instrText>
+              <w:instrText xml:space="preserve"> PAGEREF _Toc50858381 \h </w:instrText>
             </w:r>
             <w:r>
               <w:rPr>
@@ -369,7 +801,357 @@
                 <w:noProof/>
                 <w:webHidden/>
               </w:rPr>
-              <w:t>1</w:t>
+              <w:t>5</w:t>
+            </w:r>
+            <w:r>
+              <w:rPr>
+                <w:noProof/>
+                <w:webHidden/>
+              </w:rPr>
+              <w:fldChar w:fldCharType="end"/>
+            </w:r>
+          </w:hyperlink>
+        </w:p>
+        <w:p>
+          <w:pPr>
+            <w:pStyle w:val="TOC3"/>
+            <w:tabs>
+              <w:tab w:val="right" w:leader="dot" w:pos="9016"/>
+            </w:tabs>
+            <w:rPr>
+              <w:rFonts w:eastAsiaTheme="minorEastAsia"/>
+              <w:noProof/>
+              <w:lang w:eastAsia="en-GB"/>
+            </w:rPr>
+          </w:pPr>
+          <w:hyperlink w:anchor="_Toc50858382" w:history="1">
+            <w:r>
+              <w:rPr>
+                <w:rStyle w:val="Hyperlink"/>
+                <w:noProof/>
+              </w:rPr>
+              <w:t>VPN Types based on Connectivity:</w:t>
+            </w:r>
+            <w:r>
+              <w:rPr>
+                <w:noProof/>
+                <w:webHidden/>
+              </w:rPr>
+              <w:tab/>
+            </w:r>
+            <w:r>
+              <w:rPr>
+                <w:noProof/>
+                <w:webHidden/>
+              </w:rPr>
+              <w:fldChar w:fldCharType="begin"/>
+            </w:r>
+            <w:r>
+              <w:rPr>
+                <w:noProof/>
+                <w:webHidden/>
+              </w:rPr>
+              <w:instrText xml:space="preserve"> PAGEREF _Toc50858382 \h </w:instrText>
+            </w:r>
+            <w:r>
+              <w:rPr>
+                <w:noProof/>
+                <w:webHidden/>
+              </w:rPr>
+            </w:r>
+            <w:r>
+              <w:rPr>
+                <w:noProof/>
+                <w:webHidden/>
+              </w:rPr>
+              <w:fldChar w:fldCharType="separate"/>
+            </w:r>
+            <w:r>
+              <w:rPr>
+                <w:noProof/>
+                <w:webHidden/>
+              </w:rPr>
+              <w:t>5</w:t>
+            </w:r>
+            <w:r>
+              <w:rPr>
+                <w:noProof/>
+                <w:webHidden/>
+              </w:rPr>
+              <w:fldChar w:fldCharType="end"/>
+            </w:r>
+          </w:hyperlink>
+        </w:p>
+        <w:p>
+          <w:pPr>
+            <w:pStyle w:val="TOC3"/>
+            <w:tabs>
+              <w:tab w:val="right" w:leader="dot" w:pos="9016"/>
+            </w:tabs>
+            <w:rPr>
+              <w:rFonts w:eastAsiaTheme="minorEastAsia"/>
+              <w:noProof/>
+              <w:lang w:eastAsia="en-GB"/>
+            </w:rPr>
+          </w:pPr>
+          <w:hyperlink w:anchor="_Toc50858383" w:history="1">
+            <w:r>
+              <w:rPr>
+                <w:rStyle w:val="Hyperlink"/>
+                <w:noProof/>
+              </w:rPr>
+              <w:t>Point to Site(P2S) :</w:t>
+            </w:r>
+            <w:r>
+              <w:rPr>
+                <w:noProof/>
+                <w:webHidden/>
+              </w:rPr>
+              <w:tab/>
+            </w:r>
+            <w:r>
+              <w:rPr>
+                <w:noProof/>
+                <w:webHidden/>
+              </w:rPr>
+              <w:fldChar w:fldCharType="begin"/>
+            </w:r>
+            <w:r>
+              <w:rPr>
+                <w:noProof/>
+                <w:webHidden/>
+              </w:rPr>
+              <w:instrText xml:space="preserve"> PAGEREF _Toc50858383 \h </w:instrText>
+            </w:r>
+            <w:r>
+              <w:rPr>
+                <w:noProof/>
+                <w:webHidden/>
+              </w:rPr>
+            </w:r>
+            <w:r>
+              <w:rPr>
+                <w:noProof/>
+                <w:webHidden/>
+              </w:rPr>
+              <w:fldChar w:fldCharType="separate"/>
+            </w:r>
+            <w:r>
+              <w:rPr>
+                <w:noProof/>
+                <w:webHidden/>
+              </w:rPr>
+              <w:t>5</w:t>
+            </w:r>
+            <w:r>
+              <w:rPr>
+                <w:noProof/>
+                <w:webHidden/>
+              </w:rPr>
+              <w:fldChar w:fldCharType="end"/>
+            </w:r>
+          </w:hyperlink>
+        </w:p>
+        <w:p>
+          <w:pPr>
+            <w:pStyle w:val="TOC3"/>
+            <w:tabs>
+              <w:tab w:val="right" w:leader="dot" w:pos="9016"/>
+            </w:tabs>
+            <w:rPr>
+              <w:rFonts w:eastAsiaTheme="minorEastAsia"/>
+              <w:noProof/>
+              <w:lang w:eastAsia="en-GB"/>
+            </w:rPr>
+          </w:pPr>
+          <w:hyperlink w:anchor="_Toc50858384" w:history="1">
+            <w:r>
+              <w:rPr>
+                <w:rStyle w:val="Hyperlink"/>
+                <w:noProof/>
+              </w:rPr>
+              <w:t>Site to Site (S2S) :</w:t>
+            </w:r>
+            <w:r>
+              <w:rPr>
+                <w:noProof/>
+                <w:webHidden/>
+              </w:rPr>
+              <w:tab/>
+            </w:r>
+            <w:r>
+              <w:rPr>
+                <w:noProof/>
+                <w:webHidden/>
+              </w:rPr>
+              <w:fldChar w:fldCharType="begin"/>
+            </w:r>
+            <w:r>
+              <w:rPr>
+                <w:noProof/>
+                <w:webHidden/>
+              </w:rPr>
+              <w:instrText xml:space="preserve"> PAGEREF _Toc50858384 \h </w:instrText>
+            </w:r>
+            <w:r>
+              <w:rPr>
+                <w:noProof/>
+                <w:webHidden/>
+              </w:rPr>
+            </w:r>
+            <w:r>
+              <w:rPr>
+                <w:noProof/>
+                <w:webHidden/>
+              </w:rPr>
+              <w:fldChar w:fldCharType="separate"/>
+            </w:r>
+            <w:r>
+              <w:rPr>
+                <w:noProof/>
+                <w:webHidden/>
+              </w:rPr>
+              <w:t>5</w:t>
+            </w:r>
+            <w:r>
+              <w:rPr>
+                <w:noProof/>
+                <w:webHidden/>
+              </w:rPr>
+              <w:fldChar w:fldCharType="end"/>
+            </w:r>
+          </w:hyperlink>
+        </w:p>
+        <w:p>
+          <w:pPr>
+            <w:pStyle w:val="TOC3"/>
+            <w:tabs>
+              <w:tab w:val="right" w:leader="dot" w:pos="9016"/>
+            </w:tabs>
+            <w:rPr>
+              <w:rFonts w:eastAsiaTheme="minorEastAsia"/>
+              <w:noProof/>
+              <w:lang w:eastAsia="en-GB"/>
+            </w:rPr>
+          </w:pPr>
+          <w:hyperlink w:anchor="_Toc50858385" w:history="1">
+            <w:r>
+              <w:rPr>
+                <w:rStyle w:val="Hyperlink"/>
+                <w:noProof/>
+              </w:rPr>
+              <w:t>VNet-to-VNet (VNet2VNet)</w:t>
+            </w:r>
+            <w:r>
+              <w:rPr>
+                <w:noProof/>
+                <w:webHidden/>
+              </w:rPr>
+              <w:tab/>
+            </w:r>
+            <w:r>
+              <w:rPr>
+                <w:noProof/>
+                <w:webHidden/>
+              </w:rPr>
+              <w:fldChar w:fldCharType="begin"/>
+            </w:r>
+            <w:r>
+              <w:rPr>
+                <w:noProof/>
+                <w:webHidden/>
+              </w:rPr>
+              <w:instrText xml:space="preserve"> PAGEREF _Toc50858385 \h </w:instrText>
+            </w:r>
+            <w:r>
+              <w:rPr>
+                <w:noProof/>
+                <w:webHidden/>
+              </w:rPr>
+            </w:r>
+            <w:r>
+              <w:rPr>
+                <w:noProof/>
+                <w:webHidden/>
+              </w:rPr>
+              <w:fldChar w:fldCharType="separate"/>
+            </w:r>
+            <w:r>
+              <w:rPr>
+                <w:noProof/>
+                <w:webHidden/>
+              </w:rPr>
+              <w:t>6</w:t>
+            </w:r>
+            <w:r>
+              <w:rPr>
+                <w:noProof/>
+                <w:webHidden/>
+              </w:rPr>
+              <w:fldChar w:fldCharType="end"/>
+            </w:r>
+          </w:hyperlink>
+        </w:p>
+        <w:p>
+          <w:pPr>
+            <w:pStyle w:val="TOC3"/>
+            <w:tabs>
+              <w:tab w:val="right" w:leader="dot" w:pos="9016"/>
+            </w:tabs>
+            <w:rPr>
+              <w:rFonts w:eastAsiaTheme="minorEastAsia"/>
+              <w:noProof/>
+              <w:lang w:eastAsia="en-GB"/>
+            </w:rPr>
+          </w:pPr>
+          <w:hyperlink w:anchor="_Toc50858386" w:history="1">
+            <w:r>
+              <w:rPr>
+                <w:rStyle w:val="Hyperlink"/>
+                <w:noProof/>
+              </w:rPr>
+              <w:t>Virtual Network Gateway SKUs by feature set</w:t>
+            </w:r>
+            <w:r>
+              <w:rPr>
+                <w:noProof/>
+                <w:webHidden/>
+              </w:rPr>
+              <w:tab/>
+            </w:r>
+            <w:r>
+              <w:rPr>
+                <w:noProof/>
+                <w:webHidden/>
+              </w:rPr>
+              <w:fldChar w:fldCharType="begin"/>
+            </w:r>
+            <w:r>
+              <w:rPr>
+                <w:noProof/>
+                <w:webHidden/>
+              </w:rPr>
+              <w:instrText xml:space="preserve"> PAGEREF _Toc50858386 \h </w:instrText>
+            </w:r>
+            <w:r>
+              <w:rPr>
+                <w:noProof/>
+                <w:webHidden/>
+              </w:rPr>
+            </w:r>
+            <w:r>
+              <w:rPr>
+                <w:noProof/>
+                <w:webHidden/>
+              </w:rPr>
+              <w:fldChar w:fldCharType="separate"/>
+            </w:r>
+            <w:r>
+              <w:rPr>
+                <w:noProof/>
+                <w:webHidden/>
+              </w:rPr>
+              <w:t>6</w:t>
             </w:r>
             <w:r>
               <w:rPr>
@@ -387,16 +1169,18 @@
               <w:tab w:val="right" w:leader="dot" w:pos="9016"/>
             </w:tabs>
             <w:rPr>
+              <w:rFonts w:eastAsiaTheme="minorEastAsia"/>
               <w:noProof/>
+              <w:lang w:eastAsia="en-GB"/>
             </w:rPr>
           </w:pPr>
-          <w:hyperlink w:anchor="_Toc49999585" w:history="1">
+          <w:hyperlink w:anchor="_Toc50858387" w:history="1">
             <w:r>
               <w:rPr>
                 <w:rStyle w:val="Hyperlink"/>
                 <w:noProof/>
               </w:rPr>
-              <w:t>Name Resolution (DNS)</w:t>
+              <w:t>VPN types based on network routing</w:t>
             </w:r>
             <w:r>
               <w:rPr>
@@ -417,7 +1201,7 @@
                 <w:noProof/>
                 <w:webHidden/>
               </w:rPr>
-              <w:instrText xml:space="preserve"> PAGEREF _Toc49999585 \h </w:instrText>
+              <w:instrText xml:space="preserve"> PAGEREF _Toc50858387 \h </w:instrText>
             </w:r>
             <w:r>
               <w:rPr>
@@ -437,7 +1221,147 @@
                 <w:noProof/>
                 <w:webHidden/>
               </w:rPr>
-              <w:t>2</w:t>
+              <w:t>7</w:t>
+            </w:r>
+            <w:r>
+              <w:rPr>
+                <w:noProof/>
+                <w:webHidden/>
+              </w:rPr>
+              <w:fldChar w:fldCharType="end"/>
+            </w:r>
+          </w:hyperlink>
+        </w:p>
+        <w:p>
+          <w:pPr>
+            <w:pStyle w:val="TOC3"/>
+            <w:tabs>
+              <w:tab w:val="right" w:leader="dot" w:pos="9016"/>
+            </w:tabs>
+            <w:rPr>
+              <w:rFonts w:eastAsiaTheme="minorEastAsia"/>
+              <w:noProof/>
+              <w:lang w:eastAsia="en-GB"/>
+            </w:rPr>
+          </w:pPr>
+          <w:hyperlink w:anchor="_Toc50858388" w:history="1">
+            <w:r>
+              <w:rPr>
+                <w:rStyle w:val="Hyperlink"/>
+                <w:noProof/>
+              </w:rPr>
+              <w:t>PolicyBased:</w:t>
+            </w:r>
+            <w:r>
+              <w:rPr>
+                <w:noProof/>
+                <w:webHidden/>
+              </w:rPr>
+              <w:tab/>
+            </w:r>
+            <w:r>
+              <w:rPr>
+                <w:noProof/>
+                <w:webHidden/>
+              </w:rPr>
+              <w:fldChar w:fldCharType="begin"/>
+            </w:r>
+            <w:r>
+              <w:rPr>
+                <w:noProof/>
+                <w:webHidden/>
+              </w:rPr>
+              <w:instrText xml:space="preserve"> PAGEREF _Toc50858388 \h </w:instrText>
+            </w:r>
+            <w:r>
+              <w:rPr>
+                <w:noProof/>
+                <w:webHidden/>
+              </w:rPr>
+            </w:r>
+            <w:r>
+              <w:rPr>
+                <w:noProof/>
+                <w:webHidden/>
+              </w:rPr>
+              <w:fldChar w:fldCharType="separate"/>
+            </w:r>
+            <w:r>
+              <w:rPr>
+                <w:noProof/>
+                <w:webHidden/>
+              </w:rPr>
+              <w:t>7</w:t>
+            </w:r>
+            <w:r>
+              <w:rPr>
+                <w:noProof/>
+                <w:webHidden/>
+              </w:rPr>
+              <w:fldChar w:fldCharType="end"/>
+            </w:r>
+          </w:hyperlink>
+        </w:p>
+        <w:p>
+          <w:pPr>
+            <w:pStyle w:val="TOC3"/>
+            <w:tabs>
+              <w:tab w:val="right" w:leader="dot" w:pos="9016"/>
+            </w:tabs>
+            <w:rPr>
+              <w:rFonts w:eastAsiaTheme="minorEastAsia"/>
+              <w:noProof/>
+              <w:lang w:eastAsia="en-GB"/>
+            </w:rPr>
+          </w:pPr>
+          <w:hyperlink w:anchor="_Toc50858389" w:history="1">
+            <w:r>
+              <w:rPr>
+                <w:rStyle w:val="Hyperlink"/>
+                <w:noProof/>
+              </w:rPr>
+              <w:t>RouteBased:</w:t>
+            </w:r>
+            <w:r>
+              <w:rPr>
+                <w:noProof/>
+                <w:webHidden/>
+              </w:rPr>
+              <w:tab/>
+            </w:r>
+            <w:r>
+              <w:rPr>
+                <w:noProof/>
+                <w:webHidden/>
+              </w:rPr>
+              <w:fldChar w:fldCharType="begin"/>
+            </w:r>
+            <w:r>
+              <w:rPr>
+                <w:noProof/>
+                <w:webHidden/>
+              </w:rPr>
+              <w:instrText xml:space="preserve"> PAGEREF _Toc50858389 \h </w:instrText>
+            </w:r>
+            <w:r>
+              <w:rPr>
+                <w:noProof/>
+                <w:webHidden/>
+              </w:rPr>
+            </w:r>
+            <w:r>
+              <w:rPr>
+                <w:noProof/>
+                <w:webHidden/>
+              </w:rPr>
+              <w:fldChar w:fldCharType="separate"/>
+            </w:r>
+            <w:r>
+              <w:rPr>
+                <w:noProof/>
+                <w:webHidden/>
+              </w:rPr>
+              <w:t>8</w:t>
             </w:r>
             <w:r>
               <w:rPr>
@@ -455,16 +1379,18 @@
               <w:tab w:val="right" w:leader="dot" w:pos="9016"/>
             </w:tabs>
             <w:rPr>
+              <w:rFonts w:eastAsiaTheme="minorEastAsia"/>
               <w:noProof/>
+              <w:lang w:eastAsia="en-GB"/>
             </w:rPr>
           </w:pPr>
-          <w:hyperlink w:anchor="_Toc49999586" w:history="1">
+          <w:hyperlink w:anchor="_Toc50858390" w:history="1">
             <w:r>
               <w:rPr>
                 <w:rStyle w:val="Hyperlink"/>
                 <w:noProof/>
               </w:rPr>
-              <w:t>Connecting virtual machines</w:t>
+              <w:t>Express Route</w:t>
             </w:r>
             <w:r>
               <w:rPr>
@@ -485,7 +1411,7 @@
                 <w:noProof/>
                 <w:webHidden/>
               </w:rPr>
-              <w:instrText xml:space="preserve"> PAGEREF _Toc49999586 \h </w:instrText>
+              <w:instrText xml:space="preserve"> PAGEREF _Toc50858390 \h </w:instrText>
             </w:r>
             <w:r>
               <w:rPr>
@@ -505,7 +1431,7 @@
                 <w:noProof/>
                 <w:webHidden/>
               </w:rPr>
-              <w:t>3</w:t>
+              <w:t>8</w:t>
             </w:r>
             <w:r>
               <w:rPr>
@@ -523,16 +1449,18 @@
               <w:tab w:val="right" w:leader="dot" w:pos="9016"/>
             </w:tabs>
             <w:rPr>
+              <w:rFonts w:eastAsiaTheme="minorEastAsia"/>
               <w:noProof/>
+              <w:lang w:eastAsia="en-GB"/>
             </w:rPr>
           </w:pPr>
-          <w:hyperlink w:anchor="_Toc49999587" w:history="1">
+          <w:hyperlink w:anchor="_Toc50858391" w:history="1">
             <w:r>
               <w:rPr>
                 <w:rStyle w:val="Hyperlink"/>
                 <w:noProof/>
               </w:rPr>
-              <w:t>Azure services that connect to VNets</w:t>
+              <w:t>Key benefits</w:t>
             </w:r>
             <w:r>
               <w:rPr>
@@ -553,7 +1481,7 @@
                 <w:noProof/>
                 <w:webHidden/>
               </w:rPr>
-              <w:instrText xml:space="preserve"> PAGEREF _Toc49999587 \h </w:instrText>
+              <w:instrText xml:space="preserve"> PAGEREF _Toc50858391 \h </w:instrText>
             </w:r>
             <w:r>
               <w:rPr>
@@ -573,7 +1501,427 @@
                 <w:noProof/>
                 <w:webHidden/>
               </w:rPr>
-              <w:t>4</w:t>
+              <w:t>8</w:t>
+            </w:r>
+            <w:r>
+              <w:rPr>
+                <w:noProof/>
+                <w:webHidden/>
+              </w:rPr>
+              <w:fldChar w:fldCharType="end"/>
+            </w:r>
+          </w:hyperlink>
+        </w:p>
+        <w:p>
+          <w:pPr>
+            <w:pStyle w:val="TOC3"/>
+            <w:tabs>
+              <w:tab w:val="right" w:leader="dot" w:pos="9016"/>
+            </w:tabs>
+            <w:rPr>
+              <w:rFonts w:eastAsiaTheme="minorEastAsia"/>
+              <w:noProof/>
+              <w:lang w:eastAsia="en-GB"/>
+            </w:rPr>
+          </w:pPr>
+          <w:hyperlink w:anchor="_Toc50858392" w:history="1">
+            <w:r>
+              <w:rPr>
+                <w:rStyle w:val="Hyperlink"/>
+                <w:noProof/>
+              </w:rPr>
+              <w:t>Gateway subnet</w:t>
+            </w:r>
+            <w:r>
+              <w:rPr>
+                <w:noProof/>
+                <w:webHidden/>
+              </w:rPr>
+              <w:tab/>
+            </w:r>
+            <w:r>
+              <w:rPr>
+                <w:noProof/>
+                <w:webHidden/>
+              </w:rPr>
+              <w:fldChar w:fldCharType="begin"/>
+            </w:r>
+            <w:r>
+              <w:rPr>
+                <w:noProof/>
+                <w:webHidden/>
+              </w:rPr>
+              <w:instrText xml:space="preserve"> PAGEREF _Toc50858392 \h </w:instrText>
+            </w:r>
+            <w:r>
+              <w:rPr>
+                <w:noProof/>
+                <w:webHidden/>
+              </w:rPr>
+            </w:r>
+            <w:r>
+              <w:rPr>
+                <w:noProof/>
+                <w:webHidden/>
+              </w:rPr>
+              <w:fldChar w:fldCharType="separate"/>
+            </w:r>
+            <w:r>
+              <w:rPr>
+                <w:noProof/>
+                <w:webHidden/>
+              </w:rPr>
+              <w:t>9</w:t>
+            </w:r>
+            <w:r>
+              <w:rPr>
+                <w:noProof/>
+                <w:webHidden/>
+              </w:rPr>
+              <w:fldChar w:fldCharType="end"/>
+            </w:r>
+          </w:hyperlink>
+        </w:p>
+        <w:p>
+          <w:pPr>
+            <w:pStyle w:val="TOC3"/>
+            <w:tabs>
+              <w:tab w:val="right" w:leader="dot" w:pos="9016"/>
+            </w:tabs>
+            <w:rPr>
+              <w:rFonts w:eastAsiaTheme="minorEastAsia"/>
+              <w:noProof/>
+              <w:lang w:eastAsia="en-GB"/>
+            </w:rPr>
+          </w:pPr>
+          <w:hyperlink w:anchor="_Toc50858393" w:history="1">
+            <w:r>
+              <w:rPr>
+                <w:rStyle w:val="Hyperlink"/>
+                <w:noProof/>
+              </w:rPr>
+              <w:t>Express Route Direct</w:t>
+            </w:r>
+            <w:r>
+              <w:rPr>
+                <w:noProof/>
+                <w:webHidden/>
+              </w:rPr>
+              <w:tab/>
+            </w:r>
+            <w:r>
+              <w:rPr>
+                <w:noProof/>
+                <w:webHidden/>
+              </w:rPr>
+              <w:fldChar w:fldCharType="begin"/>
+            </w:r>
+            <w:r>
+              <w:rPr>
+                <w:noProof/>
+                <w:webHidden/>
+              </w:rPr>
+              <w:instrText xml:space="preserve"> PAGEREF _Toc50858393 \h </w:instrText>
+            </w:r>
+            <w:r>
+              <w:rPr>
+                <w:noProof/>
+                <w:webHidden/>
+              </w:rPr>
+            </w:r>
+            <w:r>
+              <w:rPr>
+                <w:noProof/>
+                <w:webHidden/>
+              </w:rPr>
+              <w:fldChar w:fldCharType="separate"/>
+            </w:r>
+            <w:r>
+              <w:rPr>
+                <w:noProof/>
+                <w:webHidden/>
+              </w:rPr>
+              <w:t>9</w:t>
+            </w:r>
+            <w:r>
+              <w:rPr>
+                <w:noProof/>
+                <w:webHidden/>
+              </w:rPr>
+              <w:fldChar w:fldCharType="end"/>
+            </w:r>
+          </w:hyperlink>
+        </w:p>
+        <w:p>
+          <w:pPr>
+            <w:pStyle w:val="TOC3"/>
+            <w:tabs>
+              <w:tab w:val="right" w:leader="dot" w:pos="9016"/>
+            </w:tabs>
+            <w:rPr>
+              <w:rFonts w:eastAsiaTheme="minorEastAsia"/>
+              <w:noProof/>
+              <w:lang w:eastAsia="en-GB"/>
+            </w:rPr>
+          </w:pPr>
+          <w:hyperlink w:anchor="_Toc50858394" w:history="1">
+            <w:r>
+              <w:rPr>
+                <w:rStyle w:val="Hyperlink"/>
+                <w:noProof/>
+              </w:rPr>
+              <w:t>Express Route FastPath</w:t>
+            </w:r>
+            <w:r>
+              <w:rPr>
+                <w:noProof/>
+                <w:webHidden/>
+              </w:rPr>
+              <w:tab/>
+            </w:r>
+            <w:r>
+              <w:rPr>
+                <w:noProof/>
+                <w:webHidden/>
+              </w:rPr>
+              <w:fldChar w:fldCharType="begin"/>
+            </w:r>
+            <w:r>
+              <w:rPr>
+                <w:noProof/>
+                <w:webHidden/>
+              </w:rPr>
+              <w:instrText xml:space="preserve"> PAGEREF _Toc50858394 \h </w:instrText>
+            </w:r>
+            <w:r>
+              <w:rPr>
+                <w:noProof/>
+                <w:webHidden/>
+              </w:rPr>
+            </w:r>
+            <w:r>
+              <w:rPr>
+                <w:noProof/>
+                <w:webHidden/>
+              </w:rPr>
+              <w:fldChar w:fldCharType="separate"/>
+            </w:r>
+            <w:r>
+              <w:rPr>
+                <w:noProof/>
+                <w:webHidden/>
+              </w:rPr>
+              <w:t>10</w:t>
+            </w:r>
+            <w:r>
+              <w:rPr>
+                <w:noProof/>
+                <w:webHidden/>
+              </w:rPr>
+              <w:fldChar w:fldCharType="end"/>
+            </w:r>
+          </w:hyperlink>
+        </w:p>
+        <w:p>
+          <w:pPr>
+            <w:pStyle w:val="TOC3"/>
+            <w:tabs>
+              <w:tab w:val="right" w:leader="dot" w:pos="9016"/>
+            </w:tabs>
+            <w:rPr>
+              <w:rFonts w:eastAsiaTheme="minorEastAsia"/>
+              <w:noProof/>
+              <w:lang w:eastAsia="en-GB"/>
+            </w:rPr>
+          </w:pPr>
+          <w:hyperlink w:anchor="_Toc50858395" w:history="1">
+            <w:r>
+              <w:rPr>
+                <w:rStyle w:val="Hyperlink"/>
+                <w:noProof/>
+              </w:rPr>
+              <w:t>Express Route Global Reach</w:t>
+            </w:r>
+            <w:r>
+              <w:rPr>
+                <w:noProof/>
+                <w:webHidden/>
+              </w:rPr>
+              <w:tab/>
+            </w:r>
+            <w:r>
+              <w:rPr>
+                <w:noProof/>
+                <w:webHidden/>
+              </w:rPr>
+              <w:fldChar w:fldCharType="begin"/>
+            </w:r>
+            <w:r>
+              <w:rPr>
+                <w:noProof/>
+                <w:webHidden/>
+              </w:rPr>
+              <w:instrText xml:space="preserve"> PAGEREF _Toc50858395 \h </w:instrText>
+            </w:r>
+            <w:r>
+              <w:rPr>
+                <w:noProof/>
+                <w:webHidden/>
+              </w:rPr>
+            </w:r>
+            <w:r>
+              <w:rPr>
+                <w:noProof/>
+                <w:webHidden/>
+              </w:rPr>
+              <w:fldChar w:fldCharType="separate"/>
+            </w:r>
+            <w:r>
+              <w:rPr>
+                <w:noProof/>
+                <w:webHidden/>
+              </w:rPr>
+              <w:t>10</w:t>
+            </w:r>
+            <w:r>
+              <w:rPr>
+                <w:noProof/>
+                <w:webHidden/>
+              </w:rPr>
+              <w:fldChar w:fldCharType="end"/>
+            </w:r>
+          </w:hyperlink>
+        </w:p>
+        <w:p>
+          <w:pPr>
+            <w:pStyle w:val="TOC1"/>
+            <w:tabs>
+              <w:tab w:val="right" w:leader="dot" w:pos="9016"/>
+            </w:tabs>
+            <w:rPr>
+              <w:rFonts w:eastAsiaTheme="minorEastAsia"/>
+              <w:noProof/>
+              <w:lang w:eastAsia="en-GB"/>
+            </w:rPr>
+          </w:pPr>
+          <w:hyperlink w:anchor="_Toc50858396" w:history="1">
+            <w:r>
+              <w:rPr>
+                <w:rStyle w:val="Hyperlink"/>
+                <w:noProof/>
+              </w:rPr>
+              <w:t>Virtual WAN</w:t>
+            </w:r>
+            <w:r>
+              <w:rPr>
+                <w:noProof/>
+                <w:webHidden/>
+              </w:rPr>
+              <w:tab/>
+            </w:r>
+            <w:r>
+              <w:rPr>
+                <w:noProof/>
+                <w:webHidden/>
+              </w:rPr>
+              <w:fldChar w:fldCharType="begin"/>
+            </w:r>
+            <w:r>
+              <w:rPr>
+                <w:noProof/>
+                <w:webHidden/>
+              </w:rPr>
+              <w:instrText xml:space="preserve"> PAGEREF _Toc50858396 \h </w:instrText>
+            </w:r>
+            <w:r>
+              <w:rPr>
+                <w:noProof/>
+                <w:webHidden/>
+              </w:rPr>
+            </w:r>
+            <w:r>
+              <w:rPr>
+                <w:noProof/>
+                <w:webHidden/>
+              </w:rPr>
+              <w:fldChar w:fldCharType="separate"/>
+            </w:r>
+            <w:r>
+              <w:rPr>
+                <w:noProof/>
+                <w:webHidden/>
+              </w:rPr>
+              <w:t>11</w:t>
+            </w:r>
+            <w:r>
+              <w:rPr>
+                <w:noProof/>
+                <w:webHidden/>
+              </w:rPr>
+              <w:fldChar w:fldCharType="end"/>
+            </w:r>
+          </w:hyperlink>
+        </w:p>
+        <w:p>
+          <w:pPr>
+            <w:pStyle w:val="TOC1"/>
+            <w:tabs>
+              <w:tab w:val="right" w:leader="dot" w:pos="9016"/>
+            </w:tabs>
+            <w:rPr>
+              <w:rFonts w:eastAsiaTheme="minorEastAsia"/>
+              <w:noProof/>
+              <w:lang w:eastAsia="en-GB"/>
+            </w:rPr>
+          </w:pPr>
+          <w:hyperlink w:anchor="_Toc50858397" w:history="1">
+            <w:r>
+              <w:rPr>
+                <w:rStyle w:val="Hyperlink"/>
+                <w:noProof/>
+              </w:rPr>
+              <w:t>FAQs</w:t>
+            </w:r>
+            <w:r>
+              <w:rPr>
+                <w:noProof/>
+                <w:webHidden/>
+              </w:rPr>
+              <w:tab/>
+            </w:r>
+            <w:r>
+              <w:rPr>
+                <w:noProof/>
+                <w:webHidden/>
+              </w:rPr>
+              <w:fldChar w:fldCharType="begin"/>
+            </w:r>
+            <w:r>
+              <w:rPr>
+                <w:noProof/>
+                <w:webHidden/>
+              </w:rPr>
+              <w:instrText xml:space="preserve"> PAGEREF _Toc50858397 \h </w:instrText>
+            </w:r>
+            <w:r>
+              <w:rPr>
+                <w:noProof/>
+                <w:webHidden/>
+              </w:rPr>
+            </w:r>
+            <w:r>
+              <w:rPr>
+                <w:noProof/>
+                <w:webHidden/>
+              </w:rPr>
+              <w:fldChar w:fldCharType="separate"/>
+            </w:r>
+            <w:r>
+              <w:rPr>
+                <w:noProof/>
+                <w:webHidden/>
+              </w:rPr>
+              <w:t>12</w:t>
             </w:r>
             <w:r>
               <w:rPr>
@@ -591,16 +1939,18 @@
               <w:tab w:val="right" w:leader="dot" w:pos="9016"/>
             </w:tabs>
             <w:rPr>
+              <w:rFonts w:eastAsiaTheme="minorEastAsia"/>
               <w:noProof/>
+              <w:lang w:eastAsia="en-GB"/>
             </w:rPr>
           </w:pPr>
-          <w:hyperlink w:anchor="_Toc49999588" w:history="1">
+          <w:hyperlink w:anchor="_Toc50858398" w:history="1">
             <w:r>
               <w:rPr>
                 <w:rStyle w:val="Hyperlink"/>
                 <w:noProof/>
               </w:rPr>
-              <w:t>VNet peering</w:t>
+              <w:t>Virtual Network basics</w:t>
             </w:r>
             <w:r>
               <w:rPr>
@@ -621,7 +1971,7 @@
                 <w:noProof/>
                 <w:webHidden/>
               </w:rPr>
-              <w:instrText xml:space="preserve"> PAGEREF _Toc49999588 \h </w:instrText>
+              <w:instrText xml:space="preserve"> PAGEREF _Toc50858398 \h </w:instrText>
             </w:r>
             <w:r>
               <w:rPr>
@@ -641,7 +1991,7 @@
                 <w:noProof/>
                 <w:webHidden/>
               </w:rPr>
-              <w:t>4</w:t>
+              <w:t>12</w:t>
             </w:r>
             <w:r>
               <w:rPr>
@@ -659,15 +2009,297 @@
               <w:tab w:val="right" w:leader="dot" w:pos="9016"/>
             </w:tabs>
             <w:rPr>
+              <w:rFonts w:eastAsiaTheme="minorEastAsia"/>
               <w:noProof/>
+              <w:lang w:eastAsia="en-GB"/>
             </w:rPr>
           </w:pPr>
-          <w:hyperlink w:anchor="_Toc49999589" w:history="1">
+          <w:hyperlink w:anchor="_Toc50858399" w:history="1">
             <w:r>
               <w:rPr>
                 <w:rStyle w:val="Hyperlink"/>
                 <w:noProof/>
               </w:rPr>
+              <w:t>Name Resolution (DNS)</w:t>
+            </w:r>
+            <w:r>
+              <w:rPr>
+                <w:noProof/>
+                <w:webHidden/>
+              </w:rPr>
+              <w:tab/>
+            </w:r>
+            <w:r>
+              <w:rPr>
+                <w:noProof/>
+                <w:webHidden/>
+              </w:rPr>
+              <w:fldChar w:fldCharType="begin"/>
+            </w:r>
+            <w:r>
+              <w:rPr>
+                <w:noProof/>
+                <w:webHidden/>
+              </w:rPr>
+              <w:instrText xml:space="preserve"> PAGEREF _Toc50858399 \h </w:instrText>
+            </w:r>
+            <w:r>
+              <w:rPr>
+                <w:noProof/>
+                <w:webHidden/>
+              </w:rPr>
+            </w:r>
+            <w:r>
+              <w:rPr>
+                <w:noProof/>
+                <w:webHidden/>
+              </w:rPr>
+              <w:fldChar w:fldCharType="separate"/>
+            </w:r>
+            <w:r>
+              <w:rPr>
+                <w:noProof/>
+                <w:webHidden/>
+              </w:rPr>
+              <w:t>13</w:t>
+            </w:r>
+            <w:r>
+              <w:rPr>
+                <w:noProof/>
+                <w:webHidden/>
+              </w:rPr>
+              <w:fldChar w:fldCharType="end"/>
+            </w:r>
+          </w:hyperlink>
+        </w:p>
+        <w:p>
+          <w:pPr>
+            <w:pStyle w:val="TOC2"/>
+            <w:tabs>
+              <w:tab w:val="right" w:leader="dot" w:pos="9016"/>
+            </w:tabs>
+            <w:rPr>
+              <w:rFonts w:eastAsiaTheme="minorEastAsia"/>
+              <w:noProof/>
+              <w:lang w:eastAsia="en-GB"/>
+            </w:rPr>
+          </w:pPr>
+          <w:hyperlink w:anchor="_Toc50858400" w:history="1">
+            <w:r>
+              <w:rPr>
+                <w:rStyle w:val="Hyperlink"/>
+                <w:noProof/>
+              </w:rPr>
+              <w:t>Connecting virtual machines</w:t>
+            </w:r>
+            <w:r>
+              <w:rPr>
+                <w:noProof/>
+                <w:webHidden/>
+              </w:rPr>
+              <w:tab/>
+            </w:r>
+            <w:r>
+              <w:rPr>
+                <w:noProof/>
+                <w:webHidden/>
+              </w:rPr>
+              <w:fldChar w:fldCharType="begin"/>
+            </w:r>
+            <w:r>
+              <w:rPr>
+                <w:noProof/>
+                <w:webHidden/>
+              </w:rPr>
+              <w:instrText xml:space="preserve"> PAGEREF _Toc50858400 \h </w:instrText>
+            </w:r>
+            <w:r>
+              <w:rPr>
+                <w:noProof/>
+                <w:webHidden/>
+              </w:rPr>
+            </w:r>
+            <w:r>
+              <w:rPr>
+                <w:noProof/>
+                <w:webHidden/>
+              </w:rPr>
+              <w:fldChar w:fldCharType="separate"/>
+            </w:r>
+            <w:r>
+              <w:rPr>
+                <w:noProof/>
+                <w:webHidden/>
+              </w:rPr>
+              <w:t>13</w:t>
+            </w:r>
+            <w:r>
+              <w:rPr>
+                <w:noProof/>
+                <w:webHidden/>
+              </w:rPr>
+              <w:fldChar w:fldCharType="end"/>
+            </w:r>
+          </w:hyperlink>
+        </w:p>
+        <w:p>
+          <w:pPr>
+            <w:pStyle w:val="TOC2"/>
+            <w:tabs>
+              <w:tab w:val="right" w:leader="dot" w:pos="9016"/>
+            </w:tabs>
+            <w:rPr>
+              <w:rFonts w:eastAsiaTheme="minorEastAsia"/>
+              <w:noProof/>
+              <w:lang w:eastAsia="en-GB"/>
+            </w:rPr>
+          </w:pPr>
+          <w:hyperlink w:anchor="_Toc50858401" w:history="1">
+            <w:r>
+              <w:rPr>
+                <w:rStyle w:val="Hyperlink"/>
+                <w:noProof/>
+              </w:rPr>
+              <w:t>Azure services that connect to VNets</w:t>
+            </w:r>
+            <w:r>
+              <w:rPr>
+                <w:noProof/>
+                <w:webHidden/>
+              </w:rPr>
+              <w:tab/>
+            </w:r>
+            <w:r>
+              <w:rPr>
+                <w:noProof/>
+                <w:webHidden/>
+              </w:rPr>
+              <w:fldChar w:fldCharType="begin"/>
+            </w:r>
+            <w:r>
+              <w:rPr>
+                <w:noProof/>
+                <w:webHidden/>
+              </w:rPr>
+              <w:instrText xml:space="preserve"> PAGEREF _Toc50858401 \h </w:instrText>
+            </w:r>
+            <w:r>
+              <w:rPr>
+                <w:noProof/>
+                <w:webHidden/>
+              </w:rPr>
+            </w:r>
+            <w:r>
+              <w:rPr>
+                <w:noProof/>
+                <w:webHidden/>
+              </w:rPr>
+              <w:fldChar w:fldCharType="separate"/>
+            </w:r>
+            <w:r>
+              <w:rPr>
+                <w:noProof/>
+                <w:webHidden/>
+              </w:rPr>
+              <w:t>14</w:t>
+            </w:r>
+            <w:r>
+              <w:rPr>
+                <w:noProof/>
+                <w:webHidden/>
+              </w:rPr>
+              <w:fldChar w:fldCharType="end"/>
+            </w:r>
+          </w:hyperlink>
+        </w:p>
+        <w:p>
+          <w:pPr>
+            <w:pStyle w:val="TOC2"/>
+            <w:tabs>
+              <w:tab w:val="right" w:leader="dot" w:pos="9016"/>
+            </w:tabs>
+            <w:rPr>
+              <w:rFonts w:eastAsiaTheme="minorEastAsia"/>
+              <w:noProof/>
+              <w:lang w:eastAsia="en-GB"/>
+            </w:rPr>
+          </w:pPr>
+          <w:hyperlink w:anchor="_Toc50858402" w:history="1">
+            <w:r>
+              <w:rPr>
+                <w:rStyle w:val="Hyperlink"/>
+                <w:noProof/>
+              </w:rPr>
+              <w:t>VNet peering</w:t>
+            </w:r>
+            <w:r>
+              <w:rPr>
+                <w:noProof/>
+                <w:webHidden/>
+              </w:rPr>
+              <w:tab/>
+            </w:r>
+            <w:r>
+              <w:rPr>
+                <w:noProof/>
+                <w:webHidden/>
+              </w:rPr>
+              <w:fldChar w:fldCharType="begin"/>
+            </w:r>
+            <w:r>
+              <w:rPr>
+                <w:noProof/>
+                <w:webHidden/>
+              </w:rPr>
+              <w:instrText xml:space="preserve"> PAGEREF _Toc50858402 \h </w:instrText>
+            </w:r>
+            <w:r>
+              <w:rPr>
+                <w:noProof/>
+                <w:webHidden/>
+              </w:rPr>
+            </w:r>
+            <w:r>
+              <w:rPr>
+                <w:noProof/>
+                <w:webHidden/>
+              </w:rPr>
+              <w:fldChar w:fldCharType="separate"/>
+            </w:r>
+            <w:r>
+              <w:rPr>
+                <w:noProof/>
+                <w:webHidden/>
+              </w:rPr>
+              <w:t>14</w:t>
+            </w:r>
+            <w:r>
+              <w:rPr>
+                <w:noProof/>
+                <w:webHidden/>
+              </w:rPr>
+              <w:fldChar w:fldCharType="end"/>
+            </w:r>
+          </w:hyperlink>
+        </w:p>
+        <w:p>
+          <w:pPr>
+            <w:pStyle w:val="TOC2"/>
+            <w:tabs>
+              <w:tab w:val="right" w:leader="dot" w:pos="9016"/>
+            </w:tabs>
+            <w:rPr>
+              <w:rFonts w:eastAsiaTheme="minorEastAsia"/>
+              <w:noProof/>
+              <w:lang w:eastAsia="en-GB"/>
+            </w:rPr>
+          </w:pPr>
+          <w:hyperlink w:anchor="_Toc50858403" w:history="1">
+            <w:r>
+              <w:rPr>
+                <w:rStyle w:val="Hyperlink"/>
+                <w:noProof/>
+              </w:rPr>
               <w:t>Virtual network service endpoints</w:t>
             </w:r>
             <w:r>
@@ -689,7 +2321,7 @@
                 <w:noProof/>
                 <w:webHidden/>
               </w:rPr>
-              <w:instrText xml:space="preserve"> PAGEREF _Toc49999589 \h </w:instrText>
+              <w:instrText xml:space="preserve"> PAGEREF _Toc50858403 \h </w:instrText>
             </w:r>
             <w:r>
               <w:rPr>
@@ -709,7 +2341,7 @@
                 <w:noProof/>
                 <w:webHidden/>
               </w:rPr>
-              <w:t>6</w:t>
+              <w:t>16</w:t>
             </w:r>
             <w:r>
               <w:rPr>
@@ -727,10 +2359,12 @@
               <w:tab w:val="right" w:leader="dot" w:pos="9016"/>
             </w:tabs>
             <w:rPr>
+              <w:rFonts w:eastAsiaTheme="minorEastAsia"/>
               <w:noProof/>
+              <w:lang w:eastAsia="en-GB"/>
             </w:rPr>
           </w:pPr>
-          <w:hyperlink w:anchor="_Toc49999590" w:history="1">
+          <w:hyperlink w:anchor="_Toc50858404" w:history="1">
             <w:r>
               <w:rPr>
                 <w:rStyle w:val="Hyperlink"/>
@@ -757,7 +2391,7 @@
                 <w:noProof/>
                 <w:webHidden/>
               </w:rPr>
-              <w:instrText xml:space="preserve"> PAGEREF _Toc49999590 \h </w:instrText>
+              <w:instrText xml:space="preserve"> PAGEREF _Toc50858404 \h </w:instrText>
             </w:r>
             <w:r>
               <w:rPr>
@@ -777,7 +2411,7 @@
                 <w:noProof/>
                 <w:webHidden/>
               </w:rPr>
-              <w:t>6</w:t>
+              <w:t>16</w:t>
             </w:r>
             <w:r>
               <w:rPr>
@@ -795,10 +2429,12 @@
               <w:tab w:val="right" w:leader="dot" w:pos="9016"/>
             </w:tabs>
             <w:rPr>
+              <w:rFonts w:eastAsiaTheme="minorEastAsia"/>
               <w:noProof/>
+              <w:lang w:eastAsia="en-GB"/>
             </w:rPr>
           </w:pPr>
-          <w:hyperlink w:anchor="_Toc49999591" w:history="1">
+          <w:hyperlink w:anchor="_Toc50858405" w:history="1">
             <w:r>
               <w:rPr>
                 <w:rStyle w:val="Hyperlink"/>
@@ -825,7 +2461,7 @@
                 <w:noProof/>
                 <w:webHidden/>
               </w:rPr>
-              <w:instrText xml:space="preserve"> PAGEREF _Toc49999591 \h </w:instrText>
+              <w:instrText xml:space="preserve"> PAGEREF _Toc50858405 \h </w:instrText>
             </w:r>
             <w:r>
               <w:rPr>
@@ -845,7 +2481,7 @@
                 <w:noProof/>
                 <w:webHidden/>
               </w:rPr>
-              <w:t>6</w:t>
+              <w:t>16</w:t>
             </w:r>
             <w:r>
               <w:rPr>
@@ -863,10 +2499,12 @@
               <w:tab w:val="right" w:leader="dot" w:pos="9016"/>
             </w:tabs>
             <w:rPr>
+              <w:rFonts w:eastAsiaTheme="minorEastAsia"/>
               <w:noProof/>
+              <w:lang w:eastAsia="en-GB"/>
             </w:rPr>
           </w:pPr>
-          <w:hyperlink w:anchor="_Toc49999592" w:history="1">
+          <w:hyperlink w:anchor="_Toc50858406" w:history="1">
             <w:r>
               <w:rPr>
                 <w:rStyle w:val="Hyperlink"/>
@@ -893,7 +2531,7 @@
                 <w:noProof/>
                 <w:webHidden/>
               </w:rPr>
-              <w:instrText xml:space="preserve"> PAGEREF _Toc49999592 \h </w:instrText>
+              <w:instrText xml:space="preserve"> PAGEREF _Toc50858406 \h </w:instrText>
             </w:r>
             <w:r>
               <w:rPr>
@@ -913,7 +2551,7 @@
                 <w:noProof/>
                 <w:webHidden/>
               </w:rPr>
-              <w:t>7</w:t>
+              <w:t>17</w:t>
             </w:r>
             <w:r>
               <w:rPr>
@@ -931,10 +2569,12 @@
               <w:tab w:val="right" w:leader="dot" w:pos="9016"/>
             </w:tabs>
             <w:rPr>
+              <w:rFonts w:eastAsiaTheme="minorEastAsia"/>
               <w:noProof/>
+              <w:lang w:eastAsia="en-GB"/>
             </w:rPr>
           </w:pPr>
-          <w:hyperlink w:anchor="_Toc49999593" w:history="1">
+          <w:hyperlink w:anchor="_Toc50858407" w:history="1">
             <w:r>
               <w:rPr>
                 <w:rStyle w:val="Hyperlink"/>
@@ -961,7 +2601,7 @@
                 <w:noProof/>
                 <w:webHidden/>
               </w:rPr>
-              <w:instrText xml:space="preserve"> PAGEREF _Toc49999593 \h </w:instrText>
+              <w:instrText xml:space="preserve"> PAGEREF _Toc50858407 \h </w:instrText>
             </w:r>
             <w:r>
               <w:rPr>
@@ -981,7 +2621,7 @@
                 <w:noProof/>
                 <w:webHidden/>
               </w:rPr>
-              <w:t>7</w:t>
+              <w:t>17</w:t>
             </w:r>
             <w:r>
               <w:rPr>
@@ -999,10 +2639,12 @@
               <w:tab w:val="right" w:leader="dot" w:pos="9016"/>
             </w:tabs>
             <w:rPr>
+              <w:rFonts w:eastAsiaTheme="minorEastAsia"/>
               <w:noProof/>
+              <w:lang w:eastAsia="en-GB"/>
             </w:rPr>
           </w:pPr>
-          <w:hyperlink w:anchor="_Toc49999594" w:history="1">
+          <w:hyperlink w:anchor="_Toc50858408" w:history="1">
             <w:r>
               <w:rPr>
                 <w:rStyle w:val="Hyperlink"/>
@@ -1029,7 +2671,7 @@
                 <w:noProof/>
                 <w:webHidden/>
               </w:rPr>
-              <w:instrText xml:space="preserve"> PAGEREF _Toc49999594 \h </w:instrText>
+              <w:instrText xml:space="preserve"> PAGEREF _Toc50858408 \h </w:instrText>
             </w:r>
             <w:r>
               <w:rPr>
@@ -1049,7 +2691,7 @@
                 <w:noProof/>
                 <w:webHidden/>
               </w:rPr>
-              <w:t>8</w:t>
+              <w:t>18</w:t>
             </w:r>
             <w:r>
               <w:rPr>
@@ -1067,10 +2709,12 @@
               <w:tab w:val="right" w:leader="dot" w:pos="9016"/>
             </w:tabs>
             <w:rPr>
+              <w:rFonts w:eastAsiaTheme="minorEastAsia"/>
               <w:noProof/>
+              <w:lang w:eastAsia="en-GB"/>
             </w:rPr>
           </w:pPr>
-          <w:hyperlink w:anchor="_Toc49999595" w:history="1">
+          <w:hyperlink w:anchor="_Toc50858409" w:history="1">
             <w:r>
               <w:rPr>
                 <w:rStyle w:val="Hyperlink"/>
@@ -1097,7 +2741,7 @@
                 <w:noProof/>
                 <w:webHidden/>
               </w:rPr>
-              <w:instrText xml:space="preserve"> PAGEREF _Toc49999595 \h </w:instrText>
+              <w:instrText xml:space="preserve"> PAGEREF _Toc50858409 \h </w:instrText>
             </w:r>
             <w:r>
               <w:rPr>
@@ -1117,7 +2761,7 @@
                 <w:noProof/>
                 <w:webHidden/>
               </w:rPr>
-              <w:t>8</w:t>
+              <w:t>18</w:t>
             </w:r>
             <w:r>
               <w:rPr>
@@ -1135,10 +2779,12 @@
               <w:tab w:val="right" w:leader="dot" w:pos="9016"/>
             </w:tabs>
             <w:rPr>
+              <w:rFonts w:eastAsiaTheme="minorEastAsia"/>
               <w:noProof/>
+              <w:lang w:eastAsia="en-GB"/>
             </w:rPr>
           </w:pPr>
-          <w:hyperlink w:anchor="_Toc49999596" w:history="1">
+          <w:hyperlink w:anchor="_Toc50858410" w:history="1">
             <w:r>
               <w:rPr>
                 <w:rStyle w:val="Hyperlink"/>
@@ -1165,7 +2811,7 @@
                 <w:noProof/>
                 <w:webHidden/>
               </w:rPr>
-              <w:instrText xml:space="preserve"> PAGEREF _Toc49999596 \h </w:instrText>
+              <w:instrText xml:space="preserve"> PAGEREF _Toc50858410 \h </w:instrText>
             </w:r>
             <w:r>
               <w:rPr>
@@ -1185,7 +2831,7 @@
                 <w:noProof/>
                 <w:webHidden/>
               </w:rPr>
-              <w:t>8</w:t>
+              <w:t>18</w:t>
             </w:r>
             <w:r>
               <w:rPr>
@@ -1203,10 +2849,12 @@
               <w:tab w:val="right" w:leader="dot" w:pos="9016"/>
             </w:tabs>
             <w:rPr>
+              <w:rFonts w:eastAsiaTheme="minorEastAsia"/>
               <w:noProof/>
+              <w:lang w:eastAsia="en-GB"/>
             </w:rPr>
           </w:pPr>
-          <w:hyperlink w:anchor="_Toc49999597" w:history="1">
+          <w:hyperlink w:anchor="_Toc50858411" w:history="1">
             <w:r>
               <w:rPr>
                 <w:rStyle w:val="Hyperlink"/>
@@ -1233,7 +2881,7 @@
                 <w:noProof/>
                 <w:webHidden/>
               </w:rPr>
-              <w:instrText xml:space="preserve"> PAGEREF _Toc49999597 \h </w:instrText>
+              <w:instrText xml:space="preserve"> PAGEREF _Toc50858411 \h </w:instrText>
             </w:r>
             <w:r>
               <w:rPr>
@@ -1253,7 +2901,7 @@
                 <w:noProof/>
                 <w:webHidden/>
               </w:rPr>
-              <w:t>9</w:t>
+              <w:t>19</w:t>
             </w:r>
             <w:r>
               <w:rPr>
@@ -1271,10 +2919,12 @@
               <w:tab w:val="right" w:leader="dot" w:pos="9016"/>
             </w:tabs>
             <w:rPr>
+              <w:rFonts w:eastAsiaTheme="minorEastAsia"/>
               <w:noProof/>
+              <w:lang w:eastAsia="en-GB"/>
             </w:rPr>
           </w:pPr>
-          <w:hyperlink w:anchor="_Toc49999598" w:history="1">
+          <w:hyperlink w:anchor="_Toc50858412" w:history="1">
             <w:r>
               <w:rPr>
                 <w:rStyle w:val="Hyperlink"/>
@@ -1301,7 +2951,7 @@
                 <w:noProof/>
                 <w:webHidden/>
               </w:rPr>
-              <w:instrText xml:space="preserve"> PAGEREF _Toc49999598 \h </w:instrText>
+              <w:instrText xml:space="preserve"> PAGEREF _Toc50858412 \h </w:instrText>
             </w:r>
             <w:r>
               <w:rPr>
@@ -1321,7 +2971,7 @@
                 <w:noProof/>
                 <w:webHidden/>
               </w:rPr>
-              <w:t>9</w:t>
+              <w:t>19</w:t>
             </w:r>
             <w:r>
               <w:rPr>
@@ -1339,10 +2989,12 @@
               <w:tab w:val="right" w:leader="dot" w:pos="9016"/>
             </w:tabs>
             <w:rPr>
+              <w:rFonts w:eastAsiaTheme="minorEastAsia"/>
               <w:noProof/>
+              <w:lang w:eastAsia="en-GB"/>
             </w:rPr>
           </w:pPr>
-          <w:hyperlink w:anchor="_Toc49999599" w:history="1">
+          <w:hyperlink w:anchor="_Toc50858413" w:history="1">
             <w:r>
               <w:rPr>
                 <w:rStyle w:val="Hyperlink"/>
@@ -1369,7 +3021,7 @@
                 <w:noProof/>
                 <w:webHidden/>
               </w:rPr>
-              <w:instrText xml:space="preserve"> PAGEREF _Toc49999599 \h </w:instrText>
+              <w:instrText xml:space="preserve"> PAGEREF _Toc50858413 \h </w:instrText>
             </w:r>
             <w:r>
               <w:rPr>
@@ -1389,7 +3041,7 @@
                 <w:noProof/>
                 <w:webHidden/>
               </w:rPr>
-              <w:t>10</w:t>
+              <w:t>20</w:t>
             </w:r>
             <w:r>
               <w:rPr>
@@ -1407,10 +3059,12 @@
               <w:tab w:val="right" w:leader="dot" w:pos="9016"/>
             </w:tabs>
             <w:rPr>
+              <w:rFonts w:eastAsiaTheme="minorEastAsia"/>
               <w:noProof/>
+              <w:lang w:eastAsia="en-GB"/>
             </w:rPr>
           </w:pPr>
-          <w:hyperlink w:anchor="_Toc49999600" w:history="1">
+          <w:hyperlink w:anchor="_Toc50858414" w:history="1">
             <w:r>
               <w:rPr>
                 <w:rStyle w:val="Hyperlink"/>
@@ -1437,7 +3091,7 @@
                 <w:noProof/>
                 <w:webHidden/>
               </w:rPr>
-              <w:instrText xml:space="preserve"> PAGEREF _Toc49999600 \h </w:instrText>
+              <w:instrText xml:space="preserve"> PAGEREF _Toc50858414 \h </w:instrText>
             </w:r>
             <w:r>
               <w:rPr>
@@ -1457,7 +3111,7 @@
                 <w:noProof/>
                 <w:webHidden/>
               </w:rPr>
-              <w:t>11</w:t>
+              <w:t>21</w:t>
             </w:r>
             <w:r>
               <w:rPr>
@@ -1480,10 +3134,6 @@
         </w:p>
       </w:sdtContent>
     </w:sdt>
-    <w:p>
-      <w:bookmarkStart w:id="0" w:name="_GoBack"/>
-      <w:bookmarkEnd w:id="0"/>
-    </w:p>
     <w:p/>
     <w:p/>
     <w:p/>
@@ -1491,12 +3141,12 @@
       <w:pPr>
         <w:pStyle w:val="Heading1"/>
       </w:pPr>
-      <w:bookmarkStart w:id="1" w:name="_Toc49999580"/>
+      <w:bookmarkStart w:id="0" w:name="_Toc50858371"/>
       <w:proofErr w:type="spellStart"/>
       <w:r>
         <w:t>Vnet</w:t>
       </w:r>
-      <w:bookmarkEnd w:id="1"/>
+      <w:bookmarkEnd w:id="0"/>
       <w:proofErr w:type="spellEnd"/>
     </w:p>
     <w:p/>
@@ -1515,14 +3165,13 @@
     <w:p/>
     <w:p>
       <w:pPr>
-        <w:pStyle w:val="Heading2"/>
-      </w:pPr>
-      <w:bookmarkStart w:id="2" w:name="_Toc49999581"/>
-      <w:r>
-        <w:lastRenderedPageBreak/>
+        <w:pStyle w:val="Heading3"/>
+      </w:pPr>
+      <w:bookmarkStart w:id="1" w:name="_Toc50858372"/>
+      <w:r>
         <w:t>Deploy dedicated Azure services into virtual networks</w:t>
       </w:r>
-      <w:bookmarkEnd w:id="2"/>
+      <w:bookmarkEnd w:id="1"/>
     </w:p>
     <w:p/>
     <w:p>
@@ -1537,12 +3186,4226 @@
     </w:p>
     <w:p/>
     <w:p>
+      <w:pPr>
+        <w:pStyle w:val="Heading2"/>
+      </w:pPr>
+      <w:bookmarkStart w:id="2" w:name="_Toc50858403"/>
+      <w:r>
+        <w:t>Virtual network service endpoints</w:t>
+      </w:r>
+      <w:bookmarkEnd w:id="2"/>
+    </w:p>
+    <w:p>
+      <w:pPr>
+        <w:pStyle w:val="ListParagraph"/>
+        <w:ind w:left="1080"/>
+      </w:pPr>
+      <w:proofErr w:type="spellStart"/>
+      <w:r>
+        <w:t>Todo</w:t>
+      </w:r>
+      <w:proofErr w:type="spellEnd"/>
+    </w:p>
+    <w:p/>
+    <w:p>
+      <w:pPr>
+        <w:pStyle w:val="Heading2"/>
+      </w:pPr>
+      <w:bookmarkStart w:id="3" w:name="_Toc50858373"/>
+      <w:r>
+        <w:t>Subnet</w:t>
+      </w:r>
+      <w:bookmarkEnd w:id="3"/>
+    </w:p>
+    <w:p/>
+    <w:p/>
+    <w:p>
+      <w:pPr>
+        <w:pStyle w:val="Heading2"/>
+      </w:pPr>
+      <w:bookmarkStart w:id="4" w:name="_Toc50858374"/>
+      <w:r>
+        <w:t>Route Table</w:t>
+      </w:r>
+      <w:bookmarkEnd w:id="4"/>
+    </w:p>
+    <w:p/>
+    <w:p/>
+    <w:p>
+      <w:pPr>
+        <w:pStyle w:val="Heading2"/>
+      </w:pPr>
+      <w:bookmarkStart w:id="5" w:name="_Toc50858375"/>
+      <w:r>
+        <w:lastRenderedPageBreak/>
+        <w:t>Network Security Group</w:t>
+      </w:r>
+      <w:bookmarkEnd w:id="5"/>
+    </w:p>
+    <w:p>
+      <w:hyperlink r:id="rId8" w:history="1">
+        <w:r>
+          <w:rPr>
+            <w:rStyle w:val="Hyperlink"/>
+          </w:rPr>
+          <w:t>https://docs.microsoft.com/en-us/azure/virtual-network/network-security-groups-overview</w:t>
+        </w:r>
+      </w:hyperlink>
+    </w:p>
+    <w:p>
+      <w:r>
+        <w:t xml:space="preserve">You can use an Azure network security group to filter network traffic to and from Azure resources in an Azure virtual network. A network security group contains </w:t>
+      </w:r>
+      <w:hyperlink r:id="rId9" w:anchor="security-rules" w:history="1">
+        <w:r>
+          <w:rPr>
+            <w:rStyle w:val="Hyperlink"/>
+          </w:rPr>
+          <w:t>security rules</w:t>
+        </w:r>
+      </w:hyperlink>
+      <w:r>
+        <w:t xml:space="preserve"> that allow or deny inbound network traffic to, or outbound network traffic from, several types of Azure resources. For each rule, you can specify source and destination, port, and protocol.</w:t>
+      </w:r>
+    </w:p>
+    <w:p/>
+    <w:p>
+      <w:pPr>
+        <w:pStyle w:val="Heading2"/>
+      </w:pPr>
+      <w:bookmarkStart w:id="6" w:name="_Toc50858376"/>
+      <w:r>
+        <w:t>Application Security Group</w:t>
+      </w:r>
+      <w:bookmarkEnd w:id="6"/>
+    </w:p>
+    <w:p/>
+    <w:p/>
+    <w:p>
+      <w:pPr>
+        <w:pStyle w:val="Heading2"/>
+      </w:pPr>
+      <w:bookmarkStart w:id="7" w:name="_Toc50858377"/>
+      <w:r>
+        <w:t>NAT</w:t>
+      </w:r>
+      <w:bookmarkEnd w:id="7"/>
+    </w:p>
+    <w:p>
+      <w:hyperlink r:id="rId10" w:history="1">
+        <w:r>
+          <w:rPr>
+            <w:rStyle w:val="Hyperlink"/>
+          </w:rPr>
+          <w:t>https://docs.microsoft.com/en-us/azure/virtual-network/nat-overview</w:t>
+        </w:r>
+      </w:hyperlink>
+      <w:r>
+        <w:t xml:space="preserve"> </w:t>
+      </w:r>
+    </w:p>
+    <w:p/>
+    <w:p>
+      <w:r>
+        <w:t xml:space="preserve">Virtual Network NAT (network address translation) simplifies </w:t>
+      </w:r>
+      <w:r>
+        <w:rPr>
+          <w:b/>
+          <w:bCs/>
+          <w:color w:val="FF0000"/>
+        </w:rPr>
+        <w:t>outbound-only Internet connectivity for virtual networks.</w:t>
+      </w:r>
+      <w:r>
+        <w:rPr>
+          <w:color w:val="FF0000"/>
+        </w:rPr>
+        <w:t xml:space="preserve"> </w:t>
+      </w:r>
+      <w:r>
+        <w:t>When configured on a subnet, all outbound connectivity uses your specified static public IP addresses. Outbound connectivity is possible without load balancer or public IP addresses directly attached to virtual machines. NAT is fully managed and highly resilient.</w:t>
+      </w:r>
+    </w:p>
+    <w:p/>
+    <w:p/>
+    <w:p>
+      <w:pPr>
+        <w:pStyle w:val="Heading1"/>
+      </w:pPr>
+      <w:bookmarkStart w:id="8" w:name="_Toc50858378"/>
+      <w:r>
+        <w:t>VNET Peering</w:t>
+      </w:r>
+      <w:bookmarkEnd w:id="8"/>
+    </w:p>
+    <w:p>
+      <w:hyperlink r:id="rId11" w:history="1">
+        <w:r>
+          <w:rPr>
+            <w:rStyle w:val="Hyperlink"/>
+          </w:rPr>
+          <w:t>https://docs.microsoft.com/en-us/azure/virtual-network/virtual-network-peering-overview</w:t>
+        </w:r>
+      </w:hyperlink>
+    </w:p>
+    <w:p/>
+    <w:p>
+      <w:pPr>
+        <w:pStyle w:val="Heading2"/>
+      </w:pPr>
+      <w:r>
+        <w:t>Global Peering</w:t>
+      </w:r>
+    </w:p>
+    <w:p/>
+    <w:p/>
+    <w:p>
+      <w:pPr>
+        <w:pStyle w:val="Heading1"/>
+      </w:pPr>
+      <w:bookmarkStart w:id="9" w:name="_Toc50858379"/>
+      <w:r>
+        <w:t>Virtual Network Gateway</w:t>
+      </w:r>
+      <w:bookmarkEnd w:id="9"/>
+    </w:p>
+    <w:p>
+      <w:hyperlink r:id="rId12" w:history="1">
+        <w:r>
+          <w:rPr>
+            <w:rStyle w:val="Hyperlink"/>
+          </w:rPr>
+          <w:t>https://docs.microsoft.com/en-us/azure/vpn-gateway/vpn-gateway-about-vpngateways</w:t>
+        </w:r>
+      </w:hyperlink>
+      <w:r>
+        <w:t xml:space="preserve"> </w:t>
+      </w:r>
+    </w:p>
+    <w:p>
+      <w:r>
+        <w:t xml:space="preserve">A VPN gateway is a specific type of virtual network gateway that is used to send encrypted traffic between </w:t>
+      </w:r>
+      <w:r>
+        <w:rPr>
+          <w:b/>
+          <w:bCs/>
+        </w:rPr>
+        <w:t xml:space="preserve">an Azure virtual network and an on-premises location </w:t>
+      </w:r>
+      <w:r>
+        <w:t xml:space="preserve">over the public Internet. You can also use a VPN gateway to send encrypted traffic between </w:t>
+      </w:r>
+      <w:r>
+        <w:rPr>
+          <w:b/>
+          <w:bCs/>
+        </w:rPr>
+        <w:t>Azure virtual networks over the Microsoft network</w:t>
+      </w:r>
+      <w:r>
+        <w:t xml:space="preserve">. </w:t>
+      </w:r>
+      <w:r>
+        <w:rPr>
+          <w:b/>
+          <w:bCs/>
+          <w:color w:val="FF0000"/>
+        </w:rPr>
+        <w:t>Each virtual network can have only one VPN gateway</w:t>
+      </w:r>
+      <w:r>
+        <w:rPr>
+          <w:b/>
+          <w:bCs/>
+          <w:color w:val="FF0000"/>
+        </w:rPr>
+        <w:t xml:space="preserve"> </w:t>
+      </w:r>
+      <w:r>
+        <w:rPr>
+          <w:b/>
+          <w:bCs/>
+          <w:color w:val="FF0000"/>
+        </w:rPr>
+        <w:t xml:space="preserve">(of one type each </w:t>
+      </w:r>
+      <w:proofErr w:type="spellStart"/>
+      <w:r>
+        <w:rPr>
+          <w:b/>
+          <w:bCs/>
+          <w:color w:val="FF0000"/>
+        </w:rPr>
+        <w:t>i.e</w:t>
+      </w:r>
+      <w:proofErr w:type="spellEnd"/>
+      <w:r>
+        <w:rPr>
+          <w:b/>
+          <w:bCs/>
+          <w:color w:val="FF0000"/>
+        </w:rPr>
+        <w:t xml:space="preserve"> VPN and Express route)</w:t>
+      </w:r>
+      <w:r>
+        <w:rPr>
+          <w:b/>
+          <w:bCs/>
+          <w:color w:val="FF0000"/>
+        </w:rPr>
+        <w:t>.</w:t>
+      </w:r>
+      <w:r>
+        <w:rPr>
+          <w:color w:val="FF0000"/>
+        </w:rPr>
+        <w:t xml:space="preserve"> </w:t>
+      </w:r>
+      <w:r>
+        <w:t>However, you can create multiple connections to the same VPN gateway. When you create multiple connections to the same VPN gateway, all VPN tunnels share the available gateway bandwidth.</w:t>
+      </w:r>
+    </w:p>
+    <w:p>
+      <w:pPr>
+        <w:pStyle w:val="Heading3"/>
+      </w:pPr>
+      <w:bookmarkStart w:id="10" w:name="_Toc50858380"/>
+      <w:r>
+        <w:t>Gateway types</w:t>
+      </w:r>
+      <w:bookmarkEnd w:id="10"/>
+    </w:p>
+    <w:p>
+      <w:hyperlink r:id="rId13" w:history="1">
+        <w:r>
+          <w:rPr>
+            <w:rStyle w:val="Hyperlink"/>
+          </w:rPr>
+          <w:t>https://docs.microsoft.com/en-us/azure/vpn-gateway/vpn-gateway-about-vpn-gateway-settings</w:t>
+        </w:r>
+      </w:hyperlink>
+      <w:r>
+        <w:t xml:space="preserve"> </w:t>
+      </w:r>
+    </w:p>
+    <w:p>
+      <w:pPr>
+        <w:pStyle w:val="NormalWeb"/>
+      </w:pPr>
+      <w:r>
+        <w:rPr>
+          <w:b/>
+          <w:bCs/>
+          <w:color w:val="FF0000"/>
+        </w:rPr>
+        <w:lastRenderedPageBreak/>
+        <w:t>Each virtual network can only have one virtual network gateway of each type</w:t>
+      </w:r>
+      <w:r>
+        <w:t xml:space="preserve">. </w:t>
+      </w:r>
+      <w:r>
+        <w:t>The available values for -</w:t>
+      </w:r>
+      <w:proofErr w:type="spellStart"/>
+      <w:r>
+        <w:t>GatewayType</w:t>
+      </w:r>
+      <w:proofErr w:type="spellEnd"/>
+      <w:r>
+        <w:t xml:space="preserve"> are:</w:t>
+      </w:r>
+    </w:p>
+    <w:p>
+      <w:pPr>
+        <w:pStyle w:val="ListParagraph"/>
+        <w:numPr>
+          <w:ilvl w:val="0"/>
+          <w:numId w:val="11"/>
+        </w:numPr>
+        <w:rPr>
+          <w:b/>
+          <w:bCs/>
+        </w:rPr>
+      </w:pPr>
+      <w:proofErr w:type="spellStart"/>
+      <w:proofErr w:type="gramStart"/>
+      <w:r>
+        <w:rPr>
+          <w:b/>
+          <w:bCs/>
+        </w:rPr>
+        <w:t>Vpn</w:t>
+      </w:r>
+      <w:proofErr w:type="spellEnd"/>
+      <w:r>
+        <w:rPr>
+          <w:b/>
+          <w:bCs/>
+        </w:rPr>
+        <w:t xml:space="preserve"> :</w:t>
+      </w:r>
+      <w:proofErr w:type="gramEnd"/>
+      <w:r>
+        <w:rPr>
+          <w:b/>
+          <w:bCs/>
+        </w:rPr>
+        <w:t xml:space="preserve"> </w:t>
+      </w:r>
+      <w:r>
+        <w:t>To send encrypted traffic across the public Internet, you use the gateway type '</w:t>
+      </w:r>
+      <w:proofErr w:type="spellStart"/>
+      <w:r>
+        <w:t>Vpn</w:t>
+      </w:r>
+      <w:proofErr w:type="spellEnd"/>
+      <w:r>
+        <w:t xml:space="preserve">'. This is also referred to as a VPN gateway. </w:t>
+      </w:r>
+      <w:r>
+        <w:rPr>
+          <w:b/>
+          <w:bCs/>
+        </w:rPr>
+        <w:t xml:space="preserve">Site-to-Site, Point-to-Site, and </w:t>
+      </w:r>
+      <w:proofErr w:type="spellStart"/>
+      <w:r>
+        <w:rPr>
+          <w:b/>
+          <w:bCs/>
+        </w:rPr>
+        <w:t>VNet</w:t>
+      </w:r>
+      <w:proofErr w:type="spellEnd"/>
+      <w:r>
+        <w:rPr>
+          <w:b/>
+          <w:bCs/>
+        </w:rPr>
+        <w:t>-to-</w:t>
+      </w:r>
+      <w:proofErr w:type="spellStart"/>
+      <w:r>
+        <w:rPr>
+          <w:b/>
+          <w:bCs/>
+        </w:rPr>
+        <w:t>VNet</w:t>
+      </w:r>
+      <w:proofErr w:type="spellEnd"/>
+      <w:r>
+        <w:rPr>
+          <w:b/>
+          <w:bCs/>
+        </w:rPr>
+        <w:t xml:space="preserve"> connections</w:t>
+      </w:r>
+      <w:r>
+        <w:t xml:space="preserve"> all use a VPN gateway.</w:t>
+      </w:r>
+    </w:p>
+    <w:p>
+      <w:pPr>
+        <w:pStyle w:val="ListParagraph"/>
+        <w:numPr>
+          <w:ilvl w:val="0"/>
+          <w:numId w:val="11"/>
+        </w:numPr>
+        <w:rPr>
+          <w:b/>
+          <w:bCs/>
+        </w:rPr>
+      </w:pPr>
+      <w:proofErr w:type="gramStart"/>
+      <w:r>
+        <w:rPr>
+          <w:b/>
+          <w:bCs/>
+        </w:rPr>
+        <w:t>ExpressRoute</w:t>
+      </w:r>
+      <w:r>
+        <w:rPr>
+          <w:b/>
+          <w:bCs/>
+        </w:rPr>
+        <w:t xml:space="preserve"> :</w:t>
+      </w:r>
+      <w:proofErr w:type="gramEnd"/>
+      <w:r>
+        <w:rPr>
+          <w:b/>
+          <w:bCs/>
+        </w:rPr>
+        <w:t xml:space="preserve"> </w:t>
+      </w:r>
+      <w:r>
+        <w:t>To send network traffic on a private connection, you use the gateway type 'ExpressRoute'. This is also referred to as an ExpressRoute gateway and is the type of gateway used when configuring ExpressRoute.</w:t>
+      </w:r>
+    </w:p>
+    <w:p>
+      <w:pPr>
+        <w:rPr>
+          <w:b/>
+          <w:bCs/>
+        </w:rPr>
+      </w:pPr>
+      <w:proofErr w:type="gramStart"/>
+      <w:r>
+        <w:rPr>
+          <w:b/>
+          <w:bCs/>
+        </w:rPr>
+        <w:t>Note :</w:t>
+      </w:r>
+      <w:proofErr w:type="gramEnd"/>
+      <w:r>
+        <w:rPr>
+          <w:b/>
+          <w:bCs/>
+        </w:rPr>
+        <w:t xml:space="preserve"> </w:t>
+      </w:r>
+    </w:p>
+    <w:p>
+      <w:pPr>
+        <w:pStyle w:val="ListParagraph"/>
+        <w:numPr>
+          <w:ilvl w:val="0"/>
+          <w:numId w:val="16"/>
+        </w:numPr>
+        <w:rPr>
+          <w:b/>
+          <w:bCs/>
+        </w:rPr>
+      </w:pPr>
+      <w:r>
+        <w:rPr>
+          <w:b/>
+          <w:bCs/>
+        </w:rPr>
+        <w:t xml:space="preserve">In </w:t>
+      </w:r>
+      <w:proofErr w:type="gramStart"/>
+      <w:r>
+        <w:rPr>
+          <w:b/>
+          <w:bCs/>
+        </w:rPr>
+        <w:t>general</w:t>
+      </w:r>
+      <w:proofErr w:type="gramEnd"/>
+      <w:r>
+        <w:rPr>
+          <w:b/>
+          <w:bCs/>
+        </w:rPr>
+        <w:t xml:space="preserve"> whenever </w:t>
+      </w:r>
+      <w:r>
+        <w:rPr>
+          <w:b/>
+          <w:bCs/>
+        </w:rPr>
+        <w:t>Virtual Network Gateway is mentioned it means VPN unless Express Route is mentioned.</w:t>
+      </w:r>
+    </w:p>
+    <w:p>
+      <w:pPr>
+        <w:pStyle w:val="ListParagraph"/>
+        <w:numPr>
+          <w:ilvl w:val="0"/>
+          <w:numId w:val="16"/>
+        </w:numPr>
+        <w:rPr>
+          <w:b/>
+          <w:bCs/>
+        </w:rPr>
+      </w:pPr>
+      <w:r>
+        <w:rPr>
+          <w:b/>
+          <w:bCs/>
+        </w:rPr>
+        <w:t xml:space="preserve">There is a </w:t>
+      </w:r>
+      <w:r>
+        <w:rPr>
+          <w:b/>
+          <w:bCs/>
+          <w:color w:val="FF0000"/>
+        </w:rPr>
+        <w:t xml:space="preserve">cost associated with </w:t>
+      </w:r>
+      <w:r>
+        <w:rPr>
+          <w:b/>
+          <w:bCs/>
+          <w:color w:val="FF0000"/>
+        </w:rPr>
+        <w:t>Virtual Network Gateway device</w:t>
+      </w:r>
+      <w:r>
+        <w:rPr>
+          <w:b/>
+          <w:bCs/>
+        </w:rPr>
+        <w:t xml:space="preserve">, which doesn’t </w:t>
+      </w:r>
+      <w:r>
+        <w:rPr>
+          <w:b/>
+          <w:bCs/>
+        </w:rPr>
+        <w:t xml:space="preserve">exist in </w:t>
+      </w:r>
+      <w:proofErr w:type="spellStart"/>
+      <w:r>
+        <w:rPr>
+          <w:b/>
+          <w:bCs/>
+        </w:rPr>
+        <w:t>VNet</w:t>
+      </w:r>
+      <w:proofErr w:type="spellEnd"/>
+      <w:r>
+        <w:rPr>
+          <w:b/>
+          <w:bCs/>
+        </w:rPr>
+        <w:t xml:space="preserve"> Peering.</w:t>
+      </w:r>
+    </w:p>
+    <w:tbl>
+      <w:tblPr>
+        <w:tblW w:w="0" w:type="auto"/>
+        <w:tblCellSpacing w:w="15" w:type="dxa"/>
+        <w:tblCellMar>
+          <w:top w:w="15" w:type="dxa"/>
+          <w:left w:w="15" w:type="dxa"/>
+          <w:bottom w:w="15" w:type="dxa"/>
+          <w:right w:w="15" w:type="dxa"/>
+        </w:tblCellMar>
+        <w:tblLook w:val="04A0" w:firstRow="1" w:lastRow="0" w:firstColumn="1" w:lastColumn="0" w:noHBand="0" w:noVBand="1"/>
+      </w:tblPr>
+      <w:tblGrid>
+        <w:gridCol w:w="1620"/>
+        <w:gridCol w:w="2173"/>
+        <w:gridCol w:w="2470"/>
+        <w:gridCol w:w="2763"/>
+      </w:tblGrid>
+      <w:tr>
+        <w:trPr>
+          <w:tblHeader/>
+          <w:tblCellSpacing w:w="15" w:type="dxa"/>
+        </w:trPr>
+        <w:tc>
+          <w:tcPr>
+            <w:tcW w:w="0" w:type="auto"/>
+            <w:vAlign w:val="center"/>
+            <w:hideMark/>
+          </w:tcPr>
+          <w:p/>
+        </w:tc>
+        <w:tc>
+          <w:tcPr>
+            <w:tcW w:w="0" w:type="auto"/>
+            <w:vAlign w:val="center"/>
+            <w:hideMark/>
+          </w:tcPr>
+          <w:p>
+            <w:pPr>
+              <w:jc w:val="center"/>
+              <w:rPr>
+                <w:b/>
+                <w:bCs/>
+                <w:sz w:val="24"/>
+                <w:szCs w:val="24"/>
+              </w:rPr>
+            </w:pPr>
+            <w:r>
+              <w:rPr>
+                <w:rStyle w:val="Strong"/>
+              </w:rPr>
+              <w:t>Point-to-Site</w:t>
+            </w:r>
+          </w:p>
+        </w:tc>
+        <w:tc>
+          <w:tcPr>
+            <w:tcW w:w="0" w:type="auto"/>
+            <w:vAlign w:val="center"/>
+            <w:hideMark/>
+          </w:tcPr>
+          <w:p>
+            <w:pPr>
+              <w:jc w:val="center"/>
+              <w:rPr>
+                <w:b/>
+                <w:bCs/>
+              </w:rPr>
+            </w:pPr>
+            <w:r>
+              <w:rPr>
+                <w:rStyle w:val="Strong"/>
+              </w:rPr>
+              <w:t>Site-to-Site</w:t>
+            </w:r>
+          </w:p>
+        </w:tc>
+        <w:tc>
+          <w:tcPr>
+            <w:tcW w:w="0" w:type="auto"/>
+            <w:vAlign w:val="center"/>
+            <w:hideMark/>
+          </w:tcPr>
+          <w:p>
+            <w:pPr>
+              <w:jc w:val="center"/>
+              <w:rPr>
+                <w:b/>
+                <w:bCs/>
+              </w:rPr>
+            </w:pPr>
+            <w:r>
+              <w:rPr>
+                <w:rStyle w:val="Strong"/>
+              </w:rPr>
+              <w:t>ExpressRoute</w:t>
+            </w:r>
+          </w:p>
+        </w:tc>
+      </w:tr>
+      <w:tr>
+        <w:trPr>
+          <w:tblCellSpacing w:w="15" w:type="dxa"/>
+        </w:trPr>
+        <w:tc>
+          <w:tcPr>
+            <w:tcW w:w="0" w:type="auto"/>
+            <w:vAlign w:val="center"/>
+            <w:hideMark/>
+          </w:tcPr>
+          <w:p>
+            <w:pPr>
+              <w:jc w:val="center"/>
+              <w:rPr>
+                <w:b/>
+                <w:bCs/>
+              </w:rPr>
+            </w:pPr>
+            <w:r>
+              <w:rPr>
+                <w:b/>
+                <w:bCs/>
+              </w:rPr>
+              <w:t>Azure Supported Services</w:t>
+            </w:r>
+          </w:p>
+        </w:tc>
+        <w:tc>
+          <w:tcPr>
+            <w:tcW w:w="0" w:type="auto"/>
+            <w:vAlign w:val="center"/>
+            <w:hideMark/>
+          </w:tcPr>
+          <w:p>
+            <w:r>
+              <w:t>Cloud Services and Virtual Machines</w:t>
+            </w:r>
+          </w:p>
+        </w:tc>
+        <w:tc>
+          <w:tcPr>
+            <w:tcW w:w="0" w:type="auto"/>
+            <w:vAlign w:val="center"/>
+            <w:hideMark/>
+          </w:tcPr>
+          <w:p>
+            <w:r>
+              <w:t>Cloud Services and Virtual Machines</w:t>
+            </w:r>
+          </w:p>
+        </w:tc>
+        <w:tc>
+          <w:tcPr>
+            <w:tcW w:w="0" w:type="auto"/>
+            <w:vAlign w:val="center"/>
+            <w:hideMark/>
+          </w:tcPr>
+          <w:p>
+            <w:hyperlink r:id="rId14" w:anchor="supported-services" w:history="1">
+              <w:r>
+                <w:rPr>
+                  <w:rStyle w:val="Hyperlink"/>
+                </w:rPr>
+                <w:t>Services list</w:t>
+              </w:r>
+            </w:hyperlink>
+          </w:p>
+        </w:tc>
+      </w:tr>
+      <w:tr>
+        <w:trPr>
+          <w:tblCellSpacing w:w="15" w:type="dxa"/>
+        </w:trPr>
+        <w:tc>
+          <w:tcPr>
+            <w:tcW w:w="0" w:type="auto"/>
+            <w:vAlign w:val="center"/>
+            <w:hideMark/>
+          </w:tcPr>
+          <w:p>
+            <w:pPr>
+              <w:jc w:val="center"/>
+              <w:rPr>
+                <w:b/>
+                <w:bCs/>
+              </w:rPr>
+            </w:pPr>
+            <w:r>
+              <w:rPr>
+                <w:b/>
+                <w:bCs/>
+              </w:rPr>
+              <w:t>Typical Bandwidths</w:t>
+            </w:r>
+          </w:p>
+        </w:tc>
+        <w:tc>
+          <w:tcPr>
+            <w:tcW w:w="0" w:type="auto"/>
+            <w:vAlign w:val="center"/>
+            <w:hideMark/>
+          </w:tcPr>
+          <w:p>
+            <w:r>
+              <w:t>Based on the gateway SKU</w:t>
+            </w:r>
+          </w:p>
+        </w:tc>
+        <w:tc>
+          <w:tcPr>
+            <w:tcW w:w="0" w:type="auto"/>
+            <w:vAlign w:val="center"/>
+            <w:hideMark/>
+          </w:tcPr>
+          <w:p>
+            <w:proofErr w:type="gramStart"/>
+            <w:r>
+              <w:t>Typically</w:t>
+            </w:r>
+            <w:proofErr w:type="gramEnd"/>
+            <w:r>
+              <w:t xml:space="preserve"> &lt; 1 Gbps aggregate</w:t>
+            </w:r>
+          </w:p>
+        </w:tc>
+        <w:tc>
+          <w:tcPr>
+            <w:tcW w:w="0" w:type="auto"/>
+            <w:vAlign w:val="center"/>
+            <w:hideMark/>
+          </w:tcPr>
+          <w:p>
+            <w:r>
+              <w:t>50 Mbps, 100 Mbps, 200 Mbps, 500 Mbps, 1 Gbps, 2 Gbps, 5 Gbps, 10 Gbps</w:t>
+            </w:r>
+          </w:p>
+        </w:tc>
+      </w:tr>
+      <w:tr>
+        <w:trPr>
+          <w:tblCellSpacing w:w="15" w:type="dxa"/>
+        </w:trPr>
+        <w:tc>
+          <w:tcPr>
+            <w:tcW w:w="0" w:type="auto"/>
+            <w:vAlign w:val="center"/>
+            <w:hideMark/>
+          </w:tcPr>
+          <w:p>
+            <w:pPr>
+              <w:jc w:val="center"/>
+              <w:rPr>
+                <w:b/>
+                <w:bCs/>
+              </w:rPr>
+            </w:pPr>
+            <w:r>
+              <w:rPr>
+                <w:b/>
+                <w:bCs/>
+              </w:rPr>
+              <w:t>Protocols Supported</w:t>
+            </w:r>
+          </w:p>
+        </w:tc>
+        <w:tc>
+          <w:tcPr>
+            <w:tcW w:w="0" w:type="auto"/>
+            <w:vAlign w:val="center"/>
+            <w:hideMark/>
+          </w:tcPr>
+          <w:p>
+            <w:r>
+              <w:t xml:space="preserve">Secure Sockets </w:t>
+            </w:r>
+            <w:proofErr w:type="spellStart"/>
+            <w:r>
+              <w:t>Tunneling</w:t>
+            </w:r>
+            <w:proofErr w:type="spellEnd"/>
+            <w:r>
+              <w:t xml:space="preserve"> Protocol (SSTP), OpenVPN and IPsec</w:t>
+            </w:r>
+          </w:p>
+        </w:tc>
+        <w:tc>
+          <w:tcPr>
+            <w:tcW w:w="0" w:type="auto"/>
+            <w:vAlign w:val="center"/>
+            <w:hideMark/>
+          </w:tcPr>
+          <w:p>
+            <w:r>
+              <w:t>IPsec</w:t>
+            </w:r>
+          </w:p>
+        </w:tc>
+        <w:tc>
+          <w:tcPr>
+            <w:tcW w:w="0" w:type="auto"/>
+            <w:vAlign w:val="center"/>
+            <w:hideMark/>
+          </w:tcPr>
+          <w:p>
+            <w:r>
+              <w:t xml:space="preserve">Direct connection over VLANs, NSP's VPN technologies (MPLS, </w:t>
+            </w:r>
+            <w:proofErr w:type="gramStart"/>
+            <w:r>
+              <w:t>VPLS,...</w:t>
+            </w:r>
+            <w:proofErr w:type="gramEnd"/>
+            <w:r>
+              <w:t>)</w:t>
+            </w:r>
+          </w:p>
+        </w:tc>
+      </w:tr>
+      <w:tr>
+        <w:trPr>
+          <w:tblCellSpacing w:w="15" w:type="dxa"/>
+        </w:trPr>
+        <w:tc>
+          <w:tcPr>
+            <w:tcW w:w="0" w:type="auto"/>
+            <w:vAlign w:val="center"/>
+            <w:hideMark/>
+          </w:tcPr>
+          <w:p>
+            <w:pPr>
+              <w:jc w:val="center"/>
+              <w:rPr>
+                <w:b/>
+                <w:bCs/>
+              </w:rPr>
+            </w:pPr>
+            <w:r>
+              <w:rPr>
+                <w:b/>
+                <w:bCs/>
+              </w:rPr>
+              <w:t>Routing</w:t>
+            </w:r>
+          </w:p>
+        </w:tc>
+        <w:tc>
+          <w:tcPr>
+            <w:tcW w:w="0" w:type="auto"/>
+            <w:vAlign w:val="center"/>
+            <w:hideMark/>
+          </w:tcPr>
+          <w:p>
+            <w:proofErr w:type="spellStart"/>
+            <w:r>
+              <w:t>RouteBased</w:t>
+            </w:r>
+            <w:proofErr w:type="spellEnd"/>
+            <w:r>
+              <w:t xml:space="preserve"> (dynamic)</w:t>
+            </w:r>
+          </w:p>
+        </w:tc>
+        <w:tc>
+          <w:tcPr>
+            <w:tcW w:w="0" w:type="auto"/>
+            <w:vAlign w:val="center"/>
+            <w:hideMark/>
+          </w:tcPr>
+          <w:p>
+            <w:r>
+              <w:t xml:space="preserve">We support </w:t>
+            </w:r>
+            <w:proofErr w:type="spellStart"/>
+            <w:r>
+              <w:t>PolicyBased</w:t>
+            </w:r>
+            <w:proofErr w:type="spellEnd"/>
+            <w:r>
+              <w:t xml:space="preserve"> (static routing) and </w:t>
+            </w:r>
+            <w:proofErr w:type="spellStart"/>
+            <w:r>
+              <w:t>RouteBased</w:t>
+            </w:r>
+            <w:proofErr w:type="spellEnd"/>
+            <w:r>
+              <w:t xml:space="preserve"> (dynamic routing VPN)</w:t>
+            </w:r>
+          </w:p>
+        </w:tc>
+        <w:tc>
+          <w:tcPr>
+            <w:tcW w:w="0" w:type="auto"/>
+            <w:vAlign w:val="center"/>
+            <w:hideMark/>
+          </w:tcPr>
+          <w:p>
+            <w:r>
+              <w:t>BGP</w:t>
+            </w:r>
+          </w:p>
+        </w:tc>
+      </w:tr>
+      <w:tr>
+        <w:trPr>
+          <w:tblCellSpacing w:w="15" w:type="dxa"/>
+        </w:trPr>
+        <w:tc>
+          <w:tcPr>
+            <w:tcW w:w="0" w:type="auto"/>
+            <w:vAlign w:val="center"/>
+            <w:hideMark/>
+          </w:tcPr>
+          <w:p>
+            <w:pPr>
+              <w:jc w:val="center"/>
+              <w:rPr>
+                <w:b/>
+                <w:bCs/>
+              </w:rPr>
+            </w:pPr>
+            <w:r>
+              <w:rPr>
+                <w:b/>
+                <w:bCs/>
+              </w:rPr>
+              <w:t>Connection resiliency</w:t>
+            </w:r>
+          </w:p>
+        </w:tc>
+        <w:tc>
+          <w:tcPr>
+            <w:tcW w:w="0" w:type="auto"/>
+            <w:vAlign w:val="center"/>
+            <w:hideMark/>
+          </w:tcPr>
+          <w:p>
+            <w:proofErr w:type="gramStart"/>
+            <w:r>
+              <w:t>active-passive</w:t>
+            </w:r>
+            <w:proofErr w:type="gramEnd"/>
+          </w:p>
+        </w:tc>
+        <w:tc>
+          <w:tcPr>
+            <w:tcW w:w="0" w:type="auto"/>
+            <w:vAlign w:val="center"/>
+            <w:hideMark/>
+          </w:tcPr>
+          <w:p>
+            <w:r>
+              <w:t>active-passive or active-active</w:t>
+            </w:r>
+          </w:p>
+        </w:tc>
+        <w:tc>
+          <w:tcPr>
+            <w:tcW w:w="0" w:type="auto"/>
+            <w:vAlign w:val="center"/>
+            <w:hideMark/>
+          </w:tcPr>
+          <w:p>
+            <w:r>
+              <w:t>active-active</w:t>
+            </w:r>
+          </w:p>
+        </w:tc>
+      </w:tr>
+      <w:tr>
+        <w:trPr>
+          <w:tblCellSpacing w:w="15" w:type="dxa"/>
+        </w:trPr>
+        <w:tc>
+          <w:tcPr>
+            <w:tcW w:w="0" w:type="auto"/>
+            <w:vAlign w:val="center"/>
+            <w:hideMark/>
+          </w:tcPr>
+          <w:p>
+            <w:pPr>
+              <w:jc w:val="center"/>
+              <w:rPr>
+                <w:b/>
+                <w:bCs/>
+              </w:rPr>
+            </w:pPr>
+            <w:r>
+              <w:rPr>
+                <w:b/>
+                <w:bCs/>
+              </w:rPr>
+              <w:t>Typical use case</w:t>
+            </w:r>
+          </w:p>
+        </w:tc>
+        <w:tc>
+          <w:tcPr>
+            <w:tcW w:w="0" w:type="auto"/>
+            <w:vAlign w:val="center"/>
+            <w:hideMark/>
+          </w:tcPr>
+          <w:p>
+            <w:r>
+              <w:t>Prototyping, dev / test / lab scenarios for cloud services and virtual machines</w:t>
+            </w:r>
+          </w:p>
+        </w:tc>
+        <w:tc>
+          <w:tcPr>
+            <w:tcW w:w="0" w:type="auto"/>
+            <w:vAlign w:val="center"/>
+            <w:hideMark/>
+          </w:tcPr>
+          <w:p>
+            <w:r>
+              <w:t xml:space="preserve">Dev / test / lab scenarios and </w:t>
+            </w:r>
+            <w:proofErr w:type="gramStart"/>
+            <w:r>
+              <w:t>small scale</w:t>
+            </w:r>
+            <w:proofErr w:type="gramEnd"/>
+            <w:r>
+              <w:t xml:space="preserve"> production workloads for cloud services and virtual machines</w:t>
+            </w:r>
+          </w:p>
+        </w:tc>
+        <w:tc>
+          <w:tcPr>
+            <w:tcW w:w="0" w:type="auto"/>
+            <w:vAlign w:val="center"/>
+            <w:hideMark/>
+          </w:tcPr>
+          <w:p>
+            <w:r>
+              <w:t>Access to all Azure services (validated list), Enterprise-class and mission critical workloads, Backup, Big Data, Azure as a DR site</w:t>
+            </w:r>
+          </w:p>
+        </w:tc>
+      </w:tr>
+      <w:tr>
+        <w:trPr>
+          <w:tblCellSpacing w:w="15" w:type="dxa"/>
+        </w:trPr>
+        <w:tc>
+          <w:tcPr>
+            <w:tcW w:w="0" w:type="auto"/>
+            <w:vAlign w:val="center"/>
+            <w:hideMark/>
+          </w:tcPr>
+          <w:p>
+            <w:pPr>
+              <w:jc w:val="center"/>
+              <w:rPr>
+                <w:b/>
+                <w:bCs/>
+              </w:rPr>
+            </w:pPr>
+            <w:r>
+              <w:rPr>
+                <w:b/>
+                <w:bCs/>
+              </w:rPr>
+              <w:t>SLA</w:t>
+            </w:r>
+          </w:p>
+        </w:tc>
+        <w:tc>
+          <w:tcPr>
+            <w:tcW w:w="0" w:type="auto"/>
+            <w:vAlign w:val="center"/>
+            <w:hideMark/>
+          </w:tcPr>
+          <w:p>
+            <w:hyperlink r:id="rId15" w:history="1">
+              <w:r>
+                <w:rPr>
+                  <w:rStyle w:val="Hyperlink"/>
+                </w:rPr>
+                <w:t>SLA</w:t>
+              </w:r>
+            </w:hyperlink>
+          </w:p>
+        </w:tc>
+        <w:tc>
+          <w:tcPr>
+            <w:tcW w:w="0" w:type="auto"/>
+            <w:vAlign w:val="center"/>
+            <w:hideMark/>
+          </w:tcPr>
+          <w:p>
+            <w:hyperlink r:id="rId16" w:history="1">
+              <w:r>
+                <w:rPr>
+                  <w:rStyle w:val="Hyperlink"/>
+                </w:rPr>
+                <w:t>SLA</w:t>
+              </w:r>
+            </w:hyperlink>
+          </w:p>
+        </w:tc>
+        <w:tc>
+          <w:tcPr>
+            <w:tcW w:w="0" w:type="auto"/>
+            <w:vAlign w:val="center"/>
+            <w:hideMark/>
+          </w:tcPr>
+          <w:p>
+            <w:hyperlink r:id="rId17" w:history="1">
+              <w:r>
+                <w:rPr>
+                  <w:rStyle w:val="Hyperlink"/>
+                </w:rPr>
+                <w:t>SLA</w:t>
+              </w:r>
+            </w:hyperlink>
+          </w:p>
+        </w:tc>
+      </w:tr>
+      <w:tr>
+        <w:trPr>
+          <w:tblCellSpacing w:w="15" w:type="dxa"/>
+        </w:trPr>
+        <w:tc>
+          <w:tcPr>
+            <w:tcW w:w="0" w:type="auto"/>
+            <w:vAlign w:val="center"/>
+            <w:hideMark/>
+          </w:tcPr>
+          <w:p>
+            <w:pPr>
+              <w:jc w:val="center"/>
+              <w:rPr>
+                <w:b/>
+                <w:bCs/>
+              </w:rPr>
+            </w:pPr>
+            <w:r>
+              <w:rPr>
+                <w:b/>
+                <w:bCs/>
+              </w:rPr>
+              <w:t>Pricing</w:t>
+            </w:r>
+          </w:p>
+        </w:tc>
+        <w:tc>
+          <w:tcPr>
+            <w:tcW w:w="0" w:type="auto"/>
+            <w:vAlign w:val="center"/>
+            <w:hideMark/>
+          </w:tcPr>
+          <w:p>
+            <w:hyperlink r:id="rId18" w:history="1">
+              <w:r>
+                <w:rPr>
+                  <w:rStyle w:val="Hyperlink"/>
+                </w:rPr>
+                <w:t>Pricing</w:t>
+              </w:r>
+            </w:hyperlink>
+          </w:p>
+        </w:tc>
+        <w:tc>
+          <w:tcPr>
+            <w:tcW w:w="0" w:type="auto"/>
+            <w:vAlign w:val="center"/>
+            <w:hideMark/>
+          </w:tcPr>
+          <w:p>
+            <w:hyperlink r:id="rId19" w:history="1">
+              <w:r>
+                <w:rPr>
+                  <w:rStyle w:val="Hyperlink"/>
+                </w:rPr>
+                <w:t>Pricing</w:t>
+              </w:r>
+            </w:hyperlink>
+          </w:p>
+        </w:tc>
+        <w:tc>
+          <w:tcPr>
+            <w:tcW w:w="0" w:type="auto"/>
+            <w:vAlign w:val="center"/>
+            <w:hideMark/>
+          </w:tcPr>
+          <w:p>
+            <w:hyperlink r:id="rId20" w:history="1">
+              <w:r>
+                <w:rPr>
+                  <w:rStyle w:val="Hyperlink"/>
+                </w:rPr>
+                <w:t>Pricing</w:t>
+              </w:r>
+            </w:hyperlink>
+          </w:p>
+        </w:tc>
+      </w:tr>
+      <w:tr>
+        <w:trPr>
+          <w:tblCellSpacing w:w="15" w:type="dxa"/>
+        </w:trPr>
+        <w:tc>
+          <w:tcPr>
+            <w:tcW w:w="0" w:type="auto"/>
+            <w:vAlign w:val="center"/>
+            <w:hideMark/>
+          </w:tcPr>
+          <w:p>
+            <w:pPr>
+              <w:jc w:val="center"/>
+              <w:rPr>
+                <w:b/>
+                <w:bCs/>
+              </w:rPr>
+            </w:pPr>
+            <w:r>
+              <w:rPr>
+                <w:b/>
+                <w:bCs/>
+              </w:rPr>
+              <w:lastRenderedPageBreak/>
+              <w:t>Technical Documentation</w:t>
+            </w:r>
+          </w:p>
+        </w:tc>
+        <w:tc>
+          <w:tcPr>
+            <w:tcW w:w="0" w:type="auto"/>
+            <w:vAlign w:val="center"/>
+            <w:hideMark/>
+          </w:tcPr>
+          <w:p>
+            <w:hyperlink r:id="rId21" w:history="1">
+              <w:r>
+                <w:rPr>
+                  <w:rStyle w:val="Hyperlink"/>
+                </w:rPr>
+                <w:t>VPN Gateway Documentation</w:t>
+              </w:r>
+            </w:hyperlink>
+          </w:p>
+        </w:tc>
+        <w:tc>
+          <w:tcPr>
+            <w:tcW w:w="0" w:type="auto"/>
+            <w:vAlign w:val="center"/>
+            <w:hideMark/>
+          </w:tcPr>
+          <w:p>
+            <w:hyperlink r:id="rId22" w:history="1">
+              <w:r>
+                <w:rPr>
+                  <w:rStyle w:val="Hyperlink"/>
+                </w:rPr>
+                <w:t>VPN Gateway Documentation</w:t>
+              </w:r>
+            </w:hyperlink>
+          </w:p>
+        </w:tc>
+        <w:tc>
+          <w:tcPr>
+            <w:tcW w:w="0" w:type="auto"/>
+            <w:vAlign w:val="center"/>
+            <w:hideMark/>
+          </w:tcPr>
+          <w:p>
+            <w:hyperlink r:id="rId23" w:history="1">
+              <w:r>
+                <w:rPr>
+                  <w:rStyle w:val="Hyperlink"/>
+                </w:rPr>
+                <w:t>ExpressRoute Documentation</w:t>
+              </w:r>
+            </w:hyperlink>
+          </w:p>
+        </w:tc>
+      </w:tr>
+      <w:tr>
+        <w:trPr>
+          <w:tblCellSpacing w:w="15" w:type="dxa"/>
+        </w:trPr>
+        <w:tc>
+          <w:tcPr>
+            <w:tcW w:w="0" w:type="auto"/>
+            <w:vAlign w:val="center"/>
+            <w:hideMark/>
+          </w:tcPr>
+          <w:p>
+            <w:pPr>
+              <w:jc w:val="center"/>
+              <w:rPr>
+                <w:b/>
+                <w:bCs/>
+              </w:rPr>
+            </w:pPr>
+            <w:r>
+              <w:rPr>
+                <w:b/>
+                <w:bCs/>
+              </w:rPr>
+              <w:t>FAQ</w:t>
+            </w:r>
+          </w:p>
+        </w:tc>
+        <w:tc>
+          <w:tcPr>
+            <w:tcW w:w="0" w:type="auto"/>
+            <w:vAlign w:val="center"/>
+            <w:hideMark/>
+          </w:tcPr>
+          <w:p>
+            <w:hyperlink r:id="rId24" w:history="1">
+              <w:r>
+                <w:rPr>
+                  <w:rStyle w:val="Hyperlink"/>
+                </w:rPr>
+                <w:t>VPN Gateway FAQ</w:t>
+              </w:r>
+            </w:hyperlink>
+          </w:p>
+        </w:tc>
+        <w:tc>
+          <w:tcPr>
+            <w:tcW w:w="0" w:type="auto"/>
+            <w:vAlign w:val="center"/>
+            <w:hideMark/>
+          </w:tcPr>
+          <w:p>
+            <w:hyperlink r:id="rId25" w:history="1">
+              <w:r>
+                <w:rPr>
+                  <w:rStyle w:val="Hyperlink"/>
+                </w:rPr>
+                <w:t>VPN Gateway FAQ</w:t>
+              </w:r>
+            </w:hyperlink>
+          </w:p>
+        </w:tc>
+        <w:tc>
+          <w:tcPr>
+            <w:tcW w:w="0" w:type="auto"/>
+            <w:vAlign w:val="center"/>
+            <w:hideMark/>
+          </w:tcPr>
+          <w:p>
+            <w:hyperlink r:id="rId26" w:history="1">
+              <w:r>
+                <w:rPr>
+                  <w:rStyle w:val="Hyperlink"/>
+                </w:rPr>
+                <w:t>ExpressRoute FAQ</w:t>
+              </w:r>
+            </w:hyperlink>
+          </w:p>
+        </w:tc>
+      </w:tr>
+    </w:tbl>
+    <w:p>
+      <w:pPr>
+        <w:rPr>
+          <w:b/>
+          <w:bCs/>
+        </w:rPr>
+      </w:pPr>
+    </w:p>
+    <w:p>
+      <w:pPr>
+        <w:rPr>
+          <w:b/>
+          <w:bCs/>
+        </w:rPr>
+      </w:pPr>
+    </w:p>
+    <w:p>
+      <w:pPr>
+        <w:pStyle w:val="Heading2"/>
+      </w:pPr>
+      <w:bookmarkStart w:id="11" w:name="_Toc50858381"/>
+      <w:r>
+        <w:t>VPN</w:t>
+      </w:r>
+      <w:bookmarkEnd w:id="11"/>
+    </w:p>
+    <w:p/>
+    <w:p/>
+    <w:p>
+      <w:pPr>
+        <w:pStyle w:val="Heading3"/>
+      </w:pPr>
+      <w:r>
+        <w:t>Gateway subnet</w:t>
+      </w:r>
+    </w:p>
+    <w:p>
+      <w:pPr>
+        <w:pStyle w:val="NormalWeb"/>
+      </w:pPr>
+      <w:r>
+        <w:t xml:space="preserve">Before you create a VPN gateway, you must create a </w:t>
+      </w:r>
+      <w:r>
+        <w:rPr>
+          <w:b/>
+          <w:bCs/>
+          <w:color w:val="FF0000"/>
+        </w:rPr>
+        <w:t>gateway subnet</w:t>
+      </w:r>
+      <w:r>
+        <w:t xml:space="preserve">. The gateway subnet contains the IP addresses that the virtual network gateway VMs and services use. When you create your virtual network gateway, gateway VMs are deployed to the gateway subnet and configured with the required VPN gateway settings. Never deploy anything else (for example, additional VMs) to the gateway subnet. The gateway subnet must be named </w:t>
+      </w:r>
+      <w:r>
+        <w:rPr>
+          <w:b/>
+          <w:bCs/>
+          <w:color w:val="FF0000"/>
+        </w:rPr>
+        <w:t>'</w:t>
+      </w:r>
+      <w:proofErr w:type="spellStart"/>
+      <w:r>
+        <w:rPr>
+          <w:b/>
+          <w:bCs/>
+          <w:color w:val="FF0000"/>
+        </w:rPr>
+        <w:t>GatewaySubnet</w:t>
+      </w:r>
+      <w:proofErr w:type="spellEnd"/>
+      <w:r>
+        <w:rPr>
+          <w:b/>
+          <w:bCs/>
+          <w:color w:val="FF0000"/>
+        </w:rPr>
+        <w:t xml:space="preserve">' </w:t>
+      </w:r>
+      <w:r>
+        <w:t xml:space="preserve">to work properly. Naming the gateway subnet </w:t>
+      </w:r>
+      <w:r>
+        <w:rPr>
+          <w:color w:val="FF0000"/>
+        </w:rPr>
+        <w:t>'</w:t>
+      </w:r>
+      <w:proofErr w:type="spellStart"/>
+      <w:r>
+        <w:rPr>
+          <w:b/>
+          <w:bCs/>
+          <w:color w:val="FF0000"/>
+        </w:rPr>
+        <w:t>GatewaySubnet</w:t>
+      </w:r>
+      <w:proofErr w:type="spellEnd"/>
+      <w:r>
+        <w:rPr>
+          <w:b/>
+          <w:bCs/>
+          <w:color w:val="FF0000"/>
+        </w:rPr>
+        <w:t>'</w:t>
+      </w:r>
+      <w:r>
+        <w:t xml:space="preserve"> </w:t>
+      </w:r>
+      <w:proofErr w:type="spellStart"/>
+      <w:r>
+        <w:t>lets</w:t>
+      </w:r>
+      <w:proofErr w:type="spellEnd"/>
+      <w:r>
+        <w:t xml:space="preserve"> Azure know that this is the subnet to deploy the virtual network gateway VMs and services to.</w:t>
+      </w:r>
+    </w:p>
+    <w:p/>
+    <w:p>
+      <w:pPr>
+        <w:pStyle w:val="Heading3"/>
+      </w:pPr>
+      <w:bookmarkStart w:id="12" w:name="_Toc50858382"/>
+      <w:r>
+        <w:t>VPN Types</w:t>
+      </w:r>
+      <w:r>
+        <w:t xml:space="preserve"> based on Connectivity</w:t>
+      </w:r>
+      <w:r>
+        <w:t>:</w:t>
+      </w:r>
+      <w:bookmarkEnd w:id="12"/>
+    </w:p>
+    <w:p>
+      <w:hyperlink r:id="rId27" w:history="1">
+        <w:r>
+          <w:rPr>
+            <w:rStyle w:val="Hyperlink"/>
+          </w:rPr>
+          <w:t>https://docs.microsoft.com/en-us/azure/vpn-gateway/design</w:t>
+        </w:r>
+      </w:hyperlink>
+      <w:r>
+        <w:t xml:space="preserve"> </w:t>
+      </w:r>
+    </w:p>
+    <w:p>
+      <w:pPr>
+        <w:pStyle w:val="Heading3"/>
+      </w:pPr>
+      <w:bookmarkStart w:id="13" w:name="_Toc50858383"/>
+      <w:r>
+        <w:t>Point to Site</w:t>
+      </w:r>
+      <w:r>
+        <w:t>(P2S</w:t>
+      </w:r>
+      <w:proofErr w:type="gramStart"/>
+      <w:r>
+        <w:t>)</w:t>
+      </w:r>
+      <w:r>
+        <w:t xml:space="preserve"> :</w:t>
+      </w:r>
+      <w:bookmarkEnd w:id="13"/>
+      <w:proofErr w:type="gramEnd"/>
+    </w:p>
+    <w:p>
+      <w:hyperlink r:id="rId28" w:history="1">
+        <w:r>
+          <w:rPr>
+            <w:rStyle w:val="Hyperlink"/>
+          </w:rPr>
+          <w:t>https://docs.microsoft.com/en-us/azure/vpn-gateway/point-to-site-about</w:t>
+        </w:r>
+      </w:hyperlink>
+    </w:p>
+    <w:p>
+      <w:r>
+        <w:t>A Point-to-Site (P2S) VPN gateway connection lets you create a secure connection to your virtual network from an individual client computer. A P2S connection is established by starting it from the client computer.</w:t>
+      </w:r>
+    </w:p>
+    <w:p>
+      <w:pPr>
+        <w:rPr>
+          <w:b/>
+          <w:bCs/>
+          <w:color w:val="FF0000"/>
+        </w:rPr>
+      </w:pPr>
+      <w:r>
+        <w:rPr>
+          <w:b/>
+          <w:bCs/>
+          <w:color w:val="FF0000"/>
+        </w:rPr>
+        <w:t xml:space="preserve">P2S VPN is also a useful solution to use instead of S2S VPN when you have only a few clients that need to connect to a </w:t>
+      </w:r>
+      <w:proofErr w:type="spellStart"/>
+      <w:r>
+        <w:rPr>
+          <w:b/>
+          <w:bCs/>
+          <w:color w:val="FF0000"/>
+        </w:rPr>
+        <w:t>VNet</w:t>
+      </w:r>
+      <w:proofErr w:type="spellEnd"/>
+      <w:r>
+        <w:rPr>
+          <w:b/>
+          <w:bCs/>
+          <w:color w:val="FF0000"/>
+        </w:rPr>
+        <w:t>.</w:t>
+      </w:r>
+    </w:p>
+    <w:p>
+      <w:pPr>
+        <w:pStyle w:val="NormalWeb"/>
+      </w:pPr>
+      <w:r>
+        <w:t>Point-to-site VPN can use one of the following protocols:</w:t>
+      </w:r>
+    </w:p>
+    <w:p>
+      <w:pPr>
+        <w:pStyle w:val="NormalWeb"/>
+        <w:numPr>
+          <w:ilvl w:val="0"/>
+          <w:numId w:val="15"/>
+        </w:numPr>
+      </w:pPr>
+      <w:r>
+        <w:rPr>
+          <w:rStyle w:val="Strong"/>
+          <w:rFonts w:eastAsiaTheme="majorEastAsia"/>
+        </w:rPr>
+        <w:t>OpenVPN® Protocol</w:t>
+      </w:r>
+      <w:r>
+        <w:t>, an SSL/TLS based VPN protocol.</w:t>
+      </w:r>
+    </w:p>
+    <w:p>
+      <w:pPr>
+        <w:pStyle w:val="NormalWeb"/>
+        <w:numPr>
+          <w:ilvl w:val="0"/>
+          <w:numId w:val="15"/>
+        </w:numPr>
+      </w:pPr>
+      <w:r>
+        <w:t xml:space="preserve">Secure Socket </w:t>
+      </w:r>
+      <w:proofErr w:type="spellStart"/>
+      <w:r>
+        <w:t>Tunneling</w:t>
+      </w:r>
+      <w:proofErr w:type="spellEnd"/>
+      <w:r>
+        <w:t xml:space="preserve"> Protocol (SSTP), a proprietary TLS-based VPN protocol.</w:t>
+      </w:r>
+    </w:p>
+    <w:p>
+      <w:pPr>
+        <w:pStyle w:val="NormalWeb"/>
+        <w:numPr>
+          <w:ilvl w:val="0"/>
+          <w:numId w:val="15"/>
+        </w:numPr>
+      </w:pPr>
+      <w:r>
+        <w:t>IKEv2 VPN, a standards-based IPsec VPN solution.</w:t>
+      </w:r>
+    </w:p>
+    <w:p>
+      <w:pPr>
+        <w:rPr>
+          <w:b/>
+          <w:bCs/>
+          <w:color w:val="FF0000"/>
+        </w:rPr>
+      </w:pPr>
+    </w:p>
+    <w:p>
+      <w:pPr>
+        <w:rPr>
+          <w:b/>
+          <w:bCs/>
+          <w:color w:val="FF0000"/>
+        </w:rPr>
+      </w:pPr>
+      <w:r>
+        <w:rPr>
+          <w:noProof/>
+        </w:rPr>
+        <w:lastRenderedPageBreak/>
+        <w:drawing>
+          <wp:inline distT="0" distB="0" distL="0" distR="0" wp14:anchorId="6A7D8811" wp14:editId="35D69185">
+            <wp:extent cx="5731510" cy="3223895"/>
+            <wp:effectExtent l="19050" t="19050" r="21590" b="14605"/>
+            <wp:docPr id="7" name="Picture 7"/>
+            <wp:cNvGraphicFramePr>
+              <a:graphicFrameLocks xmlns:a="http://schemas.openxmlformats.org/drawingml/2006/main" noChangeAspect="1"/>
+            </wp:cNvGraphicFramePr>
+            <a:graphic xmlns:a="http://schemas.openxmlformats.org/drawingml/2006/main">
+              <a:graphicData uri="http://schemas.openxmlformats.org/drawingml/2006/picture">
+                <pic:pic xmlns:pic="http://schemas.openxmlformats.org/drawingml/2006/picture">
+                  <pic:nvPicPr>
+                    <pic:cNvPr id="1" name=""/>
+                    <pic:cNvPicPr/>
+                  </pic:nvPicPr>
+                  <pic:blipFill>
+                    <a:blip r:embed="rId29"/>
+                    <a:stretch>
+                      <a:fillRect/>
+                    </a:stretch>
+                  </pic:blipFill>
+                  <pic:spPr>
+                    <a:xfrm>
+                      <a:off x="0" y="0"/>
+                      <a:ext cx="5731510" cy="3223895"/>
+                    </a:xfrm>
+                    <a:prstGeom prst="rect">
+                      <a:avLst/>
+                    </a:prstGeom>
+                    <a:ln>
+                      <a:solidFill>
+                        <a:schemeClr val="tx1"/>
+                      </a:solidFill>
+                    </a:ln>
+                  </pic:spPr>
+                </pic:pic>
+              </a:graphicData>
+            </a:graphic>
+          </wp:inline>
+        </w:drawing>
+      </w:r>
+    </w:p>
+    <w:p>
+      <w:pPr>
+        <w:pStyle w:val="Heading3"/>
+      </w:pPr>
+      <w:bookmarkStart w:id="14" w:name="_Toc50858384"/>
+      <w:r>
+        <w:t>Site to Site</w:t>
+      </w:r>
+      <w:r>
+        <w:t xml:space="preserve"> (S2S</w:t>
+      </w:r>
+      <w:proofErr w:type="gramStart"/>
+      <w:r>
+        <w:t>)</w:t>
+      </w:r>
+      <w:r>
+        <w:t xml:space="preserve"> :</w:t>
+      </w:r>
+      <w:bookmarkEnd w:id="14"/>
+      <w:proofErr w:type="gramEnd"/>
+    </w:p>
+    <w:p>
+      <w:r>
+        <w:t>Unlike a software in P2S in case of S2S a VPN gateway device is required at the site from where we need to create the connection</w:t>
+      </w:r>
+      <w:r>
+        <w:t xml:space="preserve">. </w:t>
+      </w:r>
+      <w:proofErr w:type="gramStart"/>
+      <w:r>
+        <w:t>However</w:t>
+      </w:r>
+      <w:proofErr w:type="gramEnd"/>
+      <w:r>
+        <w:t xml:space="preserve"> it has advantages like redundancy,</w:t>
+      </w:r>
+      <w:r>
+        <w:t xml:space="preserve"> active-active etc</w:t>
+      </w:r>
+    </w:p>
+    <w:p>
+      <w:r>
+        <w:rPr>
+          <w:noProof/>
+        </w:rPr>
+        <w:drawing>
+          <wp:inline distT="0" distB="0" distL="0" distR="0" wp14:anchorId="02274FA3" wp14:editId="7EB150EE">
+            <wp:extent cx="5731510" cy="3223895"/>
+            <wp:effectExtent l="19050" t="19050" r="21590" b="14605"/>
+            <wp:docPr id="8" name="Picture 8"/>
+            <wp:cNvGraphicFramePr>
+              <a:graphicFrameLocks xmlns:a="http://schemas.openxmlformats.org/drawingml/2006/main" noChangeAspect="1"/>
+            </wp:cNvGraphicFramePr>
+            <a:graphic xmlns:a="http://schemas.openxmlformats.org/drawingml/2006/main">
+              <a:graphicData uri="http://schemas.openxmlformats.org/drawingml/2006/picture">
+                <pic:pic xmlns:pic="http://schemas.openxmlformats.org/drawingml/2006/picture">
+                  <pic:nvPicPr>
+                    <pic:cNvPr id="1" name=""/>
+                    <pic:cNvPicPr/>
+                  </pic:nvPicPr>
+                  <pic:blipFill>
+                    <a:blip r:embed="rId30"/>
+                    <a:stretch>
+                      <a:fillRect/>
+                    </a:stretch>
+                  </pic:blipFill>
+                  <pic:spPr>
+                    <a:xfrm>
+                      <a:off x="0" y="0"/>
+                      <a:ext cx="5731510" cy="3223895"/>
+                    </a:xfrm>
+                    <a:prstGeom prst="rect">
+                      <a:avLst/>
+                    </a:prstGeom>
+                    <a:ln>
+                      <a:solidFill>
+                        <a:schemeClr val="tx1"/>
+                      </a:solidFill>
+                    </a:ln>
+                  </pic:spPr>
+                </pic:pic>
+              </a:graphicData>
+            </a:graphic>
+          </wp:inline>
+        </w:drawing>
+      </w:r>
+    </w:p>
+    <w:p>
+      <w:pPr>
+        <w:rPr>
+          <w:b/>
+          <w:bCs/>
+        </w:rPr>
+      </w:pPr>
+    </w:p>
+    <w:p>
+      <w:pPr>
+        <w:pStyle w:val="Heading3"/>
+      </w:pPr>
+      <w:bookmarkStart w:id="15" w:name="_Toc50858385"/>
+      <w:proofErr w:type="spellStart"/>
+      <w:r>
+        <w:t>VNet</w:t>
+      </w:r>
+      <w:proofErr w:type="spellEnd"/>
+      <w:r>
+        <w:t>-to-</w:t>
+      </w:r>
+      <w:proofErr w:type="spellStart"/>
+      <w:r>
+        <w:t>VNet</w:t>
+      </w:r>
+      <w:proofErr w:type="spellEnd"/>
+      <w:r>
+        <w:t xml:space="preserve"> (VNet2VNet)</w:t>
+      </w:r>
+      <w:bookmarkEnd w:id="15"/>
+    </w:p>
+    <w:p>
+      <w:hyperlink r:id="rId31" w:history="1">
+        <w:r>
+          <w:rPr>
+            <w:rStyle w:val="Hyperlink"/>
+          </w:rPr>
+          <w:t>https://docs.microsoft.com/en-us/azure/vpn-gateway/vpn-gateway-howto-vnet-vnet-resource-manager-portal</w:t>
+        </w:r>
+      </w:hyperlink>
+      <w:r>
+        <w:t xml:space="preserve"> </w:t>
+      </w:r>
+    </w:p>
+    <w:p>
+      <w:r>
+        <w:t xml:space="preserve">When you connect a virtual network to another virtual network with a </w:t>
+      </w:r>
+      <w:proofErr w:type="spellStart"/>
+      <w:r>
+        <w:t>VNet</w:t>
+      </w:r>
+      <w:proofErr w:type="spellEnd"/>
+      <w:r>
+        <w:t>-to-</w:t>
+      </w:r>
+      <w:proofErr w:type="spellStart"/>
+      <w:r>
+        <w:t>VNet</w:t>
+      </w:r>
+      <w:proofErr w:type="spellEnd"/>
+      <w:r>
+        <w:t xml:space="preserve"> connection type (VNet2VNet), it's </w:t>
+      </w:r>
+      <w:proofErr w:type="gramStart"/>
+      <w:r>
+        <w:t>similar to</w:t>
+      </w:r>
+      <w:proofErr w:type="gramEnd"/>
+      <w:r>
+        <w:t xml:space="preserve"> creating a Site-to-Site IPsec connection to an on-premises location. </w:t>
+      </w:r>
+      <w:r>
+        <w:lastRenderedPageBreak/>
+        <w:t>Both connection types use a VPN gateway to provide a secure tunnel with IPsec/IKE and function the same way when communicating. However, they differ in the way the local network gateway is configured.</w:t>
+      </w:r>
+    </w:p>
+    <w:p>
+      <w:r>
+        <w:t xml:space="preserve">You can also connect your </w:t>
+      </w:r>
+      <w:proofErr w:type="spellStart"/>
+      <w:r>
+        <w:t>VNets</w:t>
+      </w:r>
+      <w:proofErr w:type="spellEnd"/>
+      <w:r>
+        <w:t xml:space="preserve"> by using </w:t>
+      </w:r>
+      <w:proofErr w:type="spellStart"/>
+      <w:r>
+        <w:t>VNet</w:t>
+      </w:r>
+      <w:proofErr w:type="spellEnd"/>
+      <w:r>
+        <w:t xml:space="preserve"> peering. </w:t>
+      </w:r>
+      <w:proofErr w:type="spellStart"/>
+      <w:r>
+        <w:t>VNet</w:t>
+      </w:r>
+      <w:proofErr w:type="spellEnd"/>
+      <w:r>
+        <w:t xml:space="preserve"> peering doesn't use a VPN gateway and has different constraints.</w:t>
+      </w:r>
+    </w:p>
+    <w:p>
+      <w:r>
+        <w:t xml:space="preserve">You may want to connect virtual networks by using a </w:t>
+      </w:r>
+      <w:proofErr w:type="spellStart"/>
+      <w:r>
+        <w:t>VNet</w:t>
+      </w:r>
+      <w:proofErr w:type="spellEnd"/>
+      <w:r>
+        <w:t>-to-</w:t>
+      </w:r>
+      <w:proofErr w:type="spellStart"/>
+      <w:r>
+        <w:t>VNet</w:t>
+      </w:r>
+      <w:proofErr w:type="spellEnd"/>
+      <w:r>
+        <w:t xml:space="preserve"> connection for the following reasons:</w:t>
+      </w:r>
+    </w:p>
+    <w:p>
+      <w:pPr>
+        <w:numPr>
+          <w:ilvl w:val="0"/>
+          <w:numId w:val="17"/>
+        </w:numPr>
+        <w:spacing w:before="100" w:beforeAutospacing="1" w:after="100" w:afterAutospacing="1" w:line="240" w:lineRule="auto"/>
+      </w:pPr>
+      <w:r>
+        <w:t>You can set up your own geo-replication or synchronization with secure connectivity without going over internet-facing endpoints.</w:t>
+      </w:r>
+    </w:p>
+    <w:p>
+      <w:pPr>
+        <w:numPr>
+          <w:ilvl w:val="0"/>
+          <w:numId w:val="17"/>
+        </w:numPr>
+        <w:spacing w:before="100" w:beforeAutospacing="1" w:after="100" w:afterAutospacing="1" w:line="240" w:lineRule="auto"/>
+      </w:pPr>
+      <w:r>
+        <w:t>With Azure Traffic Manager and Azure Load Balancer, you can set up highly available workload with geo-redundancy across multiple Azure regions. For example, you can set up SQL Server Always On availability groups across multiple Azure regions.</w:t>
+      </w:r>
+    </w:p>
+    <w:p>
+      <w:pPr>
+        <w:pStyle w:val="ListParagraph"/>
+        <w:numPr>
+          <w:ilvl w:val="0"/>
+          <w:numId w:val="17"/>
+        </w:numPr>
+      </w:pPr>
+      <w:r>
+        <w:t xml:space="preserve">Within the same region, you can set up multi-tier applications with multiple virtual networks that are </w:t>
+      </w:r>
+      <w:proofErr w:type="gramStart"/>
+      <w:r>
+        <w:t>connected together</w:t>
+      </w:r>
+      <w:proofErr w:type="gramEnd"/>
+      <w:r>
+        <w:t xml:space="preserve"> because of isolation or administrative requirements.</w:t>
+      </w:r>
+    </w:p>
+    <w:p/>
+    <w:p/>
+    <w:p>
+      <w:pPr>
+        <w:pStyle w:val="Heading3"/>
+      </w:pPr>
+      <w:bookmarkStart w:id="16" w:name="_Toc50858386"/>
+      <w:r>
+        <w:t xml:space="preserve">Virtual Network </w:t>
+      </w:r>
+      <w:r>
+        <w:t>Gateway SKUs by feature set</w:t>
+      </w:r>
+      <w:bookmarkEnd w:id="16"/>
+    </w:p>
+    <w:p>
+      <w:pPr>
+        <w:pStyle w:val="NormalWeb"/>
+      </w:pPr>
+      <w:r>
+        <w:t>The new VPN gateway SKUs streamline the feature sets offered on the gateways:</w:t>
+      </w:r>
+    </w:p>
+    <w:tbl>
+      <w:tblPr>
+        <w:tblW w:w="0" w:type="auto"/>
+        <w:tblCellSpacing w:w="15" w:type="dxa"/>
+        <w:tblCellMar>
+          <w:top w:w="15" w:type="dxa"/>
+          <w:left w:w="15" w:type="dxa"/>
+          <w:bottom w:w="15" w:type="dxa"/>
+          <w:right w:w="15" w:type="dxa"/>
+        </w:tblCellMar>
+        <w:tblLook w:val="04A0" w:firstRow="1" w:lastRow="0" w:firstColumn="1" w:lastColumn="0" w:noHBand="0" w:noVBand="1"/>
+      </w:tblPr>
+      <w:tblGrid>
+        <w:gridCol w:w="2933"/>
+        <w:gridCol w:w="6093"/>
+      </w:tblGrid>
+      <w:tr>
+        <w:trPr>
+          <w:tblHeader/>
+          <w:tblCellSpacing w:w="15" w:type="dxa"/>
+        </w:trPr>
+        <w:tc>
+          <w:tcPr>
+            <w:tcW w:w="0" w:type="auto"/>
+            <w:gridSpan w:val="2"/>
+            <w:tcBorders>
+              <w:top w:val="nil"/>
+              <w:left w:val="nil"/>
+              <w:bottom w:val="nil"/>
+              <w:right w:val="nil"/>
+            </w:tcBorders>
+            <w:vAlign w:val="center"/>
+            <w:hideMark/>
+          </w:tcPr>
+          <w:p>
+            <w:pPr>
+              <w:jc w:val="center"/>
+              <w:rPr>
+                <w:sz w:val="24"/>
+                <w:szCs w:val="24"/>
+              </w:rPr>
+            </w:pPr>
+            <w:r>
+              <w:t>Gateway SKUs by feature set</w:t>
+            </w:r>
+          </w:p>
+        </w:tc>
+      </w:tr>
+      <w:tr>
+        <w:trPr>
+          <w:tblHeader/>
+          <w:tblCellSpacing w:w="15" w:type="dxa"/>
+        </w:trPr>
+        <w:tc>
+          <w:tcPr>
+            <w:tcW w:w="0" w:type="auto"/>
+            <w:vAlign w:val="center"/>
+            <w:hideMark/>
+          </w:tcPr>
+          <w:p>
+            <w:pPr>
+              <w:jc w:val="center"/>
+              <w:rPr>
+                <w:b/>
+                <w:bCs/>
+              </w:rPr>
+            </w:pPr>
+            <w:r>
+              <w:rPr>
+                <w:rStyle w:val="Strong"/>
+              </w:rPr>
+              <w:t>SKU</w:t>
+            </w:r>
+          </w:p>
+        </w:tc>
+        <w:tc>
+          <w:tcPr>
+            <w:tcW w:w="0" w:type="auto"/>
+            <w:vAlign w:val="center"/>
+            <w:hideMark/>
+          </w:tcPr>
+          <w:p>
+            <w:pPr>
+              <w:jc w:val="center"/>
+              <w:rPr>
+                <w:b/>
+                <w:bCs/>
+              </w:rPr>
+            </w:pPr>
+            <w:r>
+              <w:rPr>
+                <w:rStyle w:val="Strong"/>
+              </w:rPr>
+              <w:t>Features</w:t>
+            </w:r>
+          </w:p>
+        </w:tc>
+      </w:tr>
+      <w:tr>
+        <w:trPr>
+          <w:tblCellSpacing w:w="15" w:type="dxa"/>
+        </w:trPr>
+        <w:tc>
+          <w:tcPr>
+            <w:tcW w:w="0" w:type="auto"/>
+            <w:vAlign w:val="center"/>
+            <w:hideMark/>
+          </w:tcPr>
+          <w:p>
+            <w:r>
+              <w:rPr>
+                <w:rStyle w:val="Strong"/>
+              </w:rPr>
+              <w:t>Basic</w:t>
+            </w:r>
+            <w:r>
+              <w:t xml:space="preserve"> (**)</w:t>
+            </w:r>
+          </w:p>
+        </w:tc>
+        <w:tc>
+          <w:tcPr>
+            <w:tcW w:w="0" w:type="auto"/>
+            <w:vAlign w:val="center"/>
+            <w:hideMark/>
+          </w:tcPr>
+          <w:p>
+            <w:r>
+              <w:rPr>
+                <w:rStyle w:val="Strong"/>
+              </w:rPr>
+              <w:t>Route-based VPN</w:t>
+            </w:r>
+            <w:r>
+              <w:t>: 10 tunnels for S2S/connections; no RADIUS authentication for P2S; no IKEv2 for P2S</w:t>
+            </w:r>
+            <w:r>
+              <w:br/>
+            </w:r>
+            <w:r>
+              <w:rPr>
+                <w:rStyle w:val="Strong"/>
+                <w:color w:val="FF0000"/>
+              </w:rPr>
+              <w:t>Policy-based VPN</w:t>
+            </w:r>
+            <w:r>
+              <w:t>: (IKEv1): 1 S2S/connection tunnel; no P2S</w:t>
+            </w:r>
+          </w:p>
+        </w:tc>
+      </w:tr>
+      <w:tr>
+        <w:trPr>
+          <w:tblCellSpacing w:w="15" w:type="dxa"/>
+        </w:trPr>
+        <w:tc>
+          <w:tcPr>
+            <w:tcW w:w="0" w:type="auto"/>
+            <w:vAlign w:val="center"/>
+            <w:hideMark/>
+          </w:tcPr>
+          <w:p>
+            <w:r>
+              <w:rPr>
+                <w:rStyle w:val="Strong"/>
+              </w:rPr>
+              <w:t>All Generation1 and Generation2 SKUs except Basic</w:t>
+            </w:r>
+          </w:p>
+        </w:tc>
+        <w:tc>
+          <w:tcPr>
+            <w:tcW w:w="0" w:type="auto"/>
+            <w:vAlign w:val="center"/>
+            <w:hideMark/>
+          </w:tcPr>
+          <w:p>
+            <w:r>
+              <w:rPr>
+                <w:rStyle w:val="Strong"/>
+              </w:rPr>
+              <w:t>Route-based VPN</w:t>
+            </w:r>
+            <w:r>
+              <w:t>: up to 30 tunnels (*), P2S, BGP, active-active, custom IPsec/IKE policy, ExpressRoute/VPN coexistence</w:t>
+            </w:r>
+          </w:p>
+        </w:tc>
+      </w:tr>
+    </w:tbl>
+    <w:p/>
+    <w:p/>
+    <w:p/>
+    <w:p/>
+    <w:p/>
+    <w:p>
+      <w:pPr>
+        <w:spacing w:before="100" w:beforeAutospacing="1" w:after="100" w:afterAutospacing="1" w:line="240" w:lineRule="auto"/>
+        <w:rPr>
+          <w:rFonts w:ascii="Times New Roman" w:eastAsia="Times New Roman" w:hAnsi="Times New Roman" w:cs="Times New Roman"/>
+          <w:sz w:val="24"/>
+          <w:szCs w:val="24"/>
+          <w:lang w:eastAsia="en-GB"/>
+        </w:rPr>
+      </w:pPr>
+      <w:r>
+        <w:rPr>
+          <w:rFonts w:ascii="Times New Roman" w:eastAsia="Times New Roman" w:hAnsi="Times New Roman" w:cs="Times New Roman"/>
+          <w:sz w:val="24"/>
+          <w:szCs w:val="24"/>
+          <w:lang w:eastAsia="en-GB"/>
+        </w:rPr>
+        <w:t>Due to the differences in SLAs and feature sets, we recommend the following SKUs for production vs. dev-test:</w:t>
+      </w:r>
+    </w:p>
+    <w:tbl>
+      <w:tblPr>
+        <w:tblW w:w="0" w:type="auto"/>
+        <w:tblCellSpacing w:w="15" w:type="dxa"/>
+        <w:tblCellMar>
+          <w:top w:w="15" w:type="dxa"/>
+          <w:left w:w="15" w:type="dxa"/>
+          <w:bottom w:w="15" w:type="dxa"/>
+          <w:right w:w="15" w:type="dxa"/>
+        </w:tblCellMar>
+        <w:tblLook w:val="04A0" w:firstRow="1" w:lastRow="0" w:firstColumn="1" w:lastColumn="0" w:noHBand="0" w:noVBand="1"/>
+      </w:tblPr>
+      <w:tblGrid>
+        <w:gridCol w:w="3189"/>
+        <w:gridCol w:w="5475"/>
+      </w:tblGrid>
+      <w:tr>
+        <w:trPr>
+          <w:tblHeader/>
+          <w:tblCellSpacing w:w="15" w:type="dxa"/>
+        </w:trPr>
+        <w:tc>
+          <w:tcPr>
+            <w:tcW w:w="0" w:type="auto"/>
+            <w:gridSpan w:val="2"/>
+            <w:tcBorders>
+              <w:top w:val="nil"/>
+              <w:left w:val="nil"/>
+              <w:bottom w:val="nil"/>
+              <w:right w:val="nil"/>
+            </w:tcBorders>
+            <w:vAlign w:val="center"/>
+            <w:hideMark/>
+          </w:tcPr>
+          <w:p>
+            <w:pPr>
+              <w:spacing w:after="0" w:line="240" w:lineRule="auto"/>
+              <w:jc w:val="center"/>
+              <w:rPr>
+                <w:rFonts w:ascii="Times New Roman" w:eastAsia="Times New Roman" w:hAnsi="Times New Roman" w:cs="Times New Roman"/>
+                <w:sz w:val="24"/>
+                <w:szCs w:val="24"/>
+                <w:lang w:eastAsia="en-GB"/>
+              </w:rPr>
+            </w:pPr>
+            <w:r>
+              <w:rPr>
+                <w:rFonts w:ascii="Times New Roman" w:eastAsia="Times New Roman" w:hAnsi="Times New Roman" w:cs="Times New Roman"/>
+                <w:sz w:val="24"/>
+                <w:szCs w:val="24"/>
+                <w:lang w:eastAsia="en-GB"/>
+              </w:rPr>
+              <w:t>Gateway SKUs - Production vs. Dev-Test Workloads</w:t>
+            </w:r>
+          </w:p>
+        </w:tc>
+      </w:tr>
+      <w:tr>
+        <w:trPr>
+          <w:tblHeader/>
+          <w:tblCellSpacing w:w="15" w:type="dxa"/>
+        </w:trPr>
+        <w:tc>
+          <w:tcPr>
+            <w:tcW w:w="0" w:type="auto"/>
+            <w:vAlign w:val="center"/>
+            <w:hideMark/>
+          </w:tcPr>
+          <w:p>
+            <w:pPr>
+              <w:spacing w:after="0" w:line="240" w:lineRule="auto"/>
+              <w:jc w:val="center"/>
+              <w:rPr>
+                <w:rFonts w:ascii="Times New Roman" w:eastAsia="Times New Roman" w:hAnsi="Times New Roman" w:cs="Times New Roman"/>
+                <w:b/>
+                <w:bCs/>
+                <w:sz w:val="24"/>
+                <w:szCs w:val="24"/>
+                <w:lang w:eastAsia="en-GB"/>
+              </w:rPr>
+            </w:pPr>
+            <w:r>
+              <w:rPr>
+                <w:rFonts w:ascii="Times New Roman" w:eastAsia="Times New Roman" w:hAnsi="Times New Roman" w:cs="Times New Roman"/>
+                <w:b/>
+                <w:bCs/>
+                <w:sz w:val="24"/>
+                <w:szCs w:val="24"/>
+                <w:lang w:eastAsia="en-GB"/>
+              </w:rPr>
+              <w:t>Workload</w:t>
+            </w:r>
+          </w:p>
+        </w:tc>
+        <w:tc>
+          <w:tcPr>
+            <w:tcW w:w="0" w:type="auto"/>
+            <w:vAlign w:val="center"/>
+            <w:hideMark/>
+          </w:tcPr>
+          <w:p>
+            <w:pPr>
+              <w:spacing w:after="0" w:line="240" w:lineRule="auto"/>
+              <w:jc w:val="center"/>
+              <w:rPr>
+                <w:rFonts w:ascii="Times New Roman" w:eastAsia="Times New Roman" w:hAnsi="Times New Roman" w:cs="Times New Roman"/>
+                <w:b/>
+                <w:bCs/>
+                <w:sz w:val="24"/>
+                <w:szCs w:val="24"/>
+                <w:lang w:eastAsia="en-GB"/>
+              </w:rPr>
+            </w:pPr>
+            <w:r>
+              <w:rPr>
+                <w:rFonts w:ascii="Times New Roman" w:eastAsia="Times New Roman" w:hAnsi="Times New Roman" w:cs="Times New Roman"/>
+                <w:b/>
+                <w:bCs/>
+                <w:sz w:val="24"/>
+                <w:szCs w:val="24"/>
+                <w:lang w:eastAsia="en-GB"/>
+              </w:rPr>
+              <w:t>SKUs</w:t>
+            </w:r>
+          </w:p>
+        </w:tc>
+      </w:tr>
+      <w:tr>
+        <w:trPr>
+          <w:tblCellSpacing w:w="15" w:type="dxa"/>
+        </w:trPr>
+        <w:tc>
+          <w:tcPr>
+            <w:tcW w:w="0" w:type="auto"/>
+            <w:vAlign w:val="center"/>
+            <w:hideMark/>
+          </w:tcPr>
+          <w:p>
+            <w:pPr>
+              <w:spacing w:after="0" w:line="240" w:lineRule="auto"/>
+              <w:rPr>
+                <w:rFonts w:ascii="Times New Roman" w:eastAsia="Times New Roman" w:hAnsi="Times New Roman" w:cs="Times New Roman"/>
+                <w:sz w:val="24"/>
+                <w:szCs w:val="24"/>
+                <w:lang w:eastAsia="en-GB"/>
+              </w:rPr>
+            </w:pPr>
+            <w:r>
+              <w:rPr>
+                <w:rFonts w:ascii="Times New Roman" w:eastAsia="Times New Roman" w:hAnsi="Times New Roman" w:cs="Times New Roman"/>
+                <w:b/>
+                <w:bCs/>
+                <w:sz w:val="24"/>
+                <w:szCs w:val="24"/>
+                <w:lang w:eastAsia="en-GB"/>
+              </w:rPr>
+              <w:t>Production, critical workloads</w:t>
+            </w:r>
+          </w:p>
+        </w:tc>
+        <w:tc>
+          <w:tcPr>
+            <w:tcW w:w="0" w:type="auto"/>
+            <w:vAlign w:val="center"/>
+            <w:hideMark/>
+          </w:tcPr>
+          <w:p>
+            <w:pPr>
+              <w:spacing w:after="0" w:line="240" w:lineRule="auto"/>
+              <w:rPr>
+                <w:rFonts w:ascii="Times New Roman" w:eastAsia="Times New Roman" w:hAnsi="Times New Roman" w:cs="Times New Roman"/>
+                <w:b/>
+                <w:bCs/>
+                <w:color w:val="FF0000"/>
+                <w:sz w:val="24"/>
+                <w:szCs w:val="24"/>
+                <w:lang w:eastAsia="en-GB"/>
+              </w:rPr>
+            </w:pPr>
+            <w:r>
+              <w:rPr>
+                <w:rFonts w:ascii="Times New Roman" w:eastAsia="Times New Roman" w:hAnsi="Times New Roman" w:cs="Times New Roman"/>
+                <w:b/>
+                <w:bCs/>
+                <w:color w:val="FF0000"/>
+                <w:sz w:val="24"/>
+                <w:szCs w:val="24"/>
+                <w:lang w:eastAsia="en-GB"/>
+              </w:rPr>
+              <w:t>All Generation1 and Generation2 SKUs except Basic</w:t>
+            </w:r>
+          </w:p>
+        </w:tc>
+      </w:tr>
+      <w:tr>
+        <w:trPr>
+          <w:tblCellSpacing w:w="15" w:type="dxa"/>
+        </w:trPr>
+        <w:tc>
+          <w:tcPr>
+            <w:tcW w:w="0" w:type="auto"/>
+            <w:vAlign w:val="center"/>
+            <w:hideMark/>
+          </w:tcPr>
+          <w:p>
+            <w:pPr>
+              <w:spacing w:after="0" w:line="240" w:lineRule="auto"/>
+              <w:rPr>
+                <w:rFonts w:ascii="Times New Roman" w:eastAsia="Times New Roman" w:hAnsi="Times New Roman" w:cs="Times New Roman"/>
+                <w:sz w:val="24"/>
+                <w:szCs w:val="24"/>
+                <w:lang w:eastAsia="en-GB"/>
+              </w:rPr>
+            </w:pPr>
+            <w:r>
+              <w:rPr>
+                <w:rFonts w:ascii="Times New Roman" w:eastAsia="Times New Roman" w:hAnsi="Times New Roman" w:cs="Times New Roman"/>
+                <w:b/>
+                <w:bCs/>
+                <w:sz w:val="24"/>
+                <w:szCs w:val="24"/>
+                <w:lang w:eastAsia="en-GB"/>
+              </w:rPr>
+              <w:lastRenderedPageBreak/>
+              <w:t>Dev-test or proof of concept</w:t>
+            </w:r>
+          </w:p>
+        </w:tc>
+        <w:tc>
+          <w:tcPr>
+            <w:tcW w:w="0" w:type="auto"/>
+            <w:vAlign w:val="center"/>
+            <w:hideMark/>
+          </w:tcPr>
+          <w:p>
+            <w:pPr>
+              <w:spacing w:after="0" w:line="240" w:lineRule="auto"/>
+              <w:rPr>
+                <w:rFonts w:ascii="Times New Roman" w:eastAsia="Times New Roman" w:hAnsi="Times New Roman" w:cs="Times New Roman"/>
+                <w:sz w:val="24"/>
+                <w:szCs w:val="24"/>
+                <w:lang w:eastAsia="en-GB"/>
+              </w:rPr>
+            </w:pPr>
+            <w:r>
+              <w:rPr>
+                <w:rFonts w:ascii="Times New Roman" w:eastAsia="Times New Roman" w:hAnsi="Times New Roman" w:cs="Times New Roman"/>
+                <w:sz w:val="24"/>
+                <w:szCs w:val="24"/>
+                <w:lang w:eastAsia="en-GB"/>
+              </w:rPr>
+              <w:t>Basic (**)</w:t>
+            </w:r>
+          </w:p>
+        </w:tc>
+      </w:tr>
+    </w:tbl>
+    <w:p/>
+    <w:p>
+      <w:pPr>
+        <w:pStyle w:val="Heading2"/>
+      </w:pPr>
+      <w:bookmarkStart w:id="17" w:name="_Toc50858387"/>
+      <w:r>
+        <w:t>VPN types</w:t>
+      </w:r>
+      <w:r>
+        <w:t xml:space="preserve"> </w:t>
+      </w:r>
+      <w:r>
+        <w:t>based on network routing</w:t>
+      </w:r>
+      <w:bookmarkEnd w:id="17"/>
+    </w:p>
+    <w:p>
+      <w:hyperlink r:id="rId32" w:anchor="vpntype" w:history="1">
+        <w:r>
+          <w:rPr>
+            <w:rStyle w:val="Hyperlink"/>
+          </w:rPr>
+          <w:t>https://docs.microsoft.com/en-us/azure/vpn-gateway/vpn-gateway-about-vpn-gateway-settings#vpntype</w:t>
+        </w:r>
+      </w:hyperlink>
+      <w:r>
+        <w:t xml:space="preserve"> </w:t>
+      </w:r>
+    </w:p>
+    <w:p>
+      <w:r>
+        <w:t>When you create the virtual network gateway for a VPN gateway configuration, you must specify a VPN type. The VPN type that you choose depends on the connection topology that you want to create.</w:t>
+      </w:r>
+    </w:p>
+    <w:p>
+      <w:r>
+        <w:t xml:space="preserve">Once a virtual network gateway has been created, you can't change the VPN type. You </w:t>
+      </w:r>
+      <w:proofErr w:type="gramStart"/>
+      <w:r>
+        <w:t>have to</w:t>
+      </w:r>
+      <w:proofErr w:type="gramEnd"/>
+      <w:r>
+        <w:t xml:space="preserve"> delete the virtual network gateway and create a new one. There are two VPN types:</w:t>
+      </w:r>
+    </w:p>
+    <w:p>
+      <w:pPr>
+        <w:pStyle w:val="Heading3"/>
+      </w:pPr>
+      <w:bookmarkStart w:id="18" w:name="_Toc50858388"/>
+      <w:proofErr w:type="spellStart"/>
+      <w:r>
+        <w:t>PolicyBased</w:t>
+      </w:r>
+      <w:proofErr w:type="spellEnd"/>
+      <w:r>
+        <w:t>:</w:t>
+      </w:r>
+      <w:bookmarkEnd w:id="18"/>
+      <w:r>
+        <w:t xml:space="preserve"> </w:t>
+      </w:r>
+    </w:p>
+    <w:p>
+      <w:proofErr w:type="spellStart"/>
+      <w:r>
+        <w:t>PolicyBased</w:t>
+      </w:r>
+      <w:proofErr w:type="spellEnd"/>
+      <w:r>
+        <w:t xml:space="preserve"> VPNs were previously called static routing gateways in the classic deployment model. </w:t>
+      </w:r>
+      <w:r>
+        <w:t xml:space="preserve">When using a </w:t>
+      </w:r>
+      <w:proofErr w:type="spellStart"/>
+      <w:r>
+        <w:t>PolicyBased</w:t>
+      </w:r>
+      <w:proofErr w:type="spellEnd"/>
+      <w:r>
+        <w:t xml:space="preserve"> VPN, keep in mind the following limitations:</w:t>
+      </w:r>
+    </w:p>
+    <w:p>
+      <w:pPr>
+        <w:pStyle w:val="ListParagraph"/>
+        <w:numPr>
+          <w:ilvl w:val="0"/>
+          <w:numId w:val="12"/>
+        </w:numPr>
+      </w:pPr>
+      <w:proofErr w:type="spellStart"/>
+      <w:r>
+        <w:rPr>
+          <w:b/>
+          <w:bCs/>
+        </w:rPr>
+        <w:t>PolicyBased</w:t>
+      </w:r>
+      <w:proofErr w:type="spellEnd"/>
+      <w:r>
+        <w:rPr>
+          <w:b/>
+          <w:bCs/>
+        </w:rPr>
+        <w:t xml:space="preserve"> VPNs can only be used on the Basic gateway SKU</w:t>
+      </w:r>
+      <w:r>
+        <w:t>. This VPN type is not compatible with other gateway SKUs.</w:t>
+      </w:r>
+    </w:p>
+    <w:p>
+      <w:pPr>
+        <w:pStyle w:val="ListParagraph"/>
+        <w:numPr>
+          <w:ilvl w:val="0"/>
+          <w:numId w:val="12"/>
+        </w:numPr>
+      </w:pPr>
+      <w:r>
+        <w:t xml:space="preserve">You can have only 1 tunnel when using a </w:t>
+      </w:r>
+      <w:proofErr w:type="spellStart"/>
+      <w:r>
+        <w:t>PolicyBased</w:t>
+      </w:r>
+      <w:proofErr w:type="spellEnd"/>
+      <w:r>
+        <w:t xml:space="preserve"> VPN.</w:t>
+      </w:r>
+    </w:p>
+    <w:p>
+      <w:pPr>
+        <w:pStyle w:val="ListParagraph"/>
+        <w:numPr>
+          <w:ilvl w:val="0"/>
+          <w:numId w:val="12"/>
+        </w:numPr>
+      </w:pPr>
+      <w:r>
+        <w:t xml:space="preserve">You can only use </w:t>
+      </w:r>
+      <w:proofErr w:type="spellStart"/>
+      <w:r>
+        <w:t>PolicyBased</w:t>
+      </w:r>
+      <w:proofErr w:type="spellEnd"/>
+      <w:r>
+        <w:t xml:space="preserve"> VPNs for S2S connections, and only for certain configurations. </w:t>
+      </w:r>
+      <w:r>
+        <w:rPr>
+          <w:b/>
+          <w:bCs/>
+        </w:rPr>
+        <w:t xml:space="preserve">Most VPN Gateway configurations require a </w:t>
+      </w:r>
+      <w:proofErr w:type="spellStart"/>
+      <w:r>
+        <w:rPr>
+          <w:b/>
+          <w:bCs/>
+        </w:rPr>
+        <w:t>RouteBased</w:t>
+      </w:r>
+      <w:proofErr w:type="spellEnd"/>
+      <w:r>
+        <w:rPr>
+          <w:b/>
+          <w:bCs/>
+        </w:rPr>
+        <w:t xml:space="preserve"> VPN</w:t>
+      </w:r>
+      <w:r>
+        <w:t>.</w:t>
+      </w:r>
+    </w:p>
+    <w:p>
+      <w:pPr>
+        <w:pStyle w:val="Heading3"/>
+      </w:pPr>
+      <w:bookmarkStart w:id="19" w:name="_Toc50858389"/>
+      <w:proofErr w:type="spellStart"/>
+      <w:r>
+        <w:rPr>
+          <w:rStyle w:val="Strong"/>
+          <w:b w:val="0"/>
+          <w:bCs w:val="0"/>
+        </w:rPr>
+        <w:t>RouteBased</w:t>
+      </w:r>
+      <w:proofErr w:type="spellEnd"/>
+      <w:r>
+        <w:t>:</w:t>
+      </w:r>
+      <w:bookmarkEnd w:id="19"/>
+      <w:r>
+        <w:t xml:space="preserve"> </w:t>
+      </w:r>
+    </w:p>
+    <w:p>
+      <w:proofErr w:type="spellStart"/>
+      <w:r>
+        <w:t>RouteBased</w:t>
+      </w:r>
+      <w:proofErr w:type="spellEnd"/>
+      <w:r>
+        <w:t xml:space="preserve"> VPNs were previously called dynamic routing gateways in the classic deployment model. </w:t>
+      </w:r>
+      <w:proofErr w:type="spellStart"/>
+      <w:r>
+        <w:t>RouteBased</w:t>
+      </w:r>
+      <w:proofErr w:type="spellEnd"/>
+      <w:r>
+        <w:t xml:space="preserve"> VPNs use "routes" in the IP forwarding or routing table to direct packets into their corresponding tunnel interfaces. The tunnel interfaces then encrypt or decrypt the packets in and out of the tunnels. The policy (or traffic selector) for </w:t>
+      </w:r>
+      <w:proofErr w:type="spellStart"/>
+      <w:r>
+        <w:t>RouteBased</w:t>
+      </w:r>
+      <w:proofErr w:type="spellEnd"/>
+      <w:r>
+        <w:t xml:space="preserve"> VPNs are configured as any-to-any (or wild cards). The value for a </w:t>
+      </w:r>
+      <w:proofErr w:type="spellStart"/>
+      <w:r>
+        <w:t>RouteBased</w:t>
+      </w:r>
+      <w:proofErr w:type="spellEnd"/>
+      <w:r>
+        <w:t xml:space="preserve"> VPN type is </w:t>
+      </w:r>
+      <w:proofErr w:type="spellStart"/>
+      <w:r>
+        <w:rPr>
+          <w:rStyle w:val="Emphasis"/>
+        </w:rPr>
+        <w:t>RouteBased</w:t>
+      </w:r>
+      <w:proofErr w:type="spellEnd"/>
+      <w:r>
+        <w:t>.</w:t>
+      </w:r>
+    </w:p>
+    <w:p/>
+    <w:p/>
+    <w:p>
+      <w:pPr>
+        <w:pStyle w:val="Heading2"/>
+      </w:pPr>
+      <w:bookmarkStart w:id="20" w:name="_Toc50858390"/>
+      <w:r>
+        <w:t>Express</w:t>
+      </w:r>
+      <w:r>
+        <w:t xml:space="preserve"> Route</w:t>
+      </w:r>
+      <w:bookmarkEnd w:id="20"/>
+    </w:p>
+    <w:p>
+      <w:hyperlink r:id="rId33" w:history="1">
+        <w:r>
+          <w:rPr>
+            <w:rStyle w:val="Hyperlink"/>
+          </w:rPr>
+          <w:t>https://docs.microsoft.com/en-us/azure/expressroute/expressroute-introduction</w:t>
+        </w:r>
+      </w:hyperlink>
+      <w:r>
+        <w:t xml:space="preserve"> </w:t>
+      </w:r>
+    </w:p>
+    <w:p>
+      <w:r>
+        <w:t>ExpressRoute lets you extend your on-premises networks into the Microsoft cloud over a private connection facilitated by a connectivity provider.</w:t>
+      </w:r>
+    </w:p>
+    <w:p>
+      <w:pPr>
+        <w:pStyle w:val="Heading2"/>
+      </w:pPr>
+      <w:bookmarkStart w:id="21" w:name="_Toc50858391"/>
+      <w:r>
+        <w:t>Key benefits</w:t>
+      </w:r>
+      <w:bookmarkEnd w:id="21"/>
+    </w:p>
+    <w:p>
+      <w:pPr>
+        <w:numPr>
+          <w:ilvl w:val="0"/>
+          <w:numId w:val="14"/>
+        </w:numPr>
+        <w:spacing w:before="100" w:beforeAutospacing="1" w:after="100" w:afterAutospacing="1" w:line="240" w:lineRule="auto"/>
+      </w:pPr>
+      <w:r>
+        <w:t xml:space="preserve">Layer 3 connectivity </w:t>
+      </w:r>
+      <w:r>
+        <w:rPr>
+          <w:b/>
+          <w:bCs/>
+        </w:rPr>
+        <w:t>between your on-premises network and the Microsoft Cloud through a connectivity provider</w:t>
+      </w:r>
+      <w:r>
+        <w:t>. Connectivity can be from an any-to-any (IPVPN) network, a point-to-point Ethernet connection, or through a virtual cross-connection via an Ethernet exchange.</w:t>
+      </w:r>
+    </w:p>
+    <w:p>
+      <w:pPr>
+        <w:numPr>
+          <w:ilvl w:val="0"/>
+          <w:numId w:val="14"/>
+        </w:numPr>
+        <w:spacing w:before="100" w:beforeAutospacing="1" w:after="100" w:afterAutospacing="1" w:line="240" w:lineRule="auto"/>
+      </w:pPr>
+      <w:r>
+        <w:t xml:space="preserve">Connectivity to </w:t>
+      </w:r>
+      <w:r>
+        <w:rPr>
+          <w:b/>
+          <w:bCs/>
+        </w:rPr>
+        <w:t>Microsoft cloud services across all regions in the geopolitical region</w:t>
+      </w:r>
+      <w:r>
+        <w:t>.</w:t>
+      </w:r>
+    </w:p>
+    <w:p>
+      <w:pPr>
+        <w:numPr>
+          <w:ilvl w:val="0"/>
+          <w:numId w:val="14"/>
+        </w:numPr>
+        <w:spacing w:before="100" w:beforeAutospacing="1" w:after="100" w:afterAutospacing="1" w:line="240" w:lineRule="auto"/>
+      </w:pPr>
+      <w:r>
+        <w:t>Global connectivity to Microsoft services across all regions with the ExpressRoute premium add-on.</w:t>
+      </w:r>
+    </w:p>
+    <w:p>
+      <w:pPr>
+        <w:numPr>
+          <w:ilvl w:val="0"/>
+          <w:numId w:val="14"/>
+        </w:numPr>
+        <w:spacing w:before="100" w:beforeAutospacing="1" w:after="100" w:afterAutospacing="1" w:line="240" w:lineRule="auto"/>
+      </w:pPr>
+      <w:r>
+        <w:lastRenderedPageBreak/>
+        <w:t>Dynamic routing between your network and Microsoft via BGP.</w:t>
+      </w:r>
+    </w:p>
+    <w:p>
+      <w:pPr>
+        <w:numPr>
+          <w:ilvl w:val="0"/>
+          <w:numId w:val="14"/>
+        </w:numPr>
+        <w:spacing w:before="100" w:beforeAutospacing="1" w:after="100" w:afterAutospacing="1" w:line="240" w:lineRule="auto"/>
+      </w:pPr>
+      <w:r>
+        <w:t>Built-in redundancy in every peering location for higher reliability.</w:t>
+      </w:r>
+    </w:p>
+    <w:p>
+      <w:pPr>
+        <w:numPr>
+          <w:ilvl w:val="0"/>
+          <w:numId w:val="14"/>
+        </w:numPr>
+        <w:spacing w:before="100" w:beforeAutospacing="1" w:after="100" w:afterAutospacing="1" w:line="240" w:lineRule="auto"/>
+      </w:pPr>
+      <w:r>
+        <w:t xml:space="preserve">Connection uptime </w:t>
+      </w:r>
+      <w:hyperlink r:id="rId34" w:history="1">
+        <w:r>
+          <w:rPr>
+            <w:rStyle w:val="Hyperlink"/>
+          </w:rPr>
+          <w:t>SLA</w:t>
+        </w:r>
+      </w:hyperlink>
+      <w:r>
+        <w:t>.</w:t>
+      </w:r>
+    </w:p>
+    <w:p>
+      <w:pPr>
+        <w:numPr>
+          <w:ilvl w:val="0"/>
+          <w:numId w:val="14"/>
+        </w:numPr>
+        <w:spacing w:before="100" w:beforeAutospacing="1" w:after="100" w:afterAutospacing="1" w:line="240" w:lineRule="auto"/>
+      </w:pPr>
+      <w:r>
+        <w:t>QoS support for Skype for Business.</w:t>
+      </w:r>
+    </w:p>
+    <w:p>
+      <w:r>
+        <w:t>Each ExpressRoute circuit consists of two connections to two Microsoft Enterprise edge routers (MSEEs) at an ExpressRoute Location from the connectivity provider/your network edge. Microsoft requires dual BGP connection from the connectivity provider/your network edge – one to each MSEE. You may choose not to deploy redundant devices/Ethernet circuits at your end. However, connectivity providers use redundant devices to ensure that your connections are handed off to Microsoft in a redundant manner. A redundant Layer 3 connectivity configuration is a requirement for our SLA to be valid.</w:t>
+      </w:r>
+    </w:p>
+    <w:p/>
+    <w:p>
+      <w:r>
+        <w:rPr>
+          <w:noProof/>
+        </w:rPr>
+        <w:drawing>
+          <wp:inline distT="0" distB="0" distL="0" distR="0" wp14:anchorId="347776DD" wp14:editId="1ACE7005">
+            <wp:extent cx="5731510" cy="2738120"/>
+            <wp:effectExtent l="0" t="0" r="2540" b="5080"/>
+            <wp:docPr id="3" name="Picture 3" descr="ExpressRoute connection overview"/>
+            <wp:cNvGraphicFramePr>
+              <a:graphicFrameLocks xmlns:a="http://schemas.openxmlformats.org/drawingml/2006/main" noChangeAspect="1"/>
+            </wp:cNvGraphicFramePr>
+            <a:graphic xmlns:a="http://schemas.openxmlformats.org/drawingml/2006/main">
+              <a:graphicData uri="http://schemas.openxmlformats.org/drawingml/2006/picture">
+                <pic:pic xmlns:pic="http://schemas.openxmlformats.org/drawingml/2006/picture">
+                  <pic:nvPicPr>
+                    <pic:cNvPr id="0" name="Picture 1" descr="ExpressRoute connection overview"/>
+                    <pic:cNvPicPr>
+                      <a:picLocks noChangeAspect="1" noChangeArrowheads="1"/>
+                    </pic:cNvPicPr>
+                  </pic:nvPicPr>
+                  <pic:blipFill>
+                    <a:blip r:embed="rId35">
+                      <a:extLst>
+                        <a:ext uri="{28A0092B-C50C-407E-A947-70E740481C1C}">
+                          <a14:useLocalDpi xmlns:a14="http://schemas.microsoft.com/office/drawing/2010/main" val="0"/>
+                        </a:ext>
+                      </a:extLst>
+                    </a:blip>
+                    <a:srcRect/>
+                    <a:stretch>
+                      <a:fillRect/>
+                    </a:stretch>
+                  </pic:blipFill>
+                  <pic:spPr bwMode="auto">
+                    <a:xfrm>
+                      <a:off x="0" y="0"/>
+                      <a:ext cx="5731510" cy="2738120"/>
+                    </a:xfrm>
+                    <a:prstGeom prst="rect">
+                      <a:avLst/>
+                    </a:prstGeom>
+                    <a:noFill/>
+                    <a:ln>
+                      <a:noFill/>
+                    </a:ln>
+                  </pic:spPr>
+                </pic:pic>
+              </a:graphicData>
+            </a:graphic>
+          </wp:inline>
+        </w:drawing>
+      </w:r>
+    </w:p>
+    <w:p/>
+    <w:p>
+      <w:hyperlink r:id="rId36" w:history="1">
+        <w:r>
+          <w:rPr>
+            <w:rStyle w:val="Hyperlink"/>
+          </w:rPr>
+          <w:t>https://docs.microsoft.com/en-us/azure/expressroute/expressroute-about-virtual-network-gateways</w:t>
+        </w:r>
+      </w:hyperlink>
+      <w:r>
+        <w:t xml:space="preserve"> </w:t>
+      </w:r>
+    </w:p>
+    <w:p>
+      <w:r>
+        <w:t>ExpressRoute virtual network gateways can use the following SKUs:</w:t>
+      </w:r>
+    </w:p>
+    <w:p>
+      <w:pPr>
+        <w:pStyle w:val="ListParagraph"/>
+        <w:numPr>
+          <w:ilvl w:val="0"/>
+          <w:numId w:val="13"/>
+        </w:numPr>
+      </w:pPr>
+      <w:r>
+        <w:t>Standard</w:t>
+      </w:r>
+    </w:p>
+    <w:p>
+      <w:pPr>
+        <w:pStyle w:val="ListParagraph"/>
+        <w:numPr>
+          <w:ilvl w:val="0"/>
+          <w:numId w:val="13"/>
+        </w:numPr>
+      </w:pPr>
+      <w:proofErr w:type="spellStart"/>
+      <w:r>
+        <w:t>HighPerformance</w:t>
+      </w:r>
+      <w:proofErr w:type="spellEnd"/>
+    </w:p>
+    <w:p>
+      <w:pPr>
+        <w:pStyle w:val="ListParagraph"/>
+        <w:numPr>
+          <w:ilvl w:val="0"/>
+          <w:numId w:val="13"/>
+        </w:numPr>
+      </w:pPr>
+      <w:proofErr w:type="spellStart"/>
+      <w:r>
+        <w:t>UltraPerformance</w:t>
+      </w:r>
+      <w:proofErr w:type="spellEnd"/>
+    </w:p>
+    <w:p/>
+    <w:p/>
+    <w:p>
+      <w:pPr>
+        <w:pStyle w:val="Heading3"/>
+      </w:pPr>
+      <w:bookmarkStart w:id="22" w:name="_Toc50858392"/>
+      <w:r>
+        <w:t>Gateway subnet</w:t>
+      </w:r>
+      <w:bookmarkEnd w:id="22"/>
+    </w:p>
+    <w:p>
+      <w:r>
+        <w:t>Before you create an ExpressRoute gateway, you must create a gateway subnet. The gateway subnet contains the IP addresses that the virtual network gateway VMs and services use. When you create your virtual network gateway, gateway VMs are deployed to the gateway subnet and configured with the required ExpressRoute gateway settings. Never deploy anything else (for example, additional VMs) to the gateway subnet. The gateway subnet must be named '</w:t>
+      </w:r>
+      <w:proofErr w:type="spellStart"/>
+      <w:r>
+        <w:t>GatewaySubnet</w:t>
+      </w:r>
+      <w:proofErr w:type="spellEnd"/>
+      <w:r>
+        <w:t xml:space="preserve">' to </w:t>
+      </w:r>
+      <w:r>
+        <w:lastRenderedPageBreak/>
+        <w:t>work properly. Naming the gateway subnet '</w:t>
+      </w:r>
+      <w:proofErr w:type="spellStart"/>
+      <w:r>
+        <w:t>GatewaySubnet</w:t>
+      </w:r>
+      <w:proofErr w:type="spellEnd"/>
+      <w:r>
+        <w:t xml:space="preserve">' </w:t>
+      </w:r>
+      <w:proofErr w:type="spellStart"/>
+      <w:r>
+        <w:t>lets</w:t>
+      </w:r>
+      <w:proofErr w:type="spellEnd"/>
+      <w:r>
+        <w:t xml:space="preserve"> Azure know that this is the subnet to deploy the virtual network gateway VMs and services to.</w:t>
+      </w:r>
+    </w:p>
+    <w:p>
+      <w:pPr>
+        <w:pStyle w:val="Heading3"/>
+      </w:pPr>
+      <w:bookmarkStart w:id="23" w:name="_Toc50858393"/>
+      <w:r>
+        <w:t>Express Route Direct</w:t>
+      </w:r>
+      <w:bookmarkEnd w:id="23"/>
+    </w:p>
+    <w:p>
+      <w:hyperlink r:id="rId37" w:history="1">
+        <w:r>
+          <w:rPr>
+            <w:rStyle w:val="Hyperlink"/>
+          </w:rPr>
+          <w:t>https://docs.microsoft.com/en-us/azure/expressroute/expressroute-erdirect-about</w:t>
+        </w:r>
+      </w:hyperlink>
+      <w:r>
+        <w:t xml:space="preserve"> </w:t>
+      </w:r>
+    </w:p>
+    <w:p>
+      <w:r>
+        <w:t>ExpressRoute Direct provides dual 100 Gbps or 10 Gbps connectivity, which supports Active/Active connectivity at scale.</w:t>
+      </w:r>
+    </w:p>
+    <w:p>
+      <w:pPr>
+        <w:pStyle w:val="NormalWeb"/>
+      </w:pPr>
+      <w:r>
+        <w:t>Key features that ExpressRoute Direct provides include, but aren't limited to:</w:t>
+      </w:r>
+    </w:p>
+    <w:p>
+      <w:pPr>
+        <w:numPr>
+          <w:ilvl w:val="0"/>
+          <w:numId w:val="18"/>
+        </w:numPr>
+        <w:spacing w:before="100" w:beforeAutospacing="1" w:after="100" w:afterAutospacing="1" w:line="240" w:lineRule="auto"/>
+      </w:pPr>
+      <w:r>
+        <w:t>Massive Data Ingestion into services like Storage and Cosmos DB</w:t>
+      </w:r>
+    </w:p>
+    <w:p>
+      <w:pPr>
+        <w:numPr>
+          <w:ilvl w:val="0"/>
+          <w:numId w:val="18"/>
+        </w:numPr>
+        <w:spacing w:before="100" w:beforeAutospacing="1" w:after="100" w:afterAutospacing="1" w:line="240" w:lineRule="auto"/>
+      </w:pPr>
+      <w:r>
+        <w:t>Physical isolation for industries that are regulated and require dedicated and isolated connectivity like: Banking, Government, and Retail</w:t>
+      </w:r>
+    </w:p>
+    <w:p>
+      <w:pPr>
+        <w:numPr>
+          <w:ilvl w:val="0"/>
+          <w:numId w:val="18"/>
+        </w:numPr>
+        <w:spacing w:before="100" w:beforeAutospacing="1" w:after="100" w:afterAutospacing="1" w:line="240" w:lineRule="auto"/>
+      </w:pPr>
+      <w:r>
+        <w:t>Granular control of circuit distribution based on business unit</w:t>
+      </w:r>
+    </w:p>
+    <w:tbl>
+      <w:tblPr>
+        <w:tblW w:w="0" w:type="auto"/>
+        <w:tblCellSpacing w:w="15" w:type="dxa"/>
+        <w:tblCellMar>
+          <w:top w:w="15" w:type="dxa"/>
+          <w:left w:w="15" w:type="dxa"/>
+          <w:bottom w:w="15" w:type="dxa"/>
+          <w:right w:w="15" w:type="dxa"/>
+        </w:tblCellMar>
+        <w:tblLook w:val="04A0" w:firstRow="1" w:lastRow="0" w:firstColumn="1" w:lastColumn="0" w:noHBand="0" w:noVBand="1"/>
+      </w:tblPr>
+      <w:tblGrid>
+        <w:gridCol w:w="4363"/>
+        <w:gridCol w:w="4663"/>
+      </w:tblGrid>
+      <w:tr>
+        <w:trPr>
+          <w:tblHeader/>
+          <w:tblCellSpacing w:w="15" w:type="dxa"/>
+        </w:trPr>
+        <w:tc>
+          <w:tcPr>
+            <w:tcW w:w="0" w:type="auto"/>
+            <w:vAlign w:val="center"/>
+            <w:hideMark/>
+          </w:tcPr>
+          <w:p>
+            <w:pPr>
+              <w:jc w:val="center"/>
+              <w:rPr>
+                <w:b/>
+                <w:bCs/>
+              </w:rPr>
+            </w:pPr>
+            <w:r>
+              <w:rPr>
+                <w:rStyle w:val="Strong"/>
+              </w:rPr>
+              <w:t>ExpressRoute using a service provider</w:t>
+            </w:r>
+          </w:p>
+        </w:tc>
+        <w:tc>
+          <w:tcPr>
+            <w:tcW w:w="0" w:type="auto"/>
+            <w:vAlign w:val="center"/>
+            <w:hideMark/>
+          </w:tcPr>
+          <w:p>
+            <w:pPr>
+              <w:jc w:val="center"/>
+              <w:rPr>
+                <w:b/>
+                <w:bCs/>
+              </w:rPr>
+            </w:pPr>
+            <w:r>
+              <w:rPr>
+                <w:rStyle w:val="Strong"/>
+              </w:rPr>
+              <w:t>ExpressRoute Direct</w:t>
+            </w:r>
+          </w:p>
+        </w:tc>
+      </w:tr>
+      <w:tr>
+        <w:trPr>
+          <w:tblCellSpacing w:w="15" w:type="dxa"/>
+        </w:trPr>
+        <w:tc>
+          <w:tcPr>
+            <w:tcW w:w="0" w:type="auto"/>
+            <w:vAlign w:val="center"/>
+            <w:hideMark/>
+          </w:tcPr>
+          <w:p>
+            <w:r>
+              <w:t>Utilizes service providers to enable fast onboarding and connectivity into existing infrastructure</w:t>
+            </w:r>
+          </w:p>
+        </w:tc>
+        <w:tc>
+          <w:tcPr>
+            <w:tcW w:w="0" w:type="auto"/>
+            <w:vAlign w:val="center"/>
+            <w:hideMark/>
+          </w:tcPr>
+          <w:p>
+            <w:r>
+              <w:t>Requires 100 Gbps/10 Gbps infrastructure and full management of all layers</w:t>
+            </w:r>
+          </w:p>
+        </w:tc>
+      </w:tr>
+      <w:tr>
+        <w:trPr>
+          <w:tblCellSpacing w:w="15" w:type="dxa"/>
+        </w:trPr>
+        <w:tc>
+          <w:tcPr>
+            <w:tcW w:w="0" w:type="auto"/>
+            <w:vAlign w:val="center"/>
+            <w:hideMark/>
+          </w:tcPr>
+          <w:p>
+            <w:r>
+              <w:t>Integrates with hundreds of providers including Ethernet and MPLS</w:t>
+            </w:r>
+          </w:p>
+        </w:tc>
+        <w:tc>
+          <w:tcPr>
+            <w:tcW w:w="0" w:type="auto"/>
+            <w:vAlign w:val="center"/>
+            <w:hideMark/>
+          </w:tcPr>
+          <w:p>
+            <w:r>
+              <w:t>Direct/Dedicated capacity for regulated industries and massive data ingestion</w:t>
+            </w:r>
+          </w:p>
+        </w:tc>
+      </w:tr>
+      <w:tr>
+        <w:trPr>
+          <w:tblCellSpacing w:w="15" w:type="dxa"/>
+        </w:trPr>
+        <w:tc>
+          <w:tcPr>
+            <w:tcW w:w="0" w:type="auto"/>
+            <w:vAlign w:val="center"/>
+            <w:hideMark/>
+          </w:tcPr>
+          <w:p>
+            <w:r>
+              <w:t>Circuits SKUs from 50 Mbps to 10 Gbps</w:t>
+            </w:r>
+          </w:p>
+        </w:tc>
+        <w:tc>
+          <w:tcPr>
+            <w:tcW w:w="0" w:type="auto"/>
+            <w:vAlign w:val="center"/>
+            <w:hideMark/>
+          </w:tcPr>
+          <w:p>
+            <w:r>
+              <w:t xml:space="preserve">Customer may select a combination of the following circuit SKUs on 100 Gbps ExpressRoute Direct: </w:t>
+            </w:r>
+          </w:p>
+          <w:p>
+            <w:pPr>
+              <w:numPr>
+                <w:ilvl w:val="0"/>
+                <w:numId w:val="19"/>
+              </w:numPr>
+              <w:spacing w:before="100" w:beforeAutospacing="1" w:after="100" w:afterAutospacing="1" w:line="240" w:lineRule="auto"/>
+            </w:pPr>
+            <w:r>
+              <w:t>5 Gbps</w:t>
+            </w:r>
+          </w:p>
+          <w:p>
+            <w:pPr>
+              <w:numPr>
+                <w:ilvl w:val="0"/>
+                <w:numId w:val="19"/>
+              </w:numPr>
+              <w:spacing w:before="100" w:beforeAutospacing="1" w:after="100" w:afterAutospacing="1" w:line="240" w:lineRule="auto"/>
+            </w:pPr>
+            <w:r>
+              <w:t>10 Gbps</w:t>
+            </w:r>
+          </w:p>
+          <w:p>
+            <w:pPr>
+              <w:numPr>
+                <w:ilvl w:val="0"/>
+                <w:numId w:val="19"/>
+              </w:numPr>
+              <w:spacing w:before="100" w:beforeAutospacing="1" w:after="100" w:afterAutospacing="1" w:line="240" w:lineRule="auto"/>
+            </w:pPr>
+            <w:r>
+              <w:t>40 Gbps</w:t>
+            </w:r>
+          </w:p>
+          <w:p>
+            <w:pPr>
+              <w:numPr>
+                <w:ilvl w:val="0"/>
+                <w:numId w:val="19"/>
+              </w:numPr>
+              <w:spacing w:before="100" w:beforeAutospacing="1" w:after="100" w:afterAutospacing="1" w:line="240" w:lineRule="auto"/>
+            </w:pPr>
+            <w:r>
+              <w:t>100 Gbps</w:t>
+            </w:r>
+          </w:p>
+          <w:p>
+            <w:pPr>
+              <w:spacing w:after="0"/>
+            </w:pPr>
+            <w:r>
+              <w:t>Customer may select a combination of the following circuit SKUs on 10 Gbps ExpressRoute Direct:</w:t>
+            </w:r>
+          </w:p>
+          <w:p>
+            <w:pPr>
+              <w:numPr>
+                <w:ilvl w:val="0"/>
+                <w:numId w:val="20"/>
+              </w:numPr>
+              <w:spacing w:before="100" w:beforeAutospacing="1" w:after="100" w:afterAutospacing="1" w:line="240" w:lineRule="auto"/>
+            </w:pPr>
+            <w:r>
+              <w:t>1 Gbps</w:t>
+            </w:r>
+          </w:p>
+          <w:p>
+            <w:pPr>
+              <w:numPr>
+                <w:ilvl w:val="0"/>
+                <w:numId w:val="20"/>
+              </w:numPr>
+              <w:spacing w:before="100" w:beforeAutospacing="1" w:after="100" w:afterAutospacing="1" w:line="240" w:lineRule="auto"/>
+            </w:pPr>
+            <w:r>
+              <w:t>2 Gbps</w:t>
+            </w:r>
+          </w:p>
+          <w:p>
+            <w:pPr>
+              <w:numPr>
+                <w:ilvl w:val="0"/>
+                <w:numId w:val="20"/>
+              </w:numPr>
+              <w:spacing w:before="100" w:beforeAutospacing="1" w:after="100" w:afterAutospacing="1" w:line="240" w:lineRule="auto"/>
+            </w:pPr>
+            <w:r>
+              <w:t>5 Gbps</w:t>
+            </w:r>
+          </w:p>
+          <w:p>
+            <w:pPr>
+              <w:numPr>
+                <w:ilvl w:val="0"/>
+                <w:numId w:val="20"/>
+              </w:numPr>
+              <w:spacing w:before="100" w:beforeAutospacing="1" w:after="100" w:afterAutospacing="1" w:line="240" w:lineRule="auto"/>
+            </w:pPr>
+            <w:r>
+              <w:t>10 Gbps</w:t>
+            </w:r>
+          </w:p>
+        </w:tc>
+      </w:tr>
+      <w:tr>
+        <w:trPr>
+          <w:tblCellSpacing w:w="15" w:type="dxa"/>
+        </w:trPr>
+        <w:tc>
+          <w:tcPr>
+            <w:tcW w:w="0" w:type="auto"/>
+            <w:vAlign w:val="center"/>
+            <w:hideMark/>
+          </w:tcPr>
+          <w:p>
+            <w:pPr>
+              <w:spacing w:after="0"/>
+            </w:pPr>
+            <w:r>
+              <w:t>Optimized for single tenant</w:t>
+            </w:r>
+          </w:p>
+        </w:tc>
+        <w:tc>
+          <w:tcPr>
+            <w:tcW w:w="0" w:type="auto"/>
+            <w:vAlign w:val="center"/>
+            <w:hideMark/>
+          </w:tcPr>
+          <w:p>
+            <w:pPr>
+              <w:rPr>
+                <w:b/>
+                <w:bCs/>
+              </w:rPr>
+            </w:pPr>
+            <w:r>
+              <w:rPr>
+                <w:b/>
+                <w:bCs/>
+                <w:color w:val="FF0000"/>
+              </w:rPr>
+              <w:t>Optimized for single tenant with multiple business units and multiple work environments</w:t>
+            </w:r>
+          </w:p>
+        </w:tc>
+      </w:tr>
+    </w:tbl>
+    <w:p/>
+    <w:p/>
+    <w:p>
+      <w:pPr>
+        <w:pStyle w:val="Heading3"/>
+      </w:pPr>
+      <w:bookmarkStart w:id="24" w:name="_Toc50858394"/>
+      <w:r>
+        <w:lastRenderedPageBreak/>
+        <w:t xml:space="preserve">Express Route </w:t>
+      </w:r>
+      <w:proofErr w:type="spellStart"/>
+      <w:r>
+        <w:t>FastPath</w:t>
+      </w:r>
+      <w:bookmarkEnd w:id="24"/>
+      <w:proofErr w:type="spellEnd"/>
+    </w:p>
+    <w:p>
+      <w:hyperlink r:id="rId38" w:history="1">
+        <w:r>
+          <w:rPr>
+            <w:rStyle w:val="Hyperlink"/>
+          </w:rPr>
+          <w:t>https://docs.microsoft.com/en-us/azure/expressroute/about-fastpath</w:t>
+        </w:r>
+      </w:hyperlink>
+      <w:r>
+        <w:t xml:space="preserve"> </w:t>
+      </w:r>
+    </w:p>
+    <w:p>
+      <w:r>
+        <w:t xml:space="preserve">ExpressRoute virtual network gateway is designed to exchange network routes and route network traffic. </w:t>
+      </w:r>
+      <w:proofErr w:type="spellStart"/>
+      <w:r>
+        <w:t>FastPath</w:t>
+      </w:r>
+      <w:proofErr w:type="spellEnd"/>
+      <w:r>
+        <w:t xml:space="preserve"> is designed to improve the data path performance between your on-premises network and your virtual network. When enabled, </w:t>
+      </w:r>
+      <w:proofErr w:type="spellStart"/>
+      <w:r>
+        <w:t>FastPath</w:t>
+      </w:r>
+      <w:proofErr w:type="spellEnd"/>
+      <w:r>
+        <w:t xml:space="preserve"> sends network traffic directly to virtual machines in the virtual network, bypassing the gateway.</w:t>
+      </w:r>
+    </w:p>
+    <w:p/>
+    <w:p/>
+    <w:p>
+      <w:pPr>
+        <w:pStyle w:val="Heading3"/>
+      </w:pPr>
+      <w:bookmarkStart w:id="25" w:name="_Toc50858395"/>
+      <w:r>
+        <w:t>Express Route Glo</w:t>
+      </w:r>
+      <w:r>
+        <w:t xml:space="preserve">bal </w:t>
+      </w:r>
+      <w:r>
+        <w:t>Reach</w:t>
+      </w:r>
+      <w:bookmarkEnd w:id="25"/>
+    </w:p>
+    <w:p>
+      <w:hyperlink r:id="rId39" w:history="1">
+        <w:r>
+          <w:rPr>
+            <w:rStyle w:val="Hyperlink"/>
+          </w:rPr>
+          <w:t>https://docs.microsoft.com/en-us/azure/expressroute/expressroute-global-reach</w:t>
+        </w:r>
+      </w:hyperlink>
+      <w:r>
+        <w:t xml:space="preserve"> </w:t>
+      </w:r>
+    </w:p>
+    <w:p>
+      <w:r>
+        <w:t>ExpressRoute Global Reach is designed to complement your service provider’s WAN implementation and connect your branch offices across the world. For example, if your service provider primarily operates in the United States and has linked all of your branches in the U.S., but the service provider doesn’t operate in Japan and Hong Kong, with ExpressRoute Global Reach you can work with a local service provider and Microsoft will connect your branches there to the ones in the U.S. using ExpressRoute and our global network.</w:t>
+      </w:r>
+    </w:p>
+    <w:p/>
+    <w:p>
+      <w:r>
+        <w:rPr>
+          <w:noProof/>
+        </w:rPr>
+        <w:lastRenderedPageBreak/>
+        <w:drawing>
+          <wp:inline distT="0" distB="0" distL="0" distR="0" wp14:anchorId="29DC0F98" wp14:editId="7A4F0059">
+            <wp:extent cx="5553075" cy="5429250"/>
+            <wp:effectExtent l="0" t="0" r="9525" b="0"/>
+            <wp:docPr id="9" name="Picture 9"/>
+            <wp:cNvGraphicFramePr>
+              <a:graphicFrameLocks xmlns:a="http://schemas.openxmlformats.org/drawingml/2006/main" noChangeAspect="1"/>
+            </wp:cNvGraphicFramePr>
+            <a:graphic xmlns:a="http://schemas.openxmlformats.org/drawingml/2006/main">
+              <a:graphicData uri="http://schemas.openxmlformats.org/drawingml/2006/picture">
+                <pic:pic xmlns:pic="http://schemas.openxmlformats.org/drawingml/2006/picture">
+                  <pic:nvPicPr>
+                    <pic:cNvPr id="1" name=""/>
+                    <pic:cNvPicPr/>
+                  </pic:nvPicPr>
+                  <pic:blipFill>
+                    <a:blip r:embed="rId40"/>
+                    <a:stretch>
+                      <a:fillRect/>
+                    </a:stretch>
+                  </pic:blipFill>
+                  <pic:spPr>
+                    <a:xfrm>
+                      <a:off x="0" y="0"/>
+                      <a:ext cx="5553075" cy="5429250"/>
+                    </a:xfrm>
+                    <a:prstGeom prst="rect">
+                      <a:avLst/>
+                    </a:prstGeom>
+                  </pic:spPr>
+                </pic:pic>
+              </a:graphicData>
+            </a:graphic>
+          </wp:inline>
+        </w:drawing>
+      </w:r>
+    </w:p>
+    <w:p/>
+    <w:p>
+      <w:pPr>
+        <w:pStyle w:val="Heading1"/>
+      </w:pPr>
+      <w:r>
+        <w:t xml:space="preserve">Azure </w:t>
+      </w:r>
+      <w:r>
+        <w:t>Relay</w:t>
+      </w:r>
+    </w:p>
+    <w:p>
+      <w:hyperlink r:id="rId41" w:history="1">
+        <w:r>
+          <w:rPr>
+            <w:rStyle w:val="Hyperlink"/>
+          </w:rPr>
+          <w:t>https://docs.microsoft.com/en-us/azure/azure-relay/relay-what-is-it</w:t>
+        </w:r>
+      </w:hyperlink>
+      <w:r>
+        <w:t xml:space="preserve"> </w:t>
+      </w:r>
+    </w:p>
+    <w:p>
+      <w:pPr>
+        <w:spacing w:before="100" w:beforeAutospacing="1" w:after="100" w:afterAutospacing="1" w:line="240" w:lineRule="auto"/>
+        <w:rPr>
+          <w:rFonts w:ascii="Times New Roman" w:eastAsia="Times New Roman" w:hAnsi="Times New Roman" w:cs="Times New Roman"/>
+          <w:sz w:val="24"/>
+          <w:szCs w:val="24"/>
+          <w:lang w:eastAsia="en-GB"/>
+        </w:rPr>
+      </w:pPr>
+      <w:r>
+        <w:rPr>
+          <w:rFonts w:ascii="Times New Roman" w:eastAsia="Times New Roman" w:hAnsi="Times New Roman" w:cs="Times New Roman"/>
+          <w:sz w:val="24"/>
+          <w:szCs w:val="24"/>
+          <w:lang w:eastAsia="en-GB"/>
+        </w:rPr>
+        <w:t xml:space="preserve">The Azure Relay service enables you to securely expose services that run in your corporate network to the public cloud. You can do so without opening a port on your </w:t>
+      </w:r>
+      <w:proofErr w:type="gramStart"/>
+      <w:r>
+        <w:rPr>
+          <w:rFonts w:ascii="Times New Roman" w:eastAsia="Times New Roman" w:hAnsi="Times New Roman" w:cs="Times New Roman"/>
+          <w:sz w:val="24"/>
+          <w:szCs w:val="24"/>
+          <w:lang w:eastAsia="en-GB"/>
+        </w:rPr>
+        <w:t>firewall, or</w:t>
+      </w:r>
+      <w:proofErr w:type="gramEnd"/>
+      <w:r>
+        <w:rPr>
+          <w:rFonts w:ascii="Times New Roman" w:eastAsia="Times New Roman" w:hAnsi="Times New Roman" w:cs="Times New Roman"/>
+          <w:sz w:val="24"/>
+          <w:szCs w:val="24"/>
+          <w:lang w:eastAsia="en-GB"/>
+        </w:rPr>
+        <w:t xml:space="preserve"> making intrusive changes to your corporate network infrastructure.</w:t>
+      </w:r>
+    </w:p>
+    <w:p>
+      <w:pPr>
+        <w:spacing w:before="100" w:beforeAutospacing="1" w:after="100" w:afterAutospacing="1" w:line="240" w:lineRule="auto"/>
+        <w:rPr>
+          <w:rFonts w:ascii="Times New Roman" w:eastAsia="Times New Roman" w:hAnsi="Times New Roman" w:cs="Times New Roman"/>
+          <w:sz w:val="24"/>
+          <w:szCs w:val="24"/>
+          <w:lang w:eastAsia="en-GB"/>
+        </w:rPr>
+      </w:pPr>
+      <w:r>
+        <w:rPr>
+          <w:rFonts w:ascii="Times New Roman" w:eastAsia="Times New Roman" w:hAnsi="Times New Roman" w:cs="Times New Roman"/>
+          <w:sz w:val="24"/>
+          <w:szCs w:val="24"/>
+          <w:lang w:eastAsia="en-GB"/>
+        </w:rPr>
+        <w:t>The relay service supports the following scenarios between on-premises services and applications running in the cloud or in another on-premises environment.</w:t>
+      </w:r>
+    </w:p>
+    <w:p>
+      <w:pPr>
+        <w:numPr>
+          <w:ilvl w:val="0"/>
+          <w:numId w:val="22"/>
+        </w:numPr>
+        <w:spacing w:before="100" w:beforeAutospacing="1" w:after="100" w:afterAutospacing="1" w:line="240" w:lineRule="auto"/>
+        <w:rPr>
+          <w:rFonts w:ascii="Times New Roman" w:eastAsia="Times New Roman" w:hAnsi="Times New Roman" w:cs="Times New Roman"/>
+          <w:sz w:val="24"/>
+          <w:szCs w:val="24"/>
+          <w:lang w:eastAsia="en-GB"/>
+        </w:rPr>
+      </w:pPr>
+      <w:r>
+        <w:rPr>
+          <w:rFonts w:ascii="Times New Roman" w:eastAsia="Times New Roman" w:hAnsi="Times New Roman" w:cs="Times New Roman"/>
+          <w:sz w:val="24"/>
+          <w:szCs w:val="24"/>
+          <w:lang w:eastAsia="en-GB"/>
+        </w:rPr>
+        <w:t>Traditional one-way, request/response, and peer-to-peer communication</w:t>
+      </w:r>
+    </w:p>
+    <w:p>
+      <w:pPr>
+        <w:numPr>
+          <w:ilvl w:val="0"/>
+          <w:numId w:val="22"/>
+        </w:numPr>
+        <w:spacing w:before="100" w:beforeAutospacing="1" w:after="100" w:afterAutospacing="1" w:line="240" w:lineRule="auto"/>
+        <w:rPr>
+          <w:rFonts w:ascii="Times New Roman" w:eastAsia="Times New Roman" w:hAnsi="Times New Roman" w:cs="Times New Roman"/>
+          <w:sz w:val="24"/>
+          <w:szCs w:val="24"/>
+          <w:lang w:eastAsia="en-GB"/>
+        </w:rPr>
+      </w:pPr>
+      <w:r>
+        <w:rPr>
+          <w:rFonts w:ascii="Times New Roman" w:eastAsia="Times New Roman" w:hAnsi="Times New Roman" w:cs="Times New Roman"/>
+          <w:sz w:val="24"/>
+          <w:szCs w:val="24"/>
+          <w:lang w:eastAsia="en-GB"/>
+        </w:rPr>
+        <w:t>Event distribution at internet-scope to enable publish/subscribe scenarios</w:t>
+      </w:r>
+    </w:p>
+    <w:p>
+      <w:pPr>
+        <w:numPr>
+          <w:ilvl w:val="0"/>
+          <w:numId w:val="22"/>
+        </w:numPr>
+        <w:spacing w:before="100" w:beforeAutospacing="1" w:after="100" w:afterAutospacing="1" w:line="240" w:lineRule="auto"/>
+        <w:rPr>
+          <w:rFonts w:ascii="Times New Roman" w:eastAsia="Times New Roman" w:hAnsi="Times New Roman" w:cs="Times New Roman"/>
+          <w:sz w:val="24"/>
+          <w:szCs w:val="24"/>
+          <w:lang w:eastAsia="en-GB"/>
+        </w:rPr>
+      </w:pPr>
+      <w:r>
+        <w:rPr>
+          <w:rFonts w:ascii="Times New Roman" w:eastAsia="Times New Roman" w:hAnsi="Times New Roman" w:cs="Times New Roman"/>
+          <w:sz w:val="24"/>
+          <w:szCs w:val="24"/>
+          <w:lang w:eastAsia="en-GB"/>
+        </w:rPr>
+        <w:t>Bi-directional and unbuffered socket communication across network boundaries.</w:t>
+      </w:r>
+    </w:p>
+    <w:p>
+      <w:pPr>
+        <w:spacing w:before="100" w:beforeAutospacing="1" w:after="100" w:afterAutospacing="1" w:line="240" w:lineRule="auto"/>
+        <w:rPr>
+          <w:rFonts w:ascii="Times New Roman" w:eastAsia="Times New Roman" w:hAnsi="Times New Roman" w:cs="Times New Roman"/>
+          <w:sz w:val="24"/>
+          <w:szCs w:val="24"/>
+          <w:lang w:eastAsia="en-GB"/>
+        </w:rPr>
+      </w:pPr>
+      <w:r>
+        <w:rPr>
+          <w:rFonts w:ascii="Times New Roman" w:eastAsia="Times New Roman" w:hAnsi="Times New Roman" w:cs="Times New Roman"/>
+          <w:sz w:val="24"/>
+          <w:szCs w:val="24"/>
+          <w:lang w:eastAsia="en-GB"/>
+        </w:rPr>
+        <w:lastRenderedPageBreak/>
+        <w:t>Azure Relay differs from network-level integration technologies such as VPN. An Azure relay can be scoped to a single application endpoint on a single machine. The VPN technology is far more intrusive, as it relies on altering the network environment.</w:t>
+      </w:r>
+    </w:p>
+    <w:p>
+      <w:bookmarkStart w:id="26" w:name="_GoBack"/>
+      <w:bookmarkEnd w:id="26"/>
+    </w:p>
+    <w:p>
+      <w:pPr>
+        <w:pStyle w:val="Heading1"/>
+      </w:pPr>
+      <w:bookmarkStart w:id="27" w:name="_Toc50858396"/>
+      <w:r>
+        <w:t>Virtual WAN</w:t>
+      </w:r>
+      <w:bookmarkEnd w:id="27"/>
+    </w:p>
+    <w:p>
+      <w:hyperlink r:id="rId42" w:history="1">
+        <w:r>
+          <w:rPr>
+            <w:rStyle w:val="Hyperlink"/>
+          </w:rPr>
+          <w:t>https://docs.microsoft.com/en-us/azure/virtual-wan/virtual-wan-about</w:t>
+        </w:r>
+      </w:hyperlink>
+      <w:r>
+        <w:t xml:space="preserve"> </w:t>
+      </w:r>
+    </w:p>
+    <w:p>
+      <w:r>
+        <w:t xml:space="preserve">Azure Virtual WAN is a networking service that brings many networking, security, and routing functionalities together to provide a single operational interface. These functionalities include </w:t>
+      </w:r>
+    </w:p>
+    <w:p>
+      <w:pPr>
+        <w:pStyle w:val="ListParagraph"/>
+        <w:numPr>
+          <w:ilvl w:val="0"/>
+          <w:numId w:val="21"/>
+        </w:numPr>
+      </w:pPr>
+      <w:r>
+        <w:t>branch connectivity (via connectivity automation from Virtual WAN Partner devices such as SD-WAN or VPN CPE),</w:t>
+      </w:r>
+    </w:p>
+    <w:p>
+      <w:pPr>
+        <w:pStyle w:val="ListParagraph"/>
+        <w:numPr>
+          <w:ilvl w:val="0"/>
+          <w:numId w:val="21"/>
+        </w:numPr>
+      </w:pPr>
+      <w:r>
+        <w:t xml:space="preserve">Site-to-site VPN connectivity, </w:t>
+      </w:r>
+    </w:p>
+    <w:p>
+      <w:pPr>
+        <w:pStyle w:val="ListParagraph"/>
+        <w:numPr>
+          <w:ilvl w:val="0"/>
+          <w:numId w:val="21"/>
+        </w:numPr>
+      </w:pPr>
+      <w:r>
+        <w:t xml:space="preserve">remote user VPN (Point-to-site) connectivity, </w:t>
+      </w:r>
+    </w:p>
+    <w:p>
+      <w:pPr>
+        <w:pStyle w:val="ListParagraph"/>
+        <w:numPr>
+          <w:ilvl w:val="0"/>
+          <w:numId w:val="21"/>
+        </w:numPr>
+      </w:pPr>
+      <w:r>
+        <w:t xml:space="preserve">private (ExpressRoute) connectivity, </w:t>
+      </w:r>
+    </w:p>
+    <w:p>
+      <w:pPr>
+        <w:pStyle w:val="ListParagraph"/>
+        <w:numPr>
+          <w:ilvl w:val="0"/>
+          <w:numId w:val="21"/>
+        </w:numPr>
+      </w:pPr>
+      <w:r>
+        <w:t xml:space="preserve">intra-cloud connectivity (transitive connectivity for virtual networks), </w:t>
+      </w:r>
+    </w:p>
+    <w:p>
+      <w:pPr>
+        <w:pStyle w:val="ListParagraph"/>
+        <w:numPr>
+          <w:ilvl w:val="0"/>
+          <w:numId w:val="21"/>
+        </w:numPr>
+      </w:pPr>
+      <w:r>
+        <w:t xml:space="preserve">VPN ExpressRoute inter-connectivity, </w:t>
+      </w:r>
+    </w:p>
+    <w:p>
+      <w:pPr>
+        <w:pStyle w:val="ListParagraph"/>
+        <w:numPr>
+          <w:ilvl w:val="0"/>
+          <w:numId w:val="21"/>
+        </w:numPr>
+      </w:pPr>
+      <w:r>
+        <w:t xml:space="preserve">routing, </w:t>
+      </w:r>
+    </w:p>
+    <w:p>
+      <w:pPr>
+        <w:pStyle w:val="ListParagraph"/>
+        <w:numPr>
+          <w:ilvl w:val="0"/>
+          <w:numId w:val="21"/>
+        </w:numPr>
+      </w:pPr>
+      <w:r>
+        <w:t xml:space="preserve">Azure Firewall, and </w:t>
+      </w:r>
+    </w:p>
+    <w:p>
+      <w:pPr>
+        <w:pStyle w:val="ListParagraph"/>
+        <w:numPr>
+          <w:ilvl w:val="0"/>
+          <w:numId w:val="21"/>
+        </w:numPr>
+      </w:pPr>
+      <w:r>
+        <w:t>encryption for private connectivity.</w:t>
+      </w:r>
+    </w:p>
+    <w:p>
+      <w:r>
+        <w:rPr>
+          <w:noProof/>
+        </w:rPr>
+        <w:drawing>
+          <wp:inline distT="0" distB="0" distL="0" distR="0" wp14:anchorId="67A80B18" wp14:editId="24DD2E6D">
+            <wp:extent cx="5731510" cy="3404235"/>
+            <wp:effectExtent l="0" t="0" r="2540" b="5715"/>
+            <wp:docPr id="10" name="Picture 10" descr="Virtual WAN diagram"/>
+            <wp:cNvGraphicFramePr>
+              <a:graphicFrameLocks xmlns:a="http://schemas.openxmlformats.org/drawingml/2006/main" noChangeAspect="1"/>
+            </wp:cNvGraphicFramePr>
+            <a:graphic xmlns:a="http://schemas.openxmlformats.org/drawingml/2006/main">
+              <a:graphicData uri="http://schemas.openxmlformats.org/drawingml/2006/picture">
+                <pic:pic xmlns:pic="http://schemas.openxmlformats.org/drawingml/2006/picture">
+                  <pic:nvPicPr>
+                    <pic:cNvPr id="0" name="Picture 20" descr="Virtual WAN diagram"/>
+                    <pic:cNvPicPr>
+                      <a:picLocks noChangeAspect="1" noChangeArrowheads="1"/>
+                    </pic:cNvPicPr>
+                  </pic:nvPicPr>
+                  <pic:blipFill>
+                    <a:blip r:embed="rId43">
+                      <a:extLst>
+                        <a:ext uri="{28A0092B-C50C-407E-A947-70E740481C1C}">
+                          <a14:useLocalDpi xmlns:a14="http://schemas.microsoft.com/office/drawing/2010/main" val="0"/>
+                        </a:ext>
+                      </a:extLst>
+                    </a:blip>
+                    <a:srcRect/>
+                    <a:stretch>
+                      <a:fillRect/>
+                    </a:stretch>
+                  </pic:blipFill>
+                  <pic:spPr bwMode="auto">
+                    <a:xfrm>
+                      <a:off x="0" y="0"/>
+                      <a:ext cx="5731510" cy="3404235"/>
+                    </a:xfrm>
+                    <a:prstGeom prst="rect">
+                      <a:avLst/>
+                    </a:prstGeom>
+                    <a:noFill/>
+                    <a:ln>
+                      <a:noFill/>
+                    </a:ln>
+                  </pic:spPr>
+                </pic:pic>
+              </a:graphicData>
+            </a:graphic>
+          </wp:inline>
+        </w:drawing>
+      </w:r>
+    </w:p>
+    <w:p/>
+    <w:tbl>
+      <w:tblPr>
+        <w:tblW w:w="9229" w:type="dxa"/>
+        <w:tblCellSpacing w:w="15" w:type="dxa"/>
+        <w:tblCellMar>
+          <w:top w:w="15" w:type="dxa"/>
+          <w:left w:w="15" w:type="dxa"/>
+          <w:bottom w:w="15" w:type="dxa"/>
+          <w:right w:w="15" w:type="dxa"/>
+        </w:tblCellMar>
+        <w:tblLook w:val="04A0" w:firstRow="1" w:lastRow="0" w:firstColumn="1" w:lastColumn="0" w:noHBand="0" w:noVBand="1"/>
+      </w:tblPr>
+      <w:tblGrid>
+        <w:gridCol w:w="1892"/>
+        <w:gridCol w:w="1005"/>
+        <w:gridCol w:w="6332"/>
+      </w:tblGrid>
+      <w:tr>
+        <w:trPr>
+          <w:trHeight w:val="516"/>
+          <w:tblHeader/>
+          <w:tblCellSpacing w:w="15" w:type="dxa"/>
+        </w:trPr>
+        <w:tc>
+          <w:tcPr>
+            <w:tcW w:w="0" w:type="auto"/>
+            <w:vAlign w:val="center"/>
+            <w:hideMark/>
+          </w:tcPr>
+          <w:p>
+            <w:pPr>
+              <w:jc w:val="center"/>
+              <w:rPr>
+                <w:b/>
+                <w:bCs/>
+              </w:rPr>
+            </w:pPr>
+            <w:r>
+              <w:rPr>
+                <w:rStyle w:val="Strong"/>
+              </w:rPr>
+              <w:t>Virtual WAN type</w:t>
+            </w:r>
+          </w:p>
+        </w:tc>
+        <w:tc>
+          <w:tcPr>
+            <w:tcW w:w="0" w:type="auto"/>
+            <w:vAlign w:val="center"/>
+            <w:hideMark/>
+          </w:tcPr>
+          <w:p>
+            <w:pPr>
+              <w:jc w:val="center"/>
+              <w:rPr>
+                <w:b/>
+                <w:bCs/>
+              </w:rPr>
+            </w:pPr>
+            <w:r>
+              <w:rPr>
+                <w:rStyle w:val="Strong"/>
+              </w:rPr>
+              <w:t>Hub type</w:t>
+            </w:r>
+          </w:p>
+        </w:tc>
+        <w:tc>
+          <w:tcPr>
+            <w:tcW w:w="0" w:type="auto"/>
+            <w:vAlign w:val="center"/>
+            <w:hideMark/>
+          </w:tcPr>
+          <w:p>
+            <w:pPr>
+              <w:jc w:val="center"/>
+              <w:rPr>
+                <w:b/>
+                <w:bCs/>
+              </w:rPr>
+            </w:pPr>
+            <w:r>
+              <w:rPr>
+                <w:rStyle w:val="Strong"/>
+              </w:rPr>
+              <w:t>Available configurations</w:t>
+            </w:r>
+          </w:p>
+        </w:tc>
+      </w:tr>
+      <w:tr>
+        <w:trPr>
+          <w:trHeight w:val="528"/>
+          <w:tblCellSpacing w:w="15" w:type="dxa"/>
+        </w:trPr>
+        <w:tc>
+          <w:tcPr>
+            <w:tcW w:w="0" w:type="auto"/>
+            <w:vAlign w:val="center"/>
+            <w:hideMark/>
+          </w:tcPr>
+          <w:p>
+            <w:r>
+              <w:t>Basic</w:t>
+            </w:r>
+          </w:p>
+        </w:tc>
+        <w:tc>
+          <w:tcPr>
+            <w:tcW w:w="0" w:type="auto"/>
+            <w:vAlign w:val="center"/>
+            <w:hideMark/>
+          </w:tcPr>
+          <w:p>
+            <w:r>
+              <w:t>Basic</w:t>
+            </w:r>
+          </w:p>
+        </w:tc>
+        <w:tc>
+          <w:tcPr>
+            <w:tcW w:w="0" w:type="auto"/>
+            <w:vAlign w:val="center"/>
+            <w:hideMark/>
+          </w:tcPr>
+          <w:p>
+            <w:r>
+              <w:t>Site-to-site VPN only</w:t>
+            </w:r>
+          </w:p>
+        </w:tc>
+      </w:tr>
+      <w:tr>
+        <w:trPr>
+          <w:trHeight w:val="1548"/>
+          <w:tblCellSpacing w:w="15" w:type="dxa"/>
+        </w:trPr>
+        <w:tc>
+          <w:tcPr>
+            <w:tcW w:w="0" w:type="auto"/>
+            <w:vAlign w:val="center"/>
+            <w:hideMark/>
+          </w:tcPr>
+          <w:p>
+            <w:r>
+              <w:lastRenderedPageBreak/>
+              <w:t>Standard</w:t>
+            </w:r>
+          </w:p>
+        </w:tc>
+        <w:tc>
+          <w:tcPr>
+            <w:tcW w:w="0" w:type="auto"/>
+            <w:vAlign w:val="center"/>
+            <w:hideMark/>
+          </w:tcPr>
+          <w:p>
+            <w:r>
+              <w:t>Standard</w:t>
+            </w:r>
+          </w:p>
+        </w:tc>
+        <w:tc>
+          <w:tcPr>
+            <w:tcW w:w="0" w:type="auto"/>
+            <w:vAlign w:val="center"/>
+            <w:hideMark/>
+          </w:tcPr>
+          <w:p>
+            <w:r>
+              <w:t>ExpressRoute</w:t>
+            </w:r>
+            <w:r>
+              <w:br/>
+              <w:t>User VPN (P2S)</w:t>
+            </w:r>
+            <w:r>
+              <w:br/>
+              <w:t>VPN (site-to-site)</w:t>
+            </w:r>
+            <w:r>
+              <w:br/>
+              <w:t xml:space="preserve">Inter-hub and </w:t>
+            </w:r>
+            <w:proofErr w:type="spellStart"/>
+            <w:r>
+              <w:t>VNet</w:t>
+            </w:r>
+            <w:proofErr w:type="spellEnd"/>
+            <w:r>
+              <w:t>-to-</w:t>
+            </w:r>
+            <w:proofErr w:type="spellStart"/>
+            <w:r>
+              <w:t>VNet</w:t>
+            </w:r>
+            <w:proofErr w:type="spellEnd"/>
+            <w:r>
+              <w:t xml:space="preserve"> transiting through the virtual hub</w:t>
+            </w:r>
+          </w:p>
+        </w:tc>
+      </w:tr>
+    </w:tbl>
+    <w:p/>
+    <w:p/>
+    <w:p/>
+    <w:p/>
+    <w:p/>
+    <w:p/>
+    <w:p>
       <w:r>
         <w:t>TASK:</w:t>
       </w:r>
     </w:p>
     <w:p>
-      <w:hyperlink r:id="rId8" w:anchor="os-config" w:history="1">
+      <w:hyperlink r:id="rId44" w:anchor="os-config" w:history="1">
         <w:r>
           <w:rPr>
             <w:rStyle w:val="Hyperlink"/>
@@ -1552,31 +7415,19 @@
       </w:hyperlink>
     </w:p>
     <w:p/>
+    <w:p>
+      <w:pPr>
+        <w:pStyle w:val="Heading1"/>
+      </w:pPr>
+      <w:bookmarkStart w:id="28" w:name="_Toc50858397"/>
+      <w:r>
+        <w:t>FAQs</w:t>
+      </w:r>
+      <w:bookmarkEnd w:id="28"/>
+    </w:p>
     <w:p/>
     <w:p>
-      <w:pPr>
-        <w:pStyle w:val="Heading1"/>
-      </w:pPr>
-      <w:bookmarkStart w:id="3" w:name="_Toc49999582"/>
-      <w:r>
-        <w:t>Subnet</w:t>
-      </w:r>
-      <w:bookmarkEnd w:id="3"/>
-    </w:p>
-    <w:p/>
-    <w:p>
-      <w:pPr>
-        <w:pStyle w:val="Heading1"/>
-      </w:pPr>
-      <w:bookmarkStart w:id="4" w:name="_Toc49999583"/>
-      <w:r>
-        <w:t>FAQs</w:t>
-      </w:r>
-      <w:bookmarkEnd w:id="4"/>
-    </w:p>
-    <w:p/>
-    <w:p>
-      <w:hyperlink r:id="rId9" w:history="1">
+      <w:hyperlink r:id="rId45" w:history="1">
         <w:r>
           <w:rPr>
             <w:rStyle w:val="Hyperlink"/>
@@ -1592,7 +7443,7 @@
       <w:pPr>
         <w:pStyle w:val="Heading2"/>
       </w:pPr>
-      <w:bookmarkStart w:id="5" w:name="_Toc49999584"/>
+      <w:bookmarkStart w:id="29" w:name="_Toc50858398"/>
       <w:r>
         <w:t xml:space="preserve">Virtual </w:t>
       </w:r>
@@ -1602,7 +7453,7 @@
       <w:r>
         <w:t xml:space="preserve"> basics</w:t>
       </w:r>
-      <w:bookmarkEnd w:id="5"/>
+      <w:bookmarkEnd w:id="29"/>
     </w:p>
     <w:p/>
     <w:p>
@@ -1715,6 +7566,7 @@
         </w:numPr>
       </w:pPr>
       <w:r>
+        <w:lastRenderedPageBreak/>
         <w:t xml:space="preserve">3.How small and how large can </w:t>
       </w:r>
       <w:proofErr w:type="spellStart"/>
@@ -1769,7 +7621,6 @@
         <w:ind w:left="360"/>
       </w:pPr>
       <w:r>
-        <w:lastRenderedPageBreak/>
         <w:t xml:space="preserve">       </w:t>
       </w:r>
       <w:r>
@@ -1950,7 +7801,7 @@
       <w:pPr>
         <w:pStyle w:val="Heading2"/>
       </w:pPr>
-      <w:bookmarkStart w:id="6" w:name="_Toc49999585"/>
+      <w:bookmarkStart w:id="30" w:name="_Toc50858399"/>
       <w:r>
         <w:t xml:space="preserve">Name </w:t>
       </w:r>
@@ -1960,7 +7811,7 @@
       <w:r>
         <w:t xml:space="preserve"> (DNS)</w:t>
       </w:r>
-      <w:bookmarkEnd w:id="6"/>
+      <w:bookmarkEnd w:id="30"/>
     </w:p>
     <w:p>
       <w:pPr>
@@ -2102,11 +7953,12 @@
       <w:pPr>
         <w:pStyle w:val="Heading2"/>
       </w:pPr>
-      <w:bookmarkStart w:id="7" w:name="_Toc49999586"/>
-      <w:r>
+      <w:bookmarkStart w:id="31" w:name="_Toc50858400"/>
+      <w:r>
+        <w:lastRenderedPageBreak/>
         <w:t>Connecting virtual machines</w:t>
       </w:r>
-      <w:bookmarkEnd w:id="7"/>
+      <w:bookmarkEnd w:id="31"/>
     </w:p>
     <w:p>
       <w:pPr>
@@ -2434,16 +8286,15 @@
       <w:pPr>
         <w:pStyle w:val="Heading2"/>
       </w:pPr>
-      <w:bookmarkStart w:id="8" w:name="_Toc49999587"/>
-      <w:r>
-        <w:lastRenderedPageBreak/>
+      <w:bookmarkStart w:id="32" w:name="_Toc50858401"/>
+      <w:r>
         <w:t xml:space="preserve">Azure services that connect to </w:t>
       </w:r>
       <w:proofErr w:type="spellStart"/>
       <w:r>
         <w:t>VNets</w:t>
       </w:r>
-      <w:bookmarkEnd w:id="8"/>
+      <w:bookmarkEnd w:id="32"/>
       <w:proofErr w:type="spellEnd"/>
     </w:p>
     <w:p>
@@ -2527,7 +8378,7 @@
       <w:pPr>
         <w:pStyle w:val="Heading2"/>
       </w:pPr>
-      <w:bookmarkStart w:id="9" w:name="_Toc49999588"/>
+      <w:bookmarkStart w:id="33" w:name="_Toc50858402"/>
       <w:proofErr w:type="spellStart"/>
       <w:r>
         <w:t>VNet</w:t>
@@ -2536,7 +8387,7 @@
       <w:r>
         <w:t xml:space="preserve"> peering</w:t>
       </w:r>
-      <w:bookmarkEnd w:id="9"/>
+      <w:bookmarkEnd w:id="33"/>
     </w:p>
     <w:p>
       <w:pPr>
@@ -2812,6 +8663,7 @@
         <w:ind w:left="1080"/>
       </w:pPr>
       <w:r>
+        <w:lastRenderedPageBreak/>
         <w:t xml:space="preserve">Yes. It is possible to establish </w:t>
       </w:r>
       <w:proofErr w:type="spellStart"/>
@@ -2861,11 +8713,7 @@
         <w:ind w:left="1080"/>
       </w:pPr>
       <w:r>
-        <w:t xml:space="preserve">If your peering connection is in an Initiated state, this means you have created only one link. A bidirectional link must be created in order to establish a successful connection. </w:t>
-      </w:r>
-      <w:r>
-        <w:lastRenderedPageBreak/>
-        <w:t xml:space="preserve">For example, to peer </w:t>
+        <w:t xml:space="preserve">If your peering connection is in an Initiated state, this means you have created only one link. A bidirectional link must be created in order to establish a successful connection. For example, to peer </w:t>
       </w:r>
       <w:proofErr w:type="spellStart"/>
       <w:r>
@@ -3270,27 +9118,9 @@
     </w:p>
     <w:p>
       <w:pPr>
-        <w:pStyle w:val="Heading2"/>
-      </w:pPr>
-      <w:bookmarkStart w:id="10" w:name="_Toc49999589"/>
-      <w:r>
-        <w:t>Virtual network service endpoints</w:t>
-      </w:r>
-      <w:bookmarkEnd w:id="10"/>
-    </w:p>
-    <w:p>
-      <w:pPr>
         <w:pStyle w:val="ListParagraph"/>
         <w:ind w:left="1080"/>
       </w:pPr>
-      <w:proofErr w:type="spellStart"/>
-      <w:r>
-        <w:t>T</w:t>
-      </w:r>
-      <w:r>
-        <w:t>odo</w:t>
-      </w:r>
-      <w:proofErr w:type="spellEnd"/>
     </w:p>
     <w:p>
       <w:pPr>
@@ -3301,12 +9131,6 @@
     <w:p>
       <w:pPr>
         <w:pStyle w:val="ListParagraph"/>
-        <w:ind w:left="1080"/>
-      </w:pPr>
-    </w:p>
-    <w:p>
-      <w:pPr>
-        <w:pStyle w:val="ListParagraph"/>
         <w:ind w:left="0"/>
       </w:pPr>
     </w:p>
@@ -3320,21 +9144,21 @@
       <w:pPr>
         <w:pStyle w:val="Heading1"/>
       </w:pPr>
-      <w:bookmarkStart w:id="11" w:name="_Toc49999590"/>
+      <w:bookmarkStart w:id="34" w:name="_Toc50858404"/>
       <w:r>
         <w:t xml:space="preserve">Load </w:t>
       </w:r>
       <w:r>
         <w:t>Balancers</w:t>
       </w:r>
-      <w:bookmarkEnd w:id="11"/>
+      <w:bookmarkEnd w:id="34"/>
     </w:p>
     <w:p>
       <w:pPr>
         <w:pStyle w:val="ListParagraph"/>
         <w:ind w:left="0"/>
       </w:pPr>
-      <w:hyperlink r:id="rId10" w:history="1">
+      <w:hyperlink r:id="rId46" w:history="1">
         <w:r>
           <w:rPr>
             <w:rStyle w:val="Hyperlink"/>
@@ -3356,11 +9180,11 @@
       <w:pPr>
         <w:pStyle w:val="Heading2"/>
       </w:pPr>
-      <w:bookmarkStart w:id="12" w:name="_Toc49999591"/>
+      <w:bookmarkStart w:id="35" w:name="_Toc50858405"/>
       <w:r>
         <w:t>Decision tree for load balancing in Azure</w:t>
       </w:r>
-      <w:bookmarkEnd w:id="12"/>
+      <w:bookmarkEnd w:id="35"/>
     </w:p>
     <w:p>
       <w:pPr>
@@ -3431,7 +9255,7 @@
       <w:r>
         <w:t xml:space="preserve">. What is the service </w:t>
       </w:r>
-      <w:hyperlink r:id="rId11" w:history="1">
+      <w:hyperlink r:id="rId47" w:history="1">
         <w:r>
           <w:rPr>
             <w:rStyle w:val="Hyperlink"/>
@@ -3460,7 +9284,7 @@
       <w:r>
         <w:t xml:space="preserve">. See </w:t>
       </w:r>
-      <w:hyperlink r:id="rId12" w:history="1">
+      <w:hyperlink r:id="rId48" w:history="1">
         <w:r>
           <w:rPr>
             <w:rStyle w:val="Hyperlink"/>
@@ -3496,6 +9320,10 @@
         <w:ind w:left="0"/>
       </w:pPr>
       <w:r>
+        <w:rPr>
+          <w:noProof/>
+        </w:rPr>
+        <w:lastRenderedPageBreak/>
         <w:drawing>
           <wp:inline distT="0" distB="0" distL="0" distR="0" wp14:anchorId="3D5948C8" wp14:editId="0B017C87">
             <wp:extent cx="5731510" cy="5786755"/>
@@ -3512,7 +9340,7 @@
                     <pic:cNvPicPr/>
                   </pic:nvPicPr>
                   <pic:blipFill>
-                    <a:blip r:embed="rId13"/>
+                    <a:blip r:embed="rId49"/>
                     <a:stretch>
                       <a:fillRect/>
                     </a:stretch>
@@ -3555,19 +9383,18 @@
       <w:pPr>
         <w:pStyle w:val="Heading2"/>
       </w:pPr>
-      <w:bookmarkStart w:id="13" w:name="_Toc49999592"/>
-      <w:r>
-        <w:lastRenderedPageBreak/>
+      <w:bookmarkStart w:id="36" w:name="_Toc50858406"/>
+      <w:r>
         <w:t>Azure Front Door</w:t>
       </w:r>
-      <w:bookmarkEnd w:id="13"/>
+      <w:bookmarkEnd w:id="36"/>
     </w:p>
     <w:p>
       <w:pPr>
         <w:pStyle w:val="ListParagraph"/>
         <w:ind w:left="0"/>
       </w:pPr>
-      <w:hyperlink r:id="rId14" w:history="1">
+      <w:hyperlink r:id="rId50" w:history="1">
         <w:r>
           <w:rPr>
             <w:rStyle w:val="Hyperlink"/>
@@ -3590,7 +9417,7 @@
         <w:pStyle w:val="ListParagraph"/>
         <w:ind w:left="0"/>
       </w:pPr>
-      <w:hyperlink r:id="rId15" w:history="1">
+      <w:hyperlink r:id="rId51" w:history="1">
         <w:r>
           <w:rPr>
             <w:rStyle w:val="Hyperlink"/>
@@ -3623,11 +9450,11 @@
       <w:pPr>
         <w:pStyle w:val="Heading3"/>
       </w:pPr>
-      <w:bookmarkStart w:id="14" w:name="_Toc49999593"/>
+      <w:bookmarkStart w:id="37" w:name="_Toc50858407"/>
       <w:r>
         <w:t>URL-based routing</w:t>
       </w:r>
-      <w:bookmarkEnd w:id="14"/>
+      <w:bookmarkEnd w:id="37"/>
     </w:p>
     <w:p>
       <w:pPr>
@@ -3684,11 +9511,12 @@
       <w:pPr>
         <w:pStyle w:val="Heading3"/>
       </w:pPr>
-      <w:bookmarkStart w:id="15" w:name="_Toc49999594"/>
-      <w:r>
+      <w:bookmarkStart w:id="38" w:name="_Toc50858408"/>
+      <w:r>
+        <w:lastRenderedPageBreak/>
         <w:t>Multiple-site hosting</w:t>
       </w:r>
-      <w:bookmarkEnd w:id="15"/>
+      <w:bookmarkEnd w:id="38"/>
     </w:p>
     <w:p>
       <w:pPr>
@@ -3768,11 +9596,11 @@
       <w:pPr>
         <w:pStyle w:val="Heading3"/>
       </w:pPr>
-      <w:bookmarkStart w:id="16" w:name="_Toc49999595"/>
+      <w:bookmarkStart w:id="39" w:name="_Toc50858409"/>
       <w:r>
         <w:t>TLS termination</w:t>
       </w:r>
-      <w:bookmarkEnd w:id="16"/>
+      <w:bookmarkEnd w:id="39"/>
     </w:p>
     <w:p>
       <w:pPr>
@@ -3786,11 +9614,11 @@
       <w:pPr>
         <w:pStyle w:val="Heading3"/>
       </w:pPr>
-      <w:bookmarkStart w:id="17" w:name="_Toc49999596"/>
+      <w:bookmarkStart w:id="40" w:name="_Toc50858410"/>
       <w:r>
         <w:t>Application layer security</w:t>
       </w:r>
-      <w:bookmarkEnd w:id="17"/>
+      <w:bookmarkEnd w:id="40"/>
     </w:p>
     <w:p>
       <w:pPr>
@@ -3820,7 +9648,7 @@
         <w:pStyle w:val="ListParagraph"/>
         <w:ind w:left="0"/>
       </w:pPr>
-      <w:hyperlink r:id="rId16" w:history="1">
+      <w:hyperlink r:id="rId52" w:history="1">
         <w:r>
           <w:rPr>
             <w:rStyle w:val="Hyperlink"/>
@@ -3893,7 +9721,6 @@
     </w:p>
     <w:p>
       <w:r>
-        <w:lastRenderedPageBreak/>
         <w:t xml:space="preserve"> Front Door can perform path-based load balancing only at the global level but if one wants to load balance traffic even further within their virtual network (VNET) then they should use Application Gateway.</w:t>
       </w:r>
     </w:p>
@@ -3964,14 +9791,14 @@
       <w:pPr>
         <w:pStyle w:val="Heading2"/>
       </w:pPr>
-      <w:bookmarkStart w:id="18" w:name="_Toc49999597"/>
+      <w:bookmarkStart w:id="41" w:name="_Toc50858411"/>
       <w:r>
         <w:t>Traffic Manager</w:t>
       </w:r>
-      <w:bookmarkEnd w:id="18"/>
-    </w:p>
-    <w:p>
-      <w:hyperlink r:id="rId17" w:history="1">
+      <w:bookmarkEnd w:id="41"/>
+    </w:p>
+    <w:p>
+      <w:hyperlink r:id="rId53" w:history="1">
         <w:r>
           <w:rPr>
             <w:rStyle w:val="Hyperlink"/>
@@ -3988,7 +9815,7 @@
         <w:pStyle w:val="ListParagraph"/>
         <w:ind w:left="0"/>
       </w:pPr>
-      <w:hyperlink r:id="rId18" w:history="1">
+      <w:hyperlink r:id="rId54" w:history="1">
         <w:r>
           <w:rPr>
             <w:rStyle w:val="Hyperlink"/>
@@ -4071,7 +9898,7 @@
         <w:pStyle w:val="ListParagraph"/>
         <w:ind w:left="0"/>
       </w:pPr>
-      <w:hyperlink r:id="rId19" w:history="1">
+      <w:hyperlink r:id="rId55" w:history="1">
         <w:r>
           <w:rPr>
             <w:rStyle w:val="Hyperlink"/>
@@ -4106,7 +9933,7 @@
         <w:pStyle w:val="ListParagraph"/>
         <w:ind w:left="0"/>
       </w:pPr>
-      <w:hyperlink r:id="rId20" w:history="1">
+      <w:hyperlink r:id="rId56" w:history="1">
         <w:r>
           <w:rPr>
             <w:rStyle w:val="Hyperlink"/>
@@ -4138,7 +9965,7 @@
       <w:r>
         <w:t xml:space="preserve">Traffic Manager can route traffic that originates from the public internet to a set of endpoints that are also internet facing. If you have endpoints that are inside a private network (for example, an internal version of </w:t>
       </w:r>
-      <w:hyperlink r:id="rId21" w:anchor="frontend-ip-configurations" w:history="1">
+      <w:hyperlink r:id="rId57" w:anchor="frontend-ip-configurations" w:history="1">
         <w:r>
           <w:rPr>
             <w:rStyle w:val="Hyperlink"/>
@@ -4179,14 +10006,14 @@
       <w:pPr>
         <w:pStyle w:val="Heading2"/>
       </w:pPr>
-      <w:bookmarkStart w:id="19" w:name="_Toc49999598"/>
+      <w:bookmarkStart w:id="42" w:name="_Toc50858412"/>
       <w:r>
         <w:t>Azure Application Gateway</w:t>
       </w:r>
-      <w:bookmarkEnd w:id="19"/>
-    </w:p>
-    <w:p>
-      <w:hyperlink r:id="rId22" w:history="1">
+      <w:bookmarkEnd w:id="42"/>
+    </w:p>
+    <w:p>
+      <w:hyperlink r:id="rId58" w:history="1">
         <w:r>
           <w:rPr>
             <w:rStyle w:val="Hyperlink"/>
@@ -4199,7 +10026,7 @@
       </w:r>
     </w:p>
     <w:p>
-      <w:hyperlink r:id="rId23" w:history="1">
+      <w:hyperlink r:id="rId59" w:history="1">
         <w:r>
           <w:rPr>
             <w:rStyle w:val="Hyperlink"/>
@@ -4249,6 +10076,10 @@
         <w:jc w:val="center"/>
       </w:pPr>
       <w:r>
+        <w:rPr>
+          <w:noProof/>
+        </w:rPr>
+        <w:lastRenderedPageBreak/>
         <w:drawing>
           <wp:inline distT="0" distB="0" distL="0" distR="0" wp14:anchorId="228108E7" wp14:editId="654BF3FC">
             <wp:extent cx="3117850" cy="1909536"/>
@@ -4265,7 +10096,7 @@
                     <pic:cNvPicPr/>
                   </pic:nvPicPr>
                   <pic:blipFill>
-                    <a:blip r:embed="rId24"/>
+                    <a:blip r:embed="rId60"/>
                     <a:stretch>
                       <a:fillRect/>
                     </a:stretch>
@@ -4291,14 +10122,14 @@
       <w:pPr>
         <w:pStyle w:val="Heading3"/>
       </w:pPr>
-      <w:bookmarkStart w:id="20" w:name="_Toc49999599"/>
+      <w:bookmarkStart w:id="43" w:name="_Toc50858413"/>
       <w:r>
         <w:t>Application Gateway Features</w:t>
       </w:r>
-      <w:bookmarkEnd w:id="20"/>
-    </w:p>
-    <w:p>
-      <w:hyperlink r:id="rId25" w:history="1">
+      <w:bookmarkEnd w:id="43"/>
+    </w:p>
+    <w:p>
+      <w:hyperlink r:id="rId61" w:history="1">
         <w:r>
           <w:rPr>
             <w:rStyle w:val="Hyperlink"/>
@@ -4334,7 +10165,7 @@
                     </pic:cNvPicPr>
                   </pic:nvPicPr>
                   <pic:blipFill>
-                    <a:blip r:embed="rId26">
+                    <a:blip r:embed="rId62">
                       <a:extLst>
                         <a:ext uri="{28A0092B-C50C-407E-A947-70E740481C1C}">
                           <a14:useLocalDpi xmlns:a14="http://schemas.microsoft.com/office/drawing/2010/main" val="0"/>
@@ -4375,7 +10206,7 @@
         </w:numPr>
         <w:spacing w:before="100" w:beforeAutospacing="1" w:after="100" w:afterAutospacing="1" w:line="240" w:lineRule="auto"/>
       </w:pPr>
-      <w:hyperlink r:id="rId27" w:anchor="secure-sockets-layer-ssltls-termination" w:history="1">
+      <w:hyperlink r:id="rId63" w:anchor="secure-sockets-layer-ssltls-termination" w:history="1">
         <w:r>
           <w:rPr>
             <w:rStyle w:val="Hyperlink"/>
@@ -4392,7 +10223,7 @@
         </w:numPr>
         <w:spacing w:before="100" w:beforeAutospacing="1" w:after="100" w:afterAutospacing="1" w:line="240" w:lineRule="auto"/>
       </w:pPr>
-      <w:hyperlink r:id="rId28" w:anchor="autoscaling" w:history="1">
+      <w:hyperlink r:id="rId64" w:anchor="autoscaling" w:history="1">
         <w:r>
           <w:rPr>
             <w:rStyle w:val="Hyperlink"/>
@@ -4409,7 +10240,7 @@
         </w:numPr>
         <w:spacing w:before="100" w:beforeAutospacing="1" w:after="100" w:afterAutospacing="1" w:line="240" w:lineRule="auto"/>
       </w:pPr>
-      <w:hyperlink r:id="rId29" w:anchor="zone-redundancy" w:history="1">
+      <w:hyperlink r:id="rId65" w:anchor="zone-redundancy" w:history="1">
         <w:r>
           <w:rPr>
             <w:rStyle w:val="Hyperlink"/>
@@ -4426,7 +10257,7 @@
         </w:numPr>
         <w:spacing w:before="100" w:beforeAutospacing="1" w:after="100" w:afterAutospacing="1" w:line="240" w:lineRule="auto"/>
       </w:pPr>
-      <w:hyperlink r:id="rId30" w:anchor="static-vip" w:history="1">
+      <w:hyperlink r:id="rId66" w:anchor="static-vip" w:history="1">
         <w:r>
           <w:rPr>
             <w:rStyle w:val="Hyperlink"/>
@@ -4443,7 +10274,7 @@
         </w:numPr>
         <w:spacing w:before="100" w:beforeAutospacing="1" w:after="100" w:afterAutospacing="1" w:line="240" w:lineRule="auto"/>
       </w:pPr>
-      <w:hyperlink r:id="rId31" w:anchor="web-application-firewall" w:history="1">
+      <w:hyperlink r:id="rId67" w:anchor="web-application-firewall" w:history="1">
         <w:r>
           <w:rPr>
             <w:rStyle w:val="Hyperlink"/>
@@ -4460,7 +10291,7 @@
         </w:numPr>
         <w:spacing w:before="100" w:beforeAutospacing="1" w:after="100" w:afterAutospacing="1" w:line="240" w:lineRule="auto"/>
       </w:pPr>
-      <w:hyperlink r:id="rId32" w:anchor="ingress-controller-for-aks" w:history="1">
+      <w:hyperlink r:id="rId68" w:anchor="ingress-controller-for-aks" w:history="1">
         <w:r>
           <w:rPr>
             <w:rStyle w:val="Hyperlink"/>
@@ -4477,7 +10308,7 @@
         </w:numPr>
         <w:spacing w:before="100" w:beforeAutospacing="1" w:after="100" w:afterAutospacing="1" w:line="240" w:lineRule="auto"/>
       </w:pPr>
-      <w:hyperlink r:id="rId33" w:anchor="url-based-routing" w:history="1">
+      <w:hyperlink r:id="rId69" w:anchor="url-based-routing" w:history="1">
         <w:r>
           <w:rPr>
             <w:rStyle w:val="Hyperlink"/>
@@ -4494,7 +10325,7 @@
         </w:numPr>
         <w:spacing w:before="100" w:beforeAutospacing="1" w:after="100" w:afterAutospacing="1" w:line="240" w:lineRule="auto"/>
       </w:pPr>
-      <w:hyperlink r:id="rId34" w:anchor="multiple-site-hosting" w:history="1">
+      <w:hyperlink r:id="rId70" w:anchor="multiple-site-hosting" w:history="1">
         <w:r>
           <w:rPr>
             <w:rStyle w:val="Hyperlink"/>
@@ -4511,7 +10342,7 @@
         </w:numPr>
         <w:spacing w:before="100" w:beforeAutospacing="1" w:after="100" w:afterAutospacing="1" w:line="240" w:lineRule="auto"/>
       </w:pPr>
-      <w:hyperlink r:id="rId35" w:anchor="redirection" w:history="1">
+      <w:hyperlink r:id="rId71" w:anchor="redirection" w:history="1">
         <w:r>
           <w:rPr>
             <w:rStyle w:val="Hyperlink"/>
@@ -4528,7 +10359,7 @@
         </w:numPr>
         <w:spacing w:before="100" w:beforeAutospacing="1" w:after="100" w:afterAutospacing="1" w:line="240" w:lineRule="auto"/>
       </w:pPr>
-      <w:hyperlink r:id="rId36" w:anchor="session-affinity" w:history="1">
+      <w:hyperlink r:id="rId72" w:anchor="session-affinity" w:history="1">
         <w:r>
           <w:rPr>
             <w:rStyle w:val="Hyperlink"/>
@@ -4545,7 +10376,7 @@
         </w:numPr>
         <w:spacing w:before="100" w:beforeAutospacing="1" w:after="100" w:afterAutospacing="1" w:line="240" w:lineRule="auto"/>
       </w:pPr>
-      <w:hyperlink r:id="rId37" w:anchor="websocket-and-http2-traffic" w:history="1">
+      <w:hyperlink r:id="rId73" w:anchor="websocket-and-http2-traffic" w:history="1">
         <w:proofErr w:type="spellStart"/>
         <w:r>
           <w:rPr>
@@ -4570,7 +10401,7 @@
         </w:numPr>
         <w:spacing w:before="100" w:beforeAutospacing="1" w:after="100" w:afterAutospacing="1" w:line="240" w:lineRule="auto"/>
       </w:pPr>
-      <w:hyperlink r:id="rId38" w:anchor="connection-draining" w:history="1">
+      <w:hyperlink r:id="rId74" w:anchor="connection-draining" w:history="1">
         <w:r>
           <w:rPr>
             <w:rStyle w:val="Hyperlink"/>
@@ -4587,7 +10418,7 @@
         </w:numPr>
         <w:spacing w:before="100" w:beforeAutospacing="1" w:after="100" w:afterAutospacing="1" w:line="240" w:lineRule="auto"/>
       </w:pPr>
-      <w:hyperlink r:id="rId39" w:anchor="custom-error-pages" w:history="1">
+      <w:hyperlink r:id="rId75" w:anchor="custom-error-pages" w:history="1">
         <w:r>
           <w:rPr>
             <w:rStyle w:val="Hyperlink"/>
@@ -4604,7 +10435,7 @@
         </w:numPr>
         <w:spacing w:before="100" w:beforeAutospacing="1" w:after="100" w:afterAutospacing="1" w:line="240" w:lineRule="auto"/>
       </w:pPr>
-      <w:hyperlink r:id="rId40" w:anchor="rewrite-http-headers-and-url" w:history="1">
+      <w:hyperlink r:id="rId76" w:anchor="rewrite-http-headers-and-url" w:history="1">
         <w:r>
           <w:rPr>
             <w:rStyle w:val="Hyperlink"/>
@@ -4621,7 +10452,7 @@
         </w:numPr>
         <w:spacing w:before="100" w:beforeAutospacing="1" w:after="100" w:afterAutospacing="1" w:line="240" w:lineRule="auto"/>
       </w:pPr>
-      <w:hyperlink r:id="rId41" w:anchor="sizing" w:history="1">
+      <w:hyperlink r:id="rId77" w:anchor="sizing" w:history="1">
         <w:r>
           <w:rPr>
             <w:rStyle w:val="Hyperlink"/>
@@ -4635,14 +10466,15 @@
       <w:pPr>
         <w:pStyle w:val="Heading2"/>
       </w:pPr>
-      <w:bookmarkStart w:id="21" w:name="_Toc49999600"/>
-      <w:r>
+      <w:bookmarkStart w:id="44" w:name="_Toc50858414"/>
+      <w:r>
+        <w:lastRenderedPageBreak/>
         <w:t>Azure Load Balancer</w:t>
       </w:r>
-      <w:bookmarkEnd w:id="21"/>
-    </w:p>
-    <w:p>
-      <w:hyperlink r:id="rId42" w:history="1">
+      <w:bookmarkEnd w:id="44"/>
+    </w:p>
+    <w:p>
+      <w:hyperlink r:id="rId78" w:history="1">
         <w:r>
           <w:rPr>
             <w:rStyle w:val="Hyperlink"/>
@@ -4655,7 +10487,7 @@
       </w:r>
     </w:p>
     <w:p>
-      <w:hyperlink r:id="rId43" w:history="1">
+      <w:hyperlink r:id="rId79" w:history="1">
         <w:r>
           <w:rPr>
             <w:rStyle w:val="Hyperlink"/>
@@ -4684,7 +10516,7 @@
       <w:r>
         <w:t xml:space="preserve">A </w:t>
       </w:r>
-      <w:hyperlink r:id="rId44" w:anchor="frontend-ip-configurations" w:history="1">
+      <w:hyperlink r:id="rId80" w:anchor="frontend-ip-configurations" w:history="1">
         <w:r>
           <w:rPr>
             <w:rStyle w:val="Hyperlink"/>
@@ -4706,7 +10538,7 @@
       <w:r>
         <w:t xml:space="preserve">An </w:t>
       </w:r>
-      <w:hyperlink r:id="rId45" w:anchor="frontend-ip-configurations" w:history="1">
+      <w:hyperlink r:id="rId81" w:anchor="frontend-ip-configurations" w:history="1">
         <w:r>
           <w:rPr>
             <w:rStyle w:val="Hyperlink"/>
@@ -4746,7 +10578,7 @@
                     <pic:cNvPicPr/>
                   </pic:nvPicPr>
                   <pic:blipFill rotWithShape="1">
-                    <a:blip r:embed="rId46"/>
+                    <a:blip r:embed="rId82"/>
                     <a:srcRect l="34235" t="9651" r="32639" b="5653"/>
                     <a:stretch/>
                   </pic:blipFill>
@@ -4788,6 +10620,304 @@
 <file path=word/numbering.xml><?xml version="1.0" encoding="utf-8"?>
 <w:numbering xmlns:wpc="http://schemas.microsoft.com/office/word/2010/wordprocessingCanvas" xmlns:cx="http://schemas.microsoft.com/office/drawing/2014/chartex" xmlns:cx1="http://schemas.microsoft.com/office/drawing/2015/9/8/chartex" xmlns:cx2="http://schemas.microsoft.com/office/drawing/2015/10/21/chartex" xmlns:cx3="http://schemas.microsoft.com/office/drawing/2016/5/9/chartex" xmlns:cx4="http://schemas.microsoft.com/office/drawing/2016/5/10/chartex" xmlns:cx5="http://schemas.microsoft.com/office/drawing/2016/5/11/chartex" xmlns:cx6="http://schemas.microsoft.com/office/drawing/2016/5/12/chartex" xmlns:cx7="http://schemas.microsoft.com/office/drawing/2016/5/13/chartex" xmlns:cx8="http://schemas.microsoft.com/office/drawing/2016/5/14/chartex" xmlns:mc="http://schemas.openxmlformats.org/markup-compatibility/2006" xmlns:aink="http://schemas.microsoft.com/office/drawing/2016/ink" xmlns:am3d="http://schemas.microsoft.com/office/drawing/2017/model3d" xmlns:o="urn:schemas-microsoft-com:office:office" xmlns:r="http://schemas.openxmlformats.org/officeDocument/2006/relationships" xmlns:m="http://schemas.openxmlformats.org/officeDocument/2006/math" xmlns:v="urn:schemas-microsoft-com:vml" xmlns:wp14="http://schemas.microsoft.com/office/word/2010/wordprocessingDrawing" xmlns:wp="http://schemas.openxmlformats.org/drawingml/2006/wordprocessingDrawing" xmlns:w10="urn:schemas-microsoft-com:office:word" xmlns:w="http://schemas.openxmlformats.org/wordprocessingml/2006/main" xmlns:w14="http://schemas.microsoft.com/office/word/2010/wordml" xmlns:w15="http://schemas.microsoft.com/office/word/2012/wordml" xmlns:w16cid="http://schemas.microsoft.com/office/word/2016/wordml/cid" xmlns:w16se="http://schemas.microsoft.com/office/word/2015/wordml/symex" xmlns:wpg="http://schemas.microsoft.com/office/word/2010/wordprocessingGroup" xmlns:wpi="http://schemas.microsoft.com/office/word/2010/wordprocessingInk" xmlns:wne="http://schemas.microsoft.com/office/word/2006/wordml" xmlns:wps="http://schemas.microsoft.com/office/word/2010/wordprocessingShape" mc:Ignorable="w14 w15 w16se w16cid wp14">
   <w:abstractNum w:abstractNumId="0" w15:restartNumberingAfterBreak="0">
+    <w:nsid w:val="00E87B30"/>
+    <w:multiLevelType w:val="multilevel"/>
+    <w:tmpl w:val="65E69BA4"/>
+    <w:lvl w:ilvl="0">
+      <w:start w:val="1"/>
+      <w:numFmt w:val="bullet"/>
+      <w:lvlText w:val=""/>
+      <w:lvlJc w:val="left"/>
+      <w:pPr>
+        <w:tabs>
+          <w:tab w:val="num" w:pos="720"/>
+        </w:tabs>
+        <w:ind w:left="720" w:hanging="360"/>
+      </w:pPr>
+      <w:rPr>
+        <w:rFonts w:ascii="Symbol" w:hAnsi="Symbol" w:hint="default"/>
+        <w:sz w:val="20"/>
+      </w:rPr>
+    </w:lvl>
+    <w:lvl w:ilvl="1" w:tentative="1">
+      <w:start w:val="1"/>
+      <w:numFmt w:val="bullet"/>
+      <w:lvlText w:val="o"/>
+      <w:lvlJc w:val="left"/>
+      <w:pPr>
+        <w:tabs>
+          <w:tab w:val="num" w:pos="1440"/>
+        </w:tabs>
+        <w:ind w:left="1440" w:hanging="360"/>
+      </w:pPr>
+      <w:rPr>
+        <w:rFonts w:ascii="Courier New" w:hAnsi="Courier New" w:hint="default"/>
+        <w:sz w:val="20"/>
+      </w:rPr>
+    </w:lvl>
+    <w:lvl w:ilvl="2" w:tentative="1">
+      <w:start w:val="1"/>
+      <w:numFmt w:val="bullet"/>
+      <w:lvlText w:val=""/>
+      <w:lvlJc w:val="left"/>
+      <w:pPr>
+        <w:tabs>
+          <w:tab w:val="num" w:pos="2160"/>
+        </w:tabs>
+        <w:ind w:left="2160" w:hanging="360"/>
+      </w:pPr>
+      <w:rPr>
+        <w:rFonts w:ascii="Wingdings" w:hAnsi="Wingdings" w:hint="default"/>
+        <w:sz w:val="20"/>
+      </w:rPr>
+    </w:lvl>
+    <w:lvl w:ilvl="3" w:tentative="1">
+      <w:start w:val="1"/>
+      <w:numFmt w:val="bullet"/>
+      <w:lvlText w:val=""/>
+      <w:lvlJc w:val="left"/>
+      <w:pPr>
+        <w:tabs>
+          <w:tab w:val="num" w:pos="2880"/>
+        </w:tabs>
+        <w:ind w:left="2880" w:hanging="360"/>
+      </w:pPr>
+      <w:rPr>
+        <w:rFonts w:ascii="Wingdings" w:hAnsi="Wingdings" w:hint="default"/>
+        <w:sz w:val="20"/>
+      </w:rPr>
+    </w:lvl>
+    <w:lvl w:ilvl="4" w:tentative="1">
+      <w:start w:val="1"/>
+      <w:numFmt w:val="bullet"/>
+      <w:lvlText w:val=""/>
+      <w:lvlJc w:val="left"/>
+      <w:pPr>
+        <w:tabs>
+          <w:tab w:val="num" w:pos="3600"/>
+        </w:tabs>
+        <w:ind w:left="3600" w:hanging="360"/>
+      </w:pPr>
+      <w:rPr>
+        <w:rFonts w:ascii="Wingdings" w:hAnsi="Wingdings" w:hint="default"/>
+        <w:sz w:val="20"/>
+      </w:rPr>
+    </w:lvl>
+    <w:lvl w:ilvl="5" w:tentative="1">
+      <w:start w:val="1"/>
+      <w:numFmt w:val="bullet"/>
+      <w:lvlText w:val=""/>
+      <w:lvlJc w:val="left"/>
+      <w:pPr>
+        <w:tabs>
+          <w:tab w:val="num" w:pos="4320"/>
+        </w:tabs>
+        <w:ind w:left="4320" w:hanging="360"/>
+      </w:pPr>
+      <w:rPr>
+        <w:rFonts w:ascii="Wingdings" w:hAnsi="Wingdings" w:hint="default"/>
+        <w:sz w:val="20"/>
+      </w:rPr>
+    </w:lvl>
+    <w:lvl w:ilvl="6" w:tentative="1">
+      <w:start w:val="1"/>
+      <w:numFmt w:val="bullet"/>
+      <w:lvlText w:val=""/>
+      <w:lvlJc w:val="left"/>
+      <w:pPr>
+        <w:tabs>
+          <w:tab w:val="num" w:pos="5040"/>
+        </w:tabs>
+        <w:ind w:left="5040" w:hanging="360"/>
+      </w:pPr>
+      <w:rPr>
+        <w:rFonts w:ascii="Wingdings" w:hAnsi="Wingdings" w:hint="default"/>
+        <w:sz w:val="20"/>
+      </w:rPr>
+    </w:lvl>
+    <w:lvl w:ilvl="7" w:tentative="1">
+      <w:start w:val="1"/>
+      <w:numFmt w:val="bullet"/>
+      <w:lvlText w:val=""/>
+      <w:lvlJc w:val="left"/>
+      <w:pPr>
+        <w:tabs>
+          <w:tab w:val="num" w:pos="5760"/>
+        </w:tabs>
+        <w:ind w:left="5760" w:hanging="360"/>
+      </w:pPr>
+      <w:rPr>
+        <w:rFonts w:ascii="Wingdings" w:hAnsi="Wingdings" w:hint="default"/>
+        <w:sz w:val="20"/>
+      </w:rPr>
+    </w:lvl>
+    <w:lvl w:ilvl="8" w:tentative="1">
+      <w:start w:val="1"/>
+      <w:numFmt w:val="bullet"/>
+      <w:lvlText w:val=""/>
+      <w:lvlJc w:val="left"/>
+      <w:pPr>
+        <w:tabs>
+          <w:tab w:val="num" w:pos="6480"/>
+        </w:tabs>
+        <w:ind w:left="6480" w:hanging="360"/>
+      </w:pPr>
+      <w:rPr>
+        <w:rFonts w:ascii="Wingdings" w:hAnsi="Wingdings" w:hint="default"/>
+        <w:sz w:val="20"/>
+      </w:rPr>
+    </w:lvl>
+  </w:abstractNum>
+  <w:abstractNum w:abstractNumId="1" w15:restartNumberingAfterBreak="0">
+    <w:nsid w:val="03126AF3"/>
+    <w:multiLevelType w:val="multilevel"/>
+    <w:tmpl w:val="8ED26F4C"/>
+    <w:lvl w:ilvl="0">
+      <w:start w:val="1"/>
+      <w:numFmt w:val="bullet"/>
+      <w:lvlText w:val=""/>
+      <w:lvlJc w:val="left"/>
+      <w:pPr>
+        <w:tabs>
+          <w:tab w:val="num" w:pos="720"/>
+        </w:tabs>
+        <w:ind w:left="720" w:hanging="360"/>
+      </w:pPr>
+      <w:rPr>
+        <w:rFonts w:ascii="Symbol" w:hAnsi="Symbol" w:hint="default"/>
+        <w:sz w:val="20"/>
+      </w:rPr>
+    </w:lvl>
+    <w:lvl w:ilvl="1" w:tentative="1">
+      <w:start w:val="1"/>
+      <w:numFmt w:val="bullet"/>
+      <w:lvlText w:val="o"/>
+      <w:lvlJc w:val="left"/>
+      <w:pPr>
+        <w:tabs>
+          <w:tab w:val="num" w:pos="1440"/>
+        </w:tabs>
+        <w:ind w:left="1440" w:hanging="360"/>
+      </w:pPr>
+      <w:rPr>
+        <w:rFonts w:ascii="Courier New" w:hAnsi="Courier New" w:hint="default"/>
+        <w:sz w:val="20"/>
+      </w:rPr>
+    </w:lvl>
+    <w:lvl w:ilvl="2" w:tentative="1">
+      <w:start w:val="1"/>
+      <w:numFmt w:val="bullet"/>
+      <w:lvlText w:val=""/>
+      <w:lvlJc w:val="left"/>
+      <w:pPr>
+        <w:tabs>
+          <w:tab w:val="num" w:pos="2160"/>
+        </w:tabs>
+        <w:ind w:left="2160" w:hanging="360"/>
+      </w:pPr>
+      <w:rPr>
+        <w:rFonts w:ascii="Wingdings" w:hAnsi="Wingdings" w:hint="default"/>
+        <w:sz w:val="20"/>
+      </w:rPr>
+    </w:lvl>
+    <w:lvl w:ilvl="3" w:tentative="1">
+      <w:start w:val="1"/>
+      <w:numFmt w:val="bullet"/>
+      <w:lvlText w:val=""/>
+      <w:lvlJc w:val="left"/>
+      <w:pPr>
+        <w:tabs>
+          <w:tab w:val="num" w:pos="2880"/>
+        </w:tabs>
+        <w:ind w:left="2880" w:hanging="360"/>
+      </w:pPr>
+      <w:rPr>
+        <w:rFonts w:ascii="Wingdings" w:hAnsi="Wingdings" w:hint="default"/>
+        <w:sz w:val="20"/>
+      </w:rPr>
+    </w:lvl>
+    <w:lvl w:ilvl="4" w:tentative="1">
+      <w:start w:val="1"/>
+      <w:numFmt w:val="bullet"/>
+      <w:lvlText w:val=""/>
+      <w:lvlJc w:val="left"/>
+      <w:pPr>
+        <w:tabs>
+          <w:tab w:val="num" w:pos="3600"/>
+        </w:tabs>
+        <w:ind w:left="3600" w:hanging="360"/>
+      </w:pPr>
+      <w:rPr>
+        <w:rFonts w:ascii="Wingdings" w:hAnsi="Wingdings" w:hint="default"/>
+        <w:sz w:val="20"/>
+      </w:rPr>
+    </w:lvl>
+    <w:lvl w:ilvl="5" w:tentative="1">
+      <w:start w:val="1"/>
+      <w:numFmt w:val="bullet"/>
+      <w:lvlText w:val=""/>
+      <w:lvlJc w:val="left"/>
+      <w:pPr>
+        <w:tabs>
+          <w:tab w:val="num" w:pos="4320"/>
+        </w:tabs>
+        <w:ind w:left="4320" w:hanging="360"/>
+      </w:pPr>
+      <w:rPr>
+        <w:rFonts w:ascii="Wingdings" w:hAnsi="Wingdings" w:hint="default"/>
+        <w:sz w:val="20"/>
+      </w:rPr>
+    </w:lvl>
+    <w:lvl w:ilvl="6" w:tentative="1">
+      <w:start w:val="1"/>
+      <w:numFmt w:val="bullet"/>
+      <w:lvlText w:val=""/>
+      <w:lvlJc w:val="left"/>
+      <w:pPr>
+        <w:tabs>
+          <w:tab w:val="num" w:pos="5040"/>
+        </w:tabs>
+        <w:ind w:left="5040" w:hanging="360"/>
+      </w:pPr>
+      <w:rPr>
+        <w:rFonts w:ascii="Wingdings" w:hAnsi="Wingdings" w:hint="default"/>
+        <w:sz w:val="20"/>
+      </w:rPr>
+    </w:lvl>
+    <w:lvl w:ilvl="7" w:tentative="1">
+      <w:start w:val="1"/>
+      <w:numFmt w:val="bullet"/>
+      <w:lvlText w:val=""/>
+      <w:lvlJc w:val="left"/>
+      <w:pPr>
+        <w:tabs>
+          <w:tab w:val="num" w:pos="5760"/>
+        </w:tabs>
+        <w:ind w:left="5760" w:hanging="360"/>
+      </w:pPr>
+      <w:rPr>
+        <w:rFonts w:ascii="Wingdings" w:hAnsi="Wingdings" w:hint="default"/>
+        <w:sz w:val="20"/>
+      </w:rPr>
+    </w:lvl>
+    <w:lvl w:ilvl="8" w:tentative="1">
+      <w:start w:val="1"/>
+      <w:numFmt w:val="bullet"/>
+      <w:lvlText w:val=""/>
+      <w:lvlJc w:val="left"/>
+      <w:pPr>
+        <w:tabs>
+          <w:tab w:val="num" w:pos="6480"/>
+        </w:tabs>
+        <w:ind w:left="6480" w:hanging="360"/>
+      </w:pPr>
+      <w:rPr>
+        <w:rFonts w:ascii="Wingdings" w:hAnsi="Wingdings" w:hint="default"/>
+        <w:sz w:val="20"/>
+      </w:rPr>
+    </w:lvl>
+  </w:abstractNum>
+  <w:abstractNum w:abstractNumId="2" w15:restartNumberingAfterBreak="0">
     <w:nsid w:val="0364513A"/>
     <w:multiLevelType w:val="hybridMultilevel"/>
     <w:tmpl w:val="9242902A"/>
@@ -4876,7 +11006,7 @@
       </w:pPr>
     </w:lvl>
   </w:abstractNum>
-  <w:abstractNum w:abstractNumId="1" w15:restartNumberingAfterBreak="0">
+  <w:abstractNum w:abstractNumId="3" w15:restartNumberingAfterBreak="0">
     <w:nsid w:val="04E32845"/>
     <w:multiLevelType w:val="hybridMultilevel"/>
     <w:tmpl w:val="3AA436F8"/>
@@ -4965,7 +11095,7 @@
       </w:pPr>
     </w:lvl>
   </w:abstractNum>
-  <w:abstractNum w:abstractNumId="2" w15:restartNumberingAfterBreak="0">
+  <w:abstractNum w:abstractNumId="4" w15:restartNumberingAfterBreak="0">
     <w:nsid w:val="115C2D09"/>
     <w:multiLevelType w:val="hybridMultilevel"/>
     <w:tmpl w:val="D3E0F976"/>
@@ -5054,7 +11184,7 @@
       </w:pPr>
     </w:lvl>
   </w:abstractNum>
-  <w:abstractNum w:abstractNumId="3" w15:restartNumberingAfterBreak="0">
+  <w:abstractNum w:abstractNumId="5" w15:restartNumberingAfterBreak="0">
     <w:nsid w:val="13A9761B"/>
     <w:multiLevelType w:val="hybridMultilevel"/>
     <w:tmpl w:val="22D0E27E"/>
@@ -5143,7 +11273,305 @@
       </w:pPr>
     </w:lvl>
   </w:abstractNum>
-  <w:abstractNum w:abstractNumId="4" w15:restartNumberingAfterBreak="0">
+  <w:abstractNum w:abstractNumId="6" w15:restartNumberingAfterBreak="0">
+    <w:nsid w:val="27825931"/>
+    <w:multiLevelType w:val="multilevel"/>
+    <w:tmpl w:val="2C0C27DA"/>
+    <w:lvl w:ilvl="0">
+      <w:start w:val="1"/>
+      <w:numFmt w:val="bullet"/>
+      <w:lvlText w:val=""/>
+      <w:lvlJc w:val="left"/>
+      <w:pPr>
+        <w:tabs>
+          <w:tab w:val="num" w:pos="720"/>
+        </w:tabs>
+        <w:ind w:left="720" w:hanging="360"/>
+      </w:pPr>
+      <w:rPr>
+        <w:rFonts w:ascii="Symbol" w:hAnsi="Symbol" w:hint="default"/>
+        <w:sz w:val="20"/>
+      </w:rPr>
+    </w:lvl>
+    <w:lvl w:ilvl="1" w:tentative="1">
+      <w:start w:val="1"/>
+      <w:numFmt w:val="bullet"/>
+      <w:lvlText w:val="o"/>
+      <w:lvlJc w:val="left"/>
+      <w:pPr>
+        <w:tabs>
+          <w:tab w:val="num" w:pos="1440"/>
+        </w:tabs>
+        <w:ind w:left="1440" w:hanging="360"/>
+      </w:pPr>
+      <w:rPr>
+        <w:rFonts w:ascii="Courier New" w:hAnsi="Courier New" w:hint="default"/>
+        <w:sz w:val="20"/>
+      </w:rPr>
+    </w:lvl>
+    <w:lvl w:ilvl="2" w:tentative="1">
+      <w:start w:val="1"/>
+      <w:numFmt w:val="bullet"/>
+      <w:lvlText w:val=""/>
+      <w:lvlJc w:val="left"/>
+      <w:pPr>
+        <w:tabs>
+          <w:tab w:val="num" w:pos="2160"/>
+        </w:tabs>
+        <w:ind w:left="2160" w:hanging="360"/>
+      </w:pPr>
+      <w:rPr>
+        <w:rFonts w:ascii="Wingdings" w:hAnsi="Wingdings" w:hint="default"/>
+        <w:sz w:val="20"/>
+      </w:rPr>
+    </w:lvl>
+    <w:lvl w:ilvl="3" w:tentative="1">
+      <w:start w:val="1"/>
+      <w:numFmt w:val="bullet"/>
+      <w:lvlText w:val=""/>
+      <w:lvlJc w:val="left"/>
+      <w:pPr>
+        <w:tabs>
+          <w:tab w:val="num" w:pos="2880"/>
+        </w:tabs>
+        <w:ind w:left="2880" w:hanging="360"/>
+      </w:pPr>
+      <w:rPr>
+        <w:rFonts w:ascii="Wingdings" w:hAnsi="Wingdings" w:hint="default"/>
+        <w:sz w:val="20"/>
+      </w:rPr>
+    </w:lvl>
+    <w:lvl w:ilvl="4" w:tentative="1">
+      <w:start w:val="1"/>
+      <w:numFmt w:val="bullet"/>
+      <w:lvlText w:val=""/>
+      <w:lvlJc w:val="left"/>
+      <w:pPr>
+        <w:tabs>
+          <w:tab w:val="num" w:pos="3600"/>
+        </w:tabs>
+        <w:ind w:left="3600" w:hanging="360"/>
+      </w:pPr>
+      <w:rPr>
+        <w:rFonts w:ascii="Wingdings" w:hAnsi="Wingdings" w:hint="default"/>
+        <w:sz w:val="20"/>
+      </w:rPr>
+    </w:lvl>
+    <w:lvl w:ilvl="5" w:tentative="1">
+      <w:start w:val="1"/>
+      <w:numFmt w:val="bullet"/>
+      <w:lvlText w:val=""/>
+      <w:lvlJc w:val="left"/>
+      <w:pPr>
+        <w:tabs>
+          <w:tab w:val="num" w:pos="4320"/>
+        </w:tabs>
+        <w:ind w:left="4320" w:hanging="360"/>
+      </w:pPr>
+      <w:rPr>
+        <w:rFonts w:ascii="Wingdings" w:hAnsi="Wingdings" w:hint="default"/>
+        <w:sz w:val="20"/>
+      </w:rPr>
+    </w:lvl>
+    <w:lvl w:ilvl="6" w:tentative="1">
+      <w:start w:val="1"/>
+      <w:numFmt w:val="bullet"/>
+      <w:lvlText w:val=""/>
+      <w:lvlJc w:val="left"/>
+      <w:pPr>
+        <w:tabs>
+          <w:tab w:val="num" w:pos="5040"/>
+        </w:tabs>
+        <w:ind w:left="5040" w:hanging="360"/>
+      </w:pPr>
+      <w:rPr>
+        <w:rFonts w:ascii="Wingdings" w:hAnsi="Wingdings" w:hint="default"/>
+        <w:sz w:val="20"/>
+      </w:rPr>
+    </w:lvl>
+    <w:lvl w:ilvl="7" w:tentative="1">
+      <w:start w:val="1"/>
+      <w:numFmt w:val="bullet"/>
+      <w:lvlText w:val=""/>
+      <w:lvlJc w:val="left"/>
+      <w:pPr>
+        <w:tabs>
+          <w:tab w:val="num" w:pos="5760"/>
+        </w:tabs>
+        <w:ind w:left="5760" w:hanging="360"/>
+      </w:pPr>
+      <w:rPr>
+        <w:rFonts w:ascii="Wingdings" w:hAnsi="Wingdings" w:hint="default"/>
+        <w:sz w:val="20"/>
+      </w:rPr>
+    </w:lvl>
+    <w:lvl w:ilvl="8" w:tentative="1">
+      <w:start w:val="1"/>
+      <w:numFmt w:val="bullet"/>
+      <w:lvlText w:val=""/>
+      <w:lvlJc w:val="left"/>
+      <w:pPr>
+        <w:tabs>
+          <w:tab w:val="num" w:pos="6480"/>
+        </w:tabs>
+        <w:ind w:left="6480" w:hanging="360"/>
+      </w:pPr>
+      <w:rPr>
+        <w:rFonts w:ascii="Wingdings" w:hAnsi="Wingdings" w:hint="default"/>
+        <w:sz w:val="20"/>
+      </w:rPr>
+    </w:lvl>
+  </w:abstractNum>
+  <w:abstractNum w:abstractNumId="7" w15:restartNumberingAfterBreak="0">
+    <w:nsid w:val="294D3283"/>
+    <w:multiLevelType w:val="multilevel"/>
+    <w:tmpl w:val="2C0C27DA"/>
+    <w:lvl w:ilvl="0">
+      <w:start w:val="1"/>
+      <w:numFmt w:val="bullet"/>
+      <w:lvlText w:val=""/>
+      <w:lvlJc w:val="left"/>
+      <w:pPr>
+        <w:tabs>
+          <w:tab w:val="num" w:pos="720"/>
+        </w:tabs>
+        <w:ind w:left="720" w:hanging="360"/>
+      </w:pPr>
+      <w:rPr>
+        <w:rFonts w:ascii="Symbol" w:hAnsi="Symbol" w:hint="default"/>
+        <w:sz w:val="20"/>
+      </w:rPr>
+    </w:lvl>
+    <w:lvl w:ilvl="1" w:tentative="1">
+      <w:start w:val="1"/>
+      <w:numFmt w:val="bullet"/>
+      <w:lvlText w:val="o"/>
+      <w:lvlJc w:val="left"/>
+      <w:pPr>
+        <w:tabs>
+          <w:tab w:val="num" w:pos="1440"/>
+        </w:tabs>
+        <w:ind w:left="1440" w:hanging="360"/>
+      </w:pPr>
+      <w:rPr>
+        <w:rFonts w:ascii="Courier New" w:hAnsi="Courier New" w:hint="default"/>
+        <w:sz w:val="20"/>
+      </w:rPr>
+    </w:lvl>
+    <w:lvl w:ilvl="2" w:tentative="1">
+      <w:start w:val="1"/>
+      <w:numFmt w:val="bullet"/>
+      <w:lvlText w:val=""/>
+      <w:lvlJc w:val="left"/>
+      <w:pPr>
+        <w:tabs>
+          <w:tab w:val="num" w:pos="2160"/>
+        </w:tabs>
+        <w:ind w:left="2160" w:hanging="360"/>
+      </w:pPr>
+      <w:rPr>
+        <w:rFonts w:ascii="Wingdings" w:hAnsi="Wingdings" w:hint="default"/>
+        <w:sz w:val="20"/>
+      </w:rPr>
+    </w:lvl>
+    <w:lvl w:ilvl="3" w:tentative="1">
+      <w:start w:val="1"/>
+      <w:numFmt w:val="bullet"/>
+      <w:lvlText w:val=""/>
+      <w:lvlJc w:val="left"/>
+      <w:pPr>
+        <w:tabs>
+          <w:tab w:val="num" w:pos="2880"/>
+        </w:tabs>
+        <w:ind w:left="2880" w:hanging="360"/>
+      </w:pPr>
+      <w:rPr>
+        <w:rFonts w:ascii="Wingdings" w:hAnsi="Wingdings" w:hint="default"/>
+        <w:sz w:val="20"/>
+      </w:rPr>
+    </w:lvl>
+    <w:lvl w:ilvl="4" w:tentative="1">
+      <w:start w:val="1"/>
+      <w:numFmt w:val="bullet"/>
+      <w:lvlText w:val=""/>
+      <w:lvlJc w:val="left"/>
+      <w:pPr>
+        <w:tabs>
+          <w:tab w:val="num" w:pos="3600"/>
+        </w:tabs>
+        <w:ind w:left="3600" w:hanging="360"/>
+      </w:pPr>
+      <w:rPr>
+        <w:rFonts w:ascii="Wingdings" w:hAnsi="Wingdings" w:hint="default"/>
+        <w:sz w:val="20"/>
+      </w:rPr>
+    </w:lvl>
+    <w:lvl w:ilvl="5" w:tentative="1">
+      <w:start w:val="1"/>
+      <w:numFmt w:val="bullet"/>
+      <w:lvlText w:val=""/>
+      <w:lvlJc w:val="left"/>
+      <w:pPr>
+        <w:tabs>
+          <w:tab w:val="num" w:pos="4320"/>
+        </w:tabs>
+        <w:ind w:left="4320" w:hanging="360"/>
+      </w:pPr>
+      <w:rPr>
+        <w:rFonts w:ascii="Wingdings" w:hAnsi="Wingdings" w:hint="default"/>
+        <w:sz w:val="20"/>
+      </w:rPr>
+    </w:lvl>
+    <w:lvl w:ilvl="6" w:tentative="1">
+      <w:start w:val="1"/>
+      <w:numFmt w:val="bullet"/>
+      <w:lvlText w:val=""/>
+      <w:lvlJc w:val="left"/>
+      <w:pPr>
+        <w:tabs>
+          <w:tab w:val="num" w:pos="5040"/>
+        </w:tabs>
+        <w:ind w:left="5040" w:hanging="360"/>
+      </w:pPr>
+      <w:rPr>
+        <w:rFonts w:ascii="Wingdings" w:hAnsi="Wingdings" w:hint="default"/>
+        <w:sz w:val="20"/>
+      </w:rPr>
+    </w:lvl>
+    <w:lvl w:ilvl="7" w:tentative="1">
+      <w:start w:val="1"/>
+      <w:numFmt w:val="bullet"/>
+      <w:lvlText w:val=""/>
+      <w:lvlJc w:val="left"/>
+      <w:pPr>
+        <w:tabs>
+          <w:tab w:val="num" w:pos="5760"/>
+        </w:tabs>
+        <w:ind w:left="5760" w:hanging="360"/>
+      </w:pPr>
+      <w:rPr>
+        <w:rFonts w:ascii="Wingdings" w:hAnsi="Wingdings" w:hint="default"/>
+        <w:sz w:val="20"/>
+      </w:rPr>
+    </w:lvl>
+    <w:lvl w:ilvl="8" w:tentative="1">
+      <w:start w:val="1"/>
+      <w:numFmt w:val="bullet"/>
+      <w:lvlText w:val=""/>
+      <w:lvlJc w:val="left"/>
+      <w:pPr>
+        <w:tabs>
+          <w:tab w:val="num" w:pos="6480"/>
+        </w:tabs>
+        <w:ind w:left="6480" w:hanging="360"/>
+      </w:pPr>
+      <w:rPr>
+        <w:rFonts w:ascii="Wingdings" w:hAnsi="Wingdings" w:hint="default"/>
+        <w:sz w:val="20"/>
+      </w:rPr>
+    </w:lvl>
+  </w:abstractNum>
+  <w:abstractNum w:abstractNumId="8" w15:restartNumberingAfterBreak="0">
     <w:nsid w:val="2CCD634C"/>
     <w:multiLevelType w:val="hybridMultilevel"/>
     <w:tmpl w:val="150EFDA0"/>
@@ -5232,7 +11660,96 @@
       </w:pPr>
     </w:lvl>
   </w:abstractNum>
-  <w:abstractNum w:abstractNumId="5" w15:restartNumberingAfterBreak="0">
+  <w:abstractNum w:abstractNumId="9" w15:restartNumberingAfterBreak="0">
+    <w:nsid w:val="307829E7"/>
+    <w:multiLevelType w:val="hybridMultilevel"/>
+    <w:tmpl w:val="D2F80CF4"/>
+    <w:lvl w:ilvl="0" w:tplc="0809000F">
+      <w:start w:val="1"/>
+      <w:numFmt w:val="decimal"/>
+      <w:lvlText w:val="%1."/>
+      <w:lvlJc w:val="left"/>
+      <w:pPr>
+        <w:ind w:left="720" w:hanging="360"/>
+      </w:pPr>
+      <w:rPr>
+        <w:rFonts w:hint="default"/>
+      </w:rPr>
+    </w:lvl>
+    <w:lvl w:ilvl="1" w:tplc="08090019" w:tentative="1">
+      <w:start w:val="1"/>
+      <w:numFmt w:val="lowerLetter"/>
+      <w:lvlText w:val="%2."/>
+      <w:lvlJc w:val="left"/>
+      <w:pPr>
+        <w:ind w:left="1440" w:hanging="360"/>
+      </w:pPr>
+    </w:lvl>
+    <w:lvl w:ilvl="2" w:tplc="0809001B" w:tentative="1">
+      <w:start w:val="1"/>
+      <w:numFmt w:val="lowerRoman"/>
+      <w:lvlText w:val="%3."/>
+      <w:lvlJc w:val="right"/>
+      <w:pPr>
+        <w:ind w:left="2160" w:hanging="180"/>
+      </w:pPr>
+    </w:lvl>
+    <w:lvl w:ilvl="3" w:tplc="0809000F" w:tentative="1">
+      <w:start w:val="1"/>
+      <w:numFmt w:val="decimal"/>
+      <w:lvlText w:val="%4."/>
+      <w:lvlJc w:val="left"/>
+      <w:pPr>
+        <w:ind w:left="2880" w:hanging="360"/>
+      </w:pPr>
+    </w:lvl>
+    <w:lvl w:ilvl="4" w:tplc="08090019" w:tentative="1">
+      <w:start w:val="1"/>
+      <w:numFmt w:val="lowerLetter"/>
+      <w:lvlText w:val="%5."/>
+      <w:lvlJc w:val="left"/>
+      <w:pPr>
+        <w:ind w:left="3600" w:hanging="360"/>
+      </w:pPr>
+    </w:lvl>
+    <w:lvl w:ilvl="5" w:tplc="0809001B" w:tentative="1">
+      <w:start w:val="1"/>
+      <w:numFmt w:val="lowerRoman"/>
+      <w:lvlText w:val="%6."/>
+      <w:lvlJc w:val="right"/>
+      <w:pPr>
+        <w:ind w:left="4320" w:hanging="180"/>
+      </w:pPr>
+    </w:lvl>
+    <w:lvl w:ilvl="6" w:tplc="0809000F" w:tentative="1">
+      <w:start w:val="1"/>
+      <w:numFmt w:val="decimal"/>
+      <w:lvlText w:val="%7."/>
+      <w:lvlJc w:val="left"/>
+      <w:pPr>
+        <w:ind w:left="5040" w:hanging="360"/>
+      </w:pPr>
+    </w:lvl>
+    <w:lvl w:ilvl="7" w:tplc="08090019" w:tentative="1">
+      <w:start w:val="1"/>
+      <w:numFmt w:val="lowerLetter"/>
+      <w:lvlText w:val="%8."/>
+      <w:lvlJc w:val="left"/>
+      <w:pPr>
+        <w:ind w:left="5760" w:hanging="360"/>
+      </w:pPr>
+    </w:lvl>
+    <w:lvl w:ilvl="8" w:tplc="0809001B" w:tentative="1">
+      <w:start w:val="1"/>
+      <w:numFmt w:val="lowerRoman"/>
+      <w:lvlText w:val="%9."/>
+      <w:lvlJc w:val="right"/>
+      <w:pPr>
+        <w:ind w:left="6480" w:hanging="180"/>
+      </w:pPr>
+    </w:lvl>
+  </w:abstractNum>
+  <w:abstractNum w:abstractNumId="10" w15:restartNumberingAfterBreak="0">
     <w:nsid w:val="31072217"/>
     <w:multiLevelType w:val="hybridMultilevel"/>
     <w:tmpl w:val="E11EC132"/>
@@ -5321,7 +11838,269 @@
       </w:pPr>
     </w:lvl>
   </w:abstractNum>
-  <w:abstractNum w:abstractNumId="6" w15:restartNumberingAfterBreak="0">
+  <w:abstractNum w:abstractNumId="11" w15:restartNumberingAfterBreak="0">
+    <w:nsid w:val="48800B81"/>
+    <w:multiLevelType w:val="hybridMultilevel"/>
+    <w:tmpl w:val="2B0823E0"/>
+    <w:lvl w:ilvl="0" w:tplc="08090001">
+      <w:start w:val="1"/>
+      <w:numFmt w:val="bullet"/>
+      <w:lvlText w:val=""/>
+      <w:lvlJc w:val="left"/>
+      <w:pPr>
+        <w:ind w:left="720" w:hanging="360"/>
+      </w:pPr>
+      <w:rPr>
+        <w:rFonts w:ascii="Symbol" w:hAnsi="Symbol" w:hint="default"/>
+      </w:rPr>
+    </w:lvl>
+    <w:lvl w:ilvl="1" w:tplc="08090003" w:tentative="1">
+      <w:start w:val="1"/>
+      <w:numFmt w:val="bullet"/>
+      <w:lvlText w:val="o"/>
+      <w:lvlJc w:val="left"/>
+      <w:pPr>
+        <w:ind w:left="1440" w:hanging="360"/>
+      </w:pPr>
+      <w:rPr>
+        <w:rFonts w:ascii="Courier New" w:hAnsi="Courier New" w:cs="Courier New" w:hint="default"/>
+      </w:rPr>
+    </w:lvl>
+    <w:lvl w:ilvl="2" w:tplc="08090005" w:tentative="1">
+      <w:start w:val="1"/>
+      <w:numFmt w:val="bullet"/>
+      <w:lvlText w:val=""/>
+      <w:lvlJc w:val="left"/>
+      <w:pPr>
+        <w:ind w:left="2160" w:hanging="360"/>
+      </w:pPr>
+      <w:rPr>
+        <w:rFonts w:ascii="Wingdings" w:hAnsi="Wingdings" w:hint="default"/>
+      </w:rPr>
+    </w:lvl>
+    <w:lvl w:ilvl="3" w:tplc="08090001" w:tentative="1">
+      <w:start w:val="1"/>
+      <w:numFmt w:val="bullet"/>
+      <w:lvlText w:val=""/>
+      <w:lvlJc w:val="left"/>
+      <w:pPr>
+        <w:ind w:left="2880" w:hanging="360"/>
+      </w:pPr>
+      <w:rPr>
+        <w:rFonts w:ascii="Symbol" w:hAnsi="Symbol" w:hint="default"/>
+      </w:rPr>
+    </w:lvl>
+    <w:lvl w:ilvl="4" w:tplc="08090003" w:tentative="1">
+      <w:start w:val="1"/>
+      <w:numFmt w:val="bullet"/>
+      <w:lvlText w:val="o"/>
+      <w:lvlJc w:val="left"/>
+      <w:pPr>
+        <w:ind w:left="3600" w:hanging="360"/>
+      </w:pPr>
+      <w:rPr>
+        <w:rFonts w:ascii="Courier New" w:hAnsi="Courier New" w:cs="Courier New" w:hint="default"/>
+      </w:rPr>
+    </w:lvl>
+    <w:lvl w:ilvl="5" w:tplc="08090005" w:tentative="1">
+      <w:start w:val="1"/>
+      <w:numFmt w:val="bullet"/>
+      <w:lvlText w:val=""/>
+      <w:lvlJc w:val="left"/>
+      <w:pPr>
+        <w:ind w:left="4320" w:hanging="360"/>
+      </w:pPr>
+      <w:rPr>
+        <w:rFonts w:ascii="Wingdings" w:hAnsi="Wingdings" w:hint="default"/>
+      </w:rPr>
+    </w:lvl>
+    <w:lvl w:ilvl="6" w:tplc="08090001" w:tentative="1">
+      <w:start w:val="1"/>
+      <w:numFmt w:val="bullet"/>
+      <w:lvlText w:val=""/>
+      <w:lvlJc w:val="left"/>
+      <w:pPr>
+        <w:ind w:left="5040" w:hanging="360"/>
+      </w:pPr>
+      <w:rPr>
+        <w:rFonts w:ascii="Symbol" w:hAnsi="Symbol" w:hint="default"/>
+      </w:rPr>
+    </w:lvl>
+    <w:lvl w:ilvl="7" w:tplc="08090003" w:tentative="1">
+      <w:start w:val="1"/>
+      <w:numFmt w:val="bullet"/>
+      <w:lvlText w:val="o"/>
+      <w:lvlJc w:val="left"/>
+      <w:pPr>
+        <w:ind w:left="5760" w:hanging="360"/>
+      </w:pPr>
+      <w:rPr>
+        <w:rFonts w:ascii="Courier New" w:hAnsi="Courier New" w:cs="Courier New" w:hint="default"/>
+      </w:rPr>
+    </w:lvl>
+    <w:lvl w:ilvl="8" w:tplc="08090005" w:tentative="1">
+      <w:start w:val="1"/>
+      <w:numFmt w:val="bullet"/>
+      <w:lvlText w:val=""/>
+      <w:lvlJc w:val="left"/>
+      <w:pPr>
+        <w:ind w:left="6480" w:hanging="360"/>
+      </w:pPr>
+      <w:rPr>
+        <w:rFonts w:ascii="Wingdings" w:hAnsi="Wingdings" w:hint="default"/>
+      </w:rPr>
+    </w:lvl>
+  </w:abstractNum>
+  <w:abstractNum w:abstractNumId="12" w15:restartNumberingAfterBreak="0">
+    <w:nsid w:val="4D352D2F"/>
+    <w:multiLevelType w:val="multilevel"/>
+    <w:tmpl w:val="23AA95D2"/>
+    <w:lvl w:ilvl="0">
+      <w:start w:val="1"/>
+      <w:numFmt w:val="bullet"/>
+      <w:lvlText w:val=""/>
+      <w:lvlJc w:val="left"/>
+      <w:pPr>
+        <w:tabs>
+          <w:tab w:val="num" w:pos="720"/>
+        </w:tabs>
+        <w:ind w:left="720" w:hanging="360"/>
+      </w:pPr>
+      <w:rPr>
+        <w:rFonts w:ascii="Symbol" w:hAnsi="Symbol" w:hint="default"/>
+        <w:sz w:val="20"/>
+      </w:rPr>
+    </w:lvl>
+    <w:lvl w:ilvl="1" w:tentative="1">
+      <w:start w:val="1"/>
+      <w:numFmt w:val="bullet"/>
+      <w:lvlText w:val="o"/>
+      <w:lvlJc w:val="left"/>
+      <w:pPr>
+        <w:tabs>
+          <w:tab w:val="num" w:pos="1440"/>
+        </w:tabs>
+        <w:ind w:left="1440" w:hanging="360"/>
+      </w:pPr>
+      <w:rPr>
+        <w:rFonts w:ascii="Courier New" w:hAnsi="Courier New" w:hint="default"/>
+        <w:sz w:val="20"/>
+      </w:rPr>
+    </w:lvl>
+    <w:lvl w:ilvl="2" w:tentative="1">
+      <w:start w:val="1"/>
+      <w:numFmt w:val="bullet"/>
+      <w:lvlText w:val=""/>
+      <w:lvlJc w:val="left"/>
+      <w:pPr>
+        <w:tabs>
+          <w:tab w:val="num" w:pos="2160"/>
+        </w:tabs>
+        <w:ind w:left="2160" w:hanging="360"/>
+      </w:pPr>
+      <w:rPr>
+        <w:rFonts w:ascii="Wingdings" w:hAnsi="Wingdings" w:hint="default"/>
+        <w:sz w:val="20"/>
+      </w:rPr>
+    </w:lvl>
+    <w:lvl w:ilvl="3" w:tentative="1">
+      <w:start w:val="1"/>
+      <w:numFmt w:val="bullet"/>
+      <w:lvlText w:val=""/>
+      <w:lvlJc w:val="left"/>
+      <w:pPr>
+        <w:tabs>
+          <w:tab w:val="num" w:pos="2880"/>
+        </w:tabs>
+        <w:ind w:left="2880" w:hanging="360"/>
+      </w:pPr>
+      <w:rPr>
+        <w:rFonts w:ascii="Wingdings" w:hAnsi="Wingdings" w:hint="default"/>
+        <w:sz w:val="20"/>
+      </w:rPr>
+    </w:lvl>
+    <w:lvl w:ilvl="4" w:tentative="1">
+      <w:start w:val="1"/>
+      <w:numFmt w:val="bullet"/>
+      <w:lvlText w:val=""/>
+      <w:lvlJc w:val="left"/>
+      <w:pPr>
+        <w:tabs>
+          <w:tab w:val="num" w:pos="3600"/>
+        </w:tabs>
+        <w:ind w:left="3600" w:hanging="360"/>
+      </w:pPr>
+      <w:rPr>
+        <w:rFonts w:ascii="Wingdings" w:hAnsi="Wingdings" w:hint="default"/>
+        <w:sz w:val="20"/>
+      </w:rPr>
+    </w:lvl>
+    <w:lvl w:ilvl="5" w:tentative="1">
+      <w:start w:val="1"/>
+      <w:numFmt w:val="bullet"/>
+      <w:lvlText w:val=""/>
+      <w:lvlJc w:val="left"/>
+      <w:pPr>
+        <w:tabs>
+          <w:tab w:val="num" w:pos="4320"/>
+        </w:tabs>
+        <w:ind w:left="4320" w:hanging="360"/>
+      </w:pPr>
+      <w:rPr>
+        <w:rFonts w:ascii="Wingdings" w:hAnsi="Wingdings" w:hint="default"/>
+        <w:sz w:val="20"/>
+      </w:rPr>
+    </w:lvl>
+    <w:lvl w:ilvl="6" w:tentative="1">
+      <w:start w:val="1"/>
+      <w:numFmt w:val="bullet"/>
+      <w:lvlText w:val=""/>
+      <w:lvlJc w:val="left"/>
+      <w:pPr>
+        <w:tabs>
+          <w:tab w:val="num" w:pos="5040"/>
+        </w:tabs>
+        <w:ind w:left="5040" w:hanging="360"/>
+      </w:pPr>
+      <w:rPr>
+        <w:rFonts w:ascii="Wingdings" w:hAnsi="Wingdings" w:hint="default"/>
+        <w:sz w:val="20"/>
+      </w:rPr>
+    </w:lvl>
+    <w:lvl w:ilvl="7" w:tentative="1">
+      <w:start w:val="1"/>
+      <w:numFmt w:val="bullet"/>
+      <w:lvlText w:val=""/>
+      <w:lvlJc w:val="left"/>
+      <w:pPr>
+        <w:tabs>
+          <w:tab w:val="num" w:pos="5760"/>
+        </w:tabs>
+        <w:ind w:left="5760" w:hanging="360"/>
+      </w:pPr>
+      <w:rPr>
+        <w:rFonts w:ascii="Wingdings" w:hAnsi="Wingdings" w:hint="default"/>
+        <w:sz w:val="20"/>
+      </w:rPr>
+    </w:lvl>
+    <w:lvl w:ilvl="8" w:tentative="1">
+      <w:start w:val="1"/>
+      <w:numFmt w:val="bullet"/>
+      <w:lvlText w:val=""/>
+      <w:lvlJc w:val="left"/>
+      <w:pPr>
+        <w:tabs>
+          <w:tab w:val="num" w:pos="6480"/>
+        </w:tabs>
+        <w:ind w:left="6480" w:hanging="360"/>
+      </w:pPr>
+      <w:rPr>
+        <w:rFonts w:ascii="Wingdings" w:hAnsi="Wingdings" w:hint="default"/>
+        <w:sz w:val="20"/>
+      </w:rPr>
+    </w:lvl>
+  </w:abstractNum>
+  <w:abstractNum w:abstractNumId="13" w15:restartNumberingAfterBreak="0">
     <w:nsid w:val="4E9E42BE"/>
     <w:multiLevelType w:val="hybridMultilevel"/>
     <w:tmpl w:val="B3289770"/>
@@ -5410,7 +12189,495 @@
       </w:pPr>
     </w:lvl>
   </w:abstractNum>
-  <w:abstractNum w:abstractNumId="7" w15:restartNumberingAfterBreak="0">
+  <w:abstractNum w:abstractNumId="14" w15:restartNumberingAfterBreak="0">
+    <w:nsid w:val="53B17664"/>
+    <w:multiLevelType w:val="hybridMultilevel"/>
+    <w:tmpl w:val="6BD64D76"/>
+    <w:lvl w:ilvl="0" w:tplc="08090001">
+      <w:start w:val="1"/>
+      <w:numFmt w:val="bullet"/>
+      <w:lvlText w:val=""/>
+      <w:lvlJc w:val="left"/>
+      <w:pPr>
+        <w:ind w:left="720" w:hanging="360"/>
+      </w:pPr>
+      <w:rPr>
+        <w:rFonts w:ascii="Symbol" w:hAnsi="Symbol" w:hint="default"/>
+      </w:rPr>
+    </w:lvl>
+    <w:lvl w:ilvl="1" w:tplc="08090003" w:tentative="1">
+      <w:start w:val="1"/>
+      <w:numFmt w:val="bullet"/>
+      <w:lvlText w:val="o"/>
+      <w:lvlJc w:val="left"/>
+      <w:pPr>
+        <w:ind w:left="1440" w:hanging="360"/>
+      </w:pPr>
+      <w:rPr>
+        <w:rFonts w:ascii="Courier New" w:hAnsi="Courier New" w:cs="Courier New" w:hint="default"/>
+      </w:rPr>
+    </w:lvl>
+    <w:lvl w:ilvl="2" w:tplc="08090005" w:tentative="1">
+      <w:start w:val="1"/>
+      <w:numFmt w:val="bullet"/>
+      <w:lvlText w:val=""/>
+      <w:lvlJc w:val="left"/>
+      <w:pPr>
+        <w:ind w:left="2160" w:hanging="360"/>
+      </w:pPr>
+      <w:rPr>
+        <w:rFonts w:ascii="Wingdings" w:hAnsi="Wingdings" w:hint="default"/>
+      </w:rPr>
+    </w:lvl>
+    <w:lvl w:ilvl="3" w:tplc="08090001" w:tentative="1">
+      <w:start w:val="1"/>
+      <w:numFmt w:val="bullet"/>
+      <w:lvlText w:val=""/>
+      <w:lvlJc w:val="left"/>
+      <w:pPr>
+        <w:ind w:left="2880" w:hanging="360"/>
+      </w:pPr>
+      <w:rPr>
+        <w:rFonts w:ascii="Symbol" w:hAnsi="Symbol" w:hint="default"/>
+      </w:rPr>
+    </w:lvl>
+    <w:lvl w:ilvl="4" w:tplc="08090003" w:tentative="1">
+      <w:start w:val="1"/>
+      <w:numFmt w:val="bullet"/>
+      <w:lvlText w:val="o"/>
+      <w:lvlJc w:val="left"/>
+      <w:pPr>
+        <w:ind w:left="3600" w:hanging="360"/>
+      </w:pPr>
+      <w:rPr>
+        <w:rFonts w:ascii="Courier New" w:hAnsi="Courier New" w:cs="Courier New" w:hint="default"/>
+      </w:rPr>
+    </w:lvl>
+    <w:lvl w:ilvl="5" w:tplc="08090005" w:tentative="1">
+      <w:start w:val="1"/>
+      <w:numFmt w:val="bullet"/>
+      <w:lvlText w:val=""/>
+      <w:lvlJc w:val="left"/>
+      <w:pPr>
+        <w:ind w:left="4320" w:hanging="360"/>
+      </w:pPr>
+      <w:rPr>
+        <w:rFonts w:ascii="Wingdings" w:hAnsi="Wingdings" w:hint="default"/>
+      </w:rPr>
+    </w:lvl>
+    <w:lvl w:ilvl="6" w:tplc="08090001" w:tentative="1">
+      <w:start w:val="1"/>
+      <w:numFmt w:val="bullet"/>
+      <w:lvlText w:val=""/>
+      <w:lvlJc w:val="left"/>
+      <w:pPr>
+        <w:ind w:left="5040" w:hanging="360"/>
+      </w:pPr>
+      <w:rPr>
+        <w:rFonts w:ascii="Symbol" w:hAnsi="Symbol" w:hint="default"/>
+      </w:rPr>
+    </w:lvl>
+    <w:lvl w:ilvl="7" w:tplc="08090003" w:tentative="1">
+      <w:start w:val="1"/>
+      <w:numFmt w:val="bullet"/>
+      <w:lvlText w:val="o"/>
+      <w:lvlJc w:val="left"/>
+      <w:pPr>
+        <w:ind w:left="5760" w:hanging="360"/>
+      </w:pPr>
+      <w:rPr>
+        <w:rFonts w:ascii="Courier New" w:hAnsi="Courier New" w:cs="Courier New" w:hint="default"/>
+      </w:rPr>
+    </w:lvl>
+    <w:lvl w:ilvl="8" w:tplc="08090005" w:tentative="1">
+      <w:start w:val="1"/>
+      <w:numFmt w:val="bullet"/>
+      <w:lvlText w:val=""/>
+      <w:lvlJc w:val="left"/>
+      <w:pPr>
+        <w:ind w:left="6480" w:hanging="360"/>
+      </w:pPr>
+      <w:rPr>
+        <w:rFonts w:ascii="Wingdings" w:hAnsi="Wingdings" w:hint="default"/>
+      </w:rPr>
+    </w:lvl>
+  </w:abstractNum>
+  <w:abstractNum w:abstractNumId="15" w15:restartNumberingAfterBreak="0">
+    <w:nsid w:val="54D370CF"/>
+    <w:multiLevelType w:val="hybridMultilevel"/>
+    <w:tmpl w:val="10F27142"/>
+    <w:lvl w:ilvl="0" w:tplc="08090001">
+      <w:start w:val="1"/>
+      <w:numFmt w:val="bullet"/>
+      <w:lvlText w:val=""/>
+      <w:lvlJc w:val="left"/>
+      <w:pPr>
+        <w:ind w:left="720" w:hanging="360"/>
+      </w:pPr>
+      <w:rPr>
+        <w:rFonts w:ascii="Symbol" w:hAnsi="Symbol" w:hint="default"/>
+      </w:rPr>
+    </w:lvl>
+    <w:lvl w:ilvl="1" w:tplc="08090003" w:tentative="1">
+      <w:start w:val="1"/>
+      <w:numFmt w:val="bullet"/>
+      <w:lvlText w:val="o"/>
+      <w:lvlJc w:val="left"/>
+      <w:pPr>
+        <w:ind w:left="1440" w:hanging="360"/>
+      </w:pPr>
+      <w:rPr>
+        <w:rFonts w:ascii="Courier New" w:hAnsi="Courier New" w:cs="Courier New" w:hint="default"/>
+      </w:rPr>
+    </w:lvl>
+    <w:lvl w:ilvl="2" w:tplc="08090005" w:tentative="1">
+      <w:start w:val="1"/>
+      <w:numFmt w:val="bullet"/>
+      <w:lvlText w:val=""/>
+      <w:lvlJc w:val="left"/>
+      <w:pPr>
+        <w:ind w:left="2160" w:hanging="360"/>
+      </w:pPr>
+      <w:rPr>
+        <w:rFonts w:ascii="Wingdings" w:hAnsi="Wingdings" w:hint="default"/>
+      </w:rPr>
+    </w:lvl>
+    <w:lvl w:ilvl="3" w:tplc="08090001" w:tentative="1">
+      <w:start w:val="1"/>
+      <w:numFmt w:val="bullet"/>
+      <w:lvlText w:val=""/>
+      <w:lvlJc w:val="left"/>
+      <w:pPr>
+        <w:ind w:left="2880" w:hanging="360"/>
+      </w:pPr>
+      <w:rPr>
+        <w:rFonts w:ascii="Symbol" w:hAnsi="Symbol" w:hint="default"/>
+      </w:rPr>
+    </w:lvl>
+    <w:lvl w:ilvl="4" w:tplc="08090003" w:tentative="1">
+      <w:start w:val="1"/>
+      <w:numFmt w:val="bullet"/>
+      <w:lvlText w:val="o"/>
+      <w:lvlJc w:val="left"/>
+      <w:pPr>
+        <w:ind w:left="3600" w:hanging="360"/>
+      </w:pPr>
+      <w:rPr>
+        <w:rFonts w:ascii="Courier New" w:hAnsi="Courier New" w:cs="Courier New" w:hint="default"/>
+      </w:rPr>
+    </w:lvl>
+    <w:lvl w:ilvl="5" w:tplc="08090005" w:tentative="1">
+      <w:start w:val="1"/>
+      <w:numFmt w:val="bullet"/>
+      <w:lvlText w:val=""/>
+      <w:lvlJc w:val="left"/>
+      <w:pPr>
+        <w:ind w:left="4320" w:hanging="360"/>
+      </w:pPr>
+      <w:rPr>
+        <w:rFonts w:ascii="Wingdings" w:hAnsi="Wingdings" w:hint="default"/>
+      </w:rPr>
+    </w:lvl>
+    <w:lvl w:ilvl="6" w:tplc="08090001" w:tentative="1">
+      <w:start w:val="1"/>
+      <w:numFmt w:val="bullet"/>
+      <w:lvlText w:val=""/>
+      <w:lvlJc w:val="left"/>
+      <w:pPr>
+        <w:ind w:left="5040" w:hanging="360"/>
+      </w:pPr>
+      <w:rPr>
+        <w:rFonts w:ascii="Symbol" w:hAnsi="Symbol" w:hint="default"/>
+      </w:rPr>
+    </w:lvl>
+    <w:lvl w:ilvl="7" w:tplc="08090003" w:tentative="1">
+      <w:start w:val="1"/>
+      <w:numFmt w:val="bullet"/>
+      <w:lvlText w:val="o"/>
+      <w:lvlJc w:val="left"/>
+      <w:pPr>
+        <w:ind w:left="5760" w:hanging="360"/>
+      </w:pPr>
+      <w:rPr>
+        <w:rFonts w:ascii="Courier New" w:hAnsi="Courier New" w:cs="Courier New" w:hint="default"/>
+      </w:rPr>
+    </w:lvl>
+    <w:lvl w:ilvl="8" w:tplc="08090005" w:tentative="1">
+      <w:start w:val="1"/>
+      <w:numFmt w:val="bullet"/>
+      <w:lvlText w:val=""/>
+      <w:lvlJc w:val="left"/>
+      <w:pPr>
+        <w:ind w:left="6480" w:hanging="360"/>
+      </w:pPr>
+      <w:rPr>
+        <w:rFonts w:ascii="Wingdings" w:hAnsi="Wingdings" w:hint="default"/>
+      </w:rPr>
+    </w:lvl>
+  </w:abstractNum>
+  <w:abstractNum w:abstractNumId="16" w15:restartNumberingAfterBreak="0">
+    <w:nsid w:val="5B662BB8"/>
+    <w:multiLevelType w:val="multilevel"/>
+    <w:tmpl w:val="2C0C27DA"/>
+    <w:lvl w:ilvl="0">
+      <w:start w:val="1"/>
+      <w:numFmt w:val="bullet"/>
+      <w:lvlText w:val=""/>
+      <w:lvlJc w:val="left"/>
+      <w:pPr>
+        <w:tabs>
+          <w:tab w:val="num" w:pos="720"/>
+        </w:tabs>
+        <w:ind w:left="720" w:hanging="360"/>
+      </w:pPr>
+      <w:rPr>
+        <w:rFonts w:ascii="Symbol" w:hAnsi="Symbol" w:hint="default"/>
+        <w:sz w:val="20"/>
+      </w:rPr>
+    </w:lvl>
+    <w:lvl w:ilvl="1" w:tentative="1">
+      <w:start w:val="1"/>
+      <w:numFmt w:val="bullet"/>
+      <w:lvlText w:val="o"/>
+      <w:lvlJc w:val="left"/>
+      <w:pPr>
+        <w:tabs>
+          <w:tab w:val="num" w:pos="1440"/>
+        </w:tabs>
+        <w:ind w:left="1440" w:hanging="360"/>
+      </w:pPr>
+      <w:rPr>
+        <w:rFonts w:ascii="Courier New" w:hAnsi="Courier New" w:hint="default"/>
+        <w:sz w:val="20"/>
+      </w:rPr>
+    </w:lvl>
+    <w:lvl w:ilvl="2" w:tentative="1">
+      <w:start w:val="1"/>
+      <w:numFmt w:val="bullet"/>
+      <w:lvlText w:val=""/>
+      <w:lvlJc w:val="left"/>
+      <w:pPr>
+        <w:tabs>
+          <w:tab w:val="num" w:pos="2160"/>
+        </w:tabs>
+        <w:ind w:left="2160" w:hanging="360"/>
+      </w:pPr>
+      <w:rPr>
+        <w:rFonts w:ascii="Wingdings" w:hAnsi="Wingdings" w:hint="default"/>
+        <w:sz w:val="20"/>
+      </w:rPr>
+    </w:lvl>
+    <w:lvl w:ilvl="3" w:tentative="1">
+      <w:start w:val="1"/>
+      <w:numFmt w:val="bullet"/>
+      <w:lvlText w:val=""/>
+      <w:lvlJc w:val="left"/>
+      <w:pPr>
+        <w:tabs>
+          <w:tab w:val="num" w:pos="2880"/>
+        </w:tabs>
+        <w:ind w:left="2880" w:hanging="360"/>
+      </w:pPr>
+      <w:rPr>
+        <w:rFonts w:ascii="Wingdings" w:hAnsi="Wingdings" w:hint="default"/>
+        <w:sz w:val="20"/>
+      </w:rPr>
+    </w:lvl>
+    <w:lvl w:ilvl="4" w:tentative="1">
+      <w:start w:val="1"/>
+      <w:numFmt w:val="bullet"/>
+      <w:lvlText w:val=""/>
+      <w:lvlJc w:val="left"/>
+      <w:pPr>
+        <w:tabs>
+          <w:tab w:val="num" w:pos="3600"/>
+        </w:tabs>
+        <w:ind w:left="3600" w:hanging="360"/>
+      </w:pPr>
+      <w:rPr>
+        <w:rFonts w:ascii="Wingdings" w:hAnsi="Wingdings" w:hint="default"/>
+        <w:sz w:val="20"/>
+      </w:rPr>
+    </w:lvl>
+    <w:lvl w:ilvl="5" w:tentative="1">
+      <w:start w:val="1"/>
+      <w:numFmt w:val="bullet"/>
+      <w:lvlText w:val=""/>
+      <w:lvlJc w:val="left"/>
+      <w:pPr>
+        <w:tabs>
+          <w:tab w:val="num" w:pos="4320"/>
+        </w:tabs>
+        <w:ind w:left="4320" w:hanging="360"/>
+      </w:pPr>
+      <w:rPr>
+        <w:rFonts w:ascii="Wingdings" w:hAnsi="Wingdings" w:hint="default"/>
+        <w:sz w:val="20"/>
+      </w:rPr>
+    </w:lvl>
+    <w:lvl w:ilvl="6" w:tentative="1">
+      <w:start w:val="1"/>
+      <w:numFmt w:val="bullet"/>
+      <w:lvlText w:val=""/>
+      <w:lvlJc w:val="left"/>
+      <w:pPr>
+        <w:tabs>
+          <w:tab w:val="num" w:pos="5040"/>
+        </w:tabs>
+        <w:ind w:left="5040" w:hanging="360"/>
+      </w:pPr>
+      <w:rPr>
+        <w:rFonts w:ascii="Wingdings" w:hAnsi="Wingdings" w:hint="default"/>
+        <w:sz w:val="20"/>
+      </w:rPr>
+    </w:lvl>
+    <w:lvl w:ilvl="7" w:tentative="1">
+      <w:start w:val="1"/>
+      <w:numFmt w:val="bullet"/>
+      <w:lvlText w:val=""/>
+      <w:lvlJc w:val="left"/>
+      <w:pPr>
+        <w:tabs>
+          <w:tab w:val="num" w:pos="5760"/>
+        </w:tabs>
+        <w:ind w:left="5760" w:hanging="360"/>
+      </w:pPr>
+      <w:rPr>
+        <w:rFonts w:ascii="Wingdings" w:hAnsi="Wingdings" w:hint="default"/>
+        <w:sz w:val="20"/>
+      </w:rPr>
+    </w:lvl>
+    <w:lvl w:ilvl="8" w:tentative="1">
+      <w:start w:val="1"/>
+      <w:numFmt w:val="bullet"/>
+      <w:lvlText w:val=""/>
+      <w:lvlJc w:val="left"/>
+      <w:pPr>
+        <w:tabs>
+          <w:tab w:val="num" w:pos="6480"/>
+        </w:tabs>
+        <w:ind w:left="6480" w:hanging="360"/>
+      </w:pPr>
+      <w:rPr>
+        <w:rFonts w:ascii="Wingdings" w:hAnsi="Wingdings" w:hint="default"/>
+        <w:sz w:val="20"/>
+      </w:rPr>
+    </w:lvl>
+  </w:abstractNum>
+  <w:abstractNum w:abstractNumId="17" w15:restartNumberingAfterBreak="0">
+    <w:nsid w:val="5C1C74AB"/>
+    <w:multiLevelType w:val="hybridMultilevel"/>
+    <w:tmpl w:val="3D9277AC"/>
+    <w:lvl w:ilvl="0" w:tplc="08090001">
+      <w:start w:val="1"/>
+      <w:numFmt w:val="bullet"/>
+      <w:lvlText w:val=""/>
+      <w:lvlJc w:val="left"/>
+      <w:pPr>
+        <w:ind w:left="720" w:hanging="360"/>
+      </w:pPr>
+      <w:rPr>
+        <w:rFonts w:ascii="Symbol" w:hAnsi="Symbol" w:hint="default"/>
+      </w:rPr>
+    </w:lvl>
+    <w:lvl w:ilvl="1" w:tplc="08090003" w:tentative="1">
+      <w:start w:val="1"/>
+      <w:numFmt w:val="bullet"/>
+      <w:lvlText w:val="o"/>
+      <w:lvlJc w:val="left"/>
+      <w:pPr>
+        <w:ind w:left="1440" w:hanging="360"/>
+      </w:pPr>
+      <w:rPr>
+        <w:rFonts w:ascii="Courier New" w:hAnsi="Courier New" w:cs="Courier New" w:hint="default"/>
+      </w:rPr>
+    </w:lvl>
+    <w:lvl w:ilvl="2" w:tplc="08090005" w:tentative="1">
+      <w:start w:val="1"/>
+      <w:numFmt w:val="bullet"/>
+      <w:lvlText w:val=""/>
+      <w:lvlJc w:val="left"/>
+      <w:pPr>
+        <w:ind w:left="2160" w:hanging="360"/>
+      </w:pPr>
+      <w:rPr>
+        <w:rFonts w:ascii="Wingdings" w:hAnsi="Wingdings" w:hint="default"/>
+      </w:rPr>
+    </w:lvl>
+    <w:lvl w:ilvl="3" w:tplc="08090001" w:tentative="1">
+      <w:start w:val="1"/>
+      <w:numFmt w:val="bullet"/>
+      <w:lvlText w:val=""/>
+      <w:lvlJc w:val="left"/>
+      <w:pPr>
+        <w:ind w:left="2880" w:hanging="360"/>
+      </w:pPr>
+      <w:rPr>
+        <w:rFonts w:ascii="Symbol" w:hAnsi="Symbol" w:hint="default"/>
+      </w:rPr>
+    </w:lvl>
+    <w:lvl w:ilvl="4" w:tplc="08090003" w:tentative="1">
+      <w:start w:val="1"/>
+      <w:numFmt w:val="bullet"/>
+      <w:lvlText w:val="o"/>
+      <w:lvlJc w:val="left"/>
+      <w:pPr>
+        <w:ind w:left="3600" w:hanging="360"/>
+      </w:pPr>
+      <w:rPr>
+        <w:rFonts w:ascii="Courier New" w:hAnsi="Courier New" w:cs="Courier New" w:hint="default"/>
+      </w:rPr>
+    </w:lvl>
+    <w:lvl w:ilvl="5" w:tplc="08090005" w:tentative="1">
+      <w:start w:val="1"/>
+      <w:numFmt w:val="bullet"/>
+      <w:lvlText w:val=""/>
+      <w:lvlJc w:val="left"/>
+      <w:pPr>
+        <w:ind w:left="4320" w:hanging="360"/>
+      </w:pPr>
+      <w:rPr>
+        <w:rFonts w:ascii="Wingdings" w:hAnsi="Wingdings" w:hint="default"/>
+      </w:rPr>
+    </w:lvl>
+    <w:lvl w:ilvl="6" w:tplc="08090001" w:tentative="1">
+      <w:start w:val="1"/>
+      <w:numFmt w:val="bullet"/>
+      <w:lvlText w:val=""/>
+      <w:lvlJc w:val="left"/>
+      <w:pPr>
+        <w:ind w:left="5040" w:hanging="360"/>
+      </w:pPr>
+      <w:rPr>
+        <w:rFonts w:ascii="Symbol" w:hAnsi="Symbol" w:hint="default"/>
+      </w:rPr>
+    </w:lvl>
+    <w:lvl w:ilvl="7" w:tplc="08090003" w:tentative="1">
+      <w:start w:val="1"/>
+      <w:numFmt w:val="bullet"/>
+      <w:lvlText w:val="o"/>
+      <w:lvlJc w:val="left"/>
+      <w:pPr>
+        <w:ind w:left="5760" w:hanging="360"/>
+      </w:pPr>
+      <w:rPr>
+        <w:rFonts w:ascii="Courier New" w:hAnsi="Courier New" w:cs="Courier New" w:hint="default"/>
+      </w:rPr>
+    </w:lvl>
+    <w:lvl w:ilvl="8" w:tplc="08090005" w:tentative="1">
+      <w:start w:val="1"/>
+      <w:numFmt w:val="bullet"/>
+      <w:lvlText w:val=""/>
+      <w:lvlJc w:val="left"/>
+      <w:pPr>
+        <w:ind w:left="6480" w:hanging="360"/>
+      </w:pPr>
+      <w:rPr>
+        <w:rFonts w:ascii="Wingdings" w:hAnsi="Wingdings" w:hint="default"/>
+      </w:rPr>
+    </w:lvl>
+  </w:abstractNum>
+  <w:abstractNum w:abstractNumId="18" w15:restartNumberingAfterBreak="0">
     <w:nsid w:val="629F36D2"/>
     <w:multiLevelType w:val="multilevel"/>
     <w:tmpl w:val="97CC0E3C"/>
@@ -5559,7 +12826,7 @@
       </w:rPr>
     </w:lvl>
   </w:abstractNum>
-  <w:abstractNum w:abstractNumId="8" w15:restartNumberingAfterBreak="0">
+  <w:abstractNum w:abstractNumId="19" w15:restartNumberingAfterBreak="0">
     <w:nsid w:val="6B306C08"/>
     <w:multiLevelType w:val="multilevel"/>
     <w:tmpl w:val="57D289CC"/>
@@ -5708,7 +12975,7 @@
       </w:rPr>
     </w:lvl>
   </w:abstractNum>
-  <w:abstractNum w:abstractNumId="9" w15:restartNumberingAfterBreak="0">
+  <w:abstractNum w:abstractNumId="20" w15:restartNumberingAfterBreak="0">
     <w:nsid w:val="7F36010D"/>
     <w:multiLevelType w:val="hybridMultilevel"/>
     <w:tmpl w:val="3CFE28A8"/>
@@ -5797,35 +13064,220 @@
       </w:pPr>
     </w:lvl>
   </w:abstractNum>
+  <w:abstractNum w:abstractNumId="21" w15:restartNumberingAfterBreak="0">
+    <w:nsid w:val="7F4837FD"/>
+    <w:multiLevelType w:val="multilevel"/>
+    <w:tmpl w:val="2C0C27DA"/>
+    <w:lvl w:ilvl="0">
+      <w:start w:val="1"/>
+      <w:numFmt w:val="bullet"/>
+      <w:lvlText w:val=""/>
+      <w:lvlJc w:val="left"/>
+      <w:pPr>
+        <w:tabs>
+          <w:tab w:val="num" w:pos="720"/>
+        </w:tabs>
+        <w:ind w:left="720" w:hanging="360"/>
+      </w:pPr>
+      <w:rPr>
+        <w:rFonts w:ascii="Symbol" w:hAnsi="Symbol" w:hint="default"/>
+        <w:sz w:val="20"/>
+      </w:rPr>
+    </w:lvl>
+    <w:lvl w:ilvl="1" w:tentative="1">
+      <w:start w:val="1"/>
+      <w:numFmt w:val="bullet"/>
+      <w:lvlText w:val="o"/>
+      <w:lvlJc w:val="left"/>
+      <w:pPr>
+        <w:tabs>
+          <w:tab w:val="num" w:pos="1440"/>
+        </w:tabs>
+        <w:ind w:left="1440" w:hanging="360"/>
+      </w:pPr>
+      <w:rPr>
+        <w:rFonts w:ascii="Courier New" w:hAnsi="Courier New" w:hint="default"/>
+        <w:sz w:val="20"/>
+      </w:rPr>
+    </w:lvl>
+    <w:lvl w:ilvl="2" w:tentative="1">
+      <w:start w:val="1"/>
+      <w:numFmt w:val="bullet"/>
+      <w:lvlText w:val=""/>
+      <w:lvlJc w:val="left"/>
+      <w:pPr>
+        <w:tabs>
+          <w:tab w:val="num" w:pos="2160"/>
+        </w:tabs>
+        <w:ind w:left="2160" w:hanging="360"/>
+      </w:pPr>
+      <w:rPr>
+        <w:rFonts w:ascii="Wingdings" w:hAnsi="Wingdings" w:hint="default"/>
+        <w:sz w:val="20"/>
+      </w:rPr>
+    </w:lvl>
+    <w:lvl w:ilvl="3" w:tentative="1">
+      <w:start w:val="1"/>
+      <w:numFmt w:val="bullet"/>
+      <w:lvlText w:val=""/>
+      <w:lvlJc w:val="left"/>
+      <w:pPr>
+        <w:tabs>
+          <w:tab w:val="num" w:pos="2880"/>
+        </w:tabs>
+        <w:ind w:left="2880" w:hanging="360"/>
+      </w:pPr>
+      <w:rPr>
+        <w:rFonts w:ascii="Wingdings" w:hAnsi="Wingdings" w:hint="default"/>
+        <w:sz w:val="20"/>
+      </w:rPr>
+    </w:lvl>
+    <w:lvl w:ilvl="4" w:tentative="1">
+      <w:start w:val="1"/>
+      <w:numFmt w:val="bullet"/>
+      <w:lvlText w:val=""/>
+      <w:lvlJc w:val="left"/>
+      <w:pPr>
+        <w:tabs>
+          <w:tab w:val="num" w:pos="3600"/>
+        </w:tabs>
+        <w:ind w:left="3600" w:hanging="360"/>
+      </w:pPr>
+      <w:rPr>
+        <w:rFonts w:ascii="Wingdings" w:hAnsi="Wingdings" w:hint="default"/>
+        <w:sz w:val="20"/>
+      </w:rPr>
+    </w:lvl>
+    <w:lvl w:ilvl="5" w:tentative="1">
+      <w:start w:val="1"/>
+      <w:numFmt w:val="bullet"/>
+      <w:lvlText w:val=""/>
+      <w:lvlJc w:val="left"/>
+      <w:pPr>
+        <w:tabs>
+          <w:tab w:val="num" w:pos="4320"/>
+        </w:tabs>
+        <w:ind w:left="4320" w:hanging="360"/>
+      </w:pPr>
+      <w:rPr>
+        <w:rFonts w:ascii="Wingdings" w:hAnsi="Wingdings" w:hint="default"/>
+        <w:sz w:val="20"/>
+      </w:rPr>
+    </w:lvl>
+    <w:lvl w:ilvl="6" w:tentative="1">
+      <w:start w:val="1"/>
+      <w:numFmt w:val="bullet"/>
+      <w:lvlText w:val=""/>
+      <w:lvlJc w:val="left"/>
+      <w:pPr>
+        <w:tabs>
+          <w:tab w:val="num" w:pos="5040"/>
+        </w:tabs>
+        <w:ind w:left="5040" w:hanging="360"/>
+      </w:pPr>
+      <w:rPr>
+        <w:rFonts w:ascii="Wingdings" w:hAnsi="Wingdings" w:hint="default"/>
+        <w:sz w:val="20"/>
+      </w:rPr>
+    </w:lvl>
+    <w:lvl w:ilvl="7" w:tentative="1">
+      <w:start w:val="1"/>
+      <w:numFmt w:val="bullet"/>
+      <w:lvlText w:val=""/>
+      <w:lvlJc w:val="left"/>
+      <w:pPr>
+        <w:tabs>
+          <w:tab w:val="num" w:pos="5760"/>
+        </w:tabs>
+        <w:ind w:left="5760" w:hanging="360"/>
+      </w:pPr>
+      <w:rPr>
+        <w:rFonts w:ascii="Wingdings" w:hAnsi="Wingdings" w:hint="default"/>
+        <w:sz w:val="20"/>
+      </w:rPr>
+    </w:lvl>
+    <w:lvl w:ilvl="8" w:tentative="1">
+      <w:start w:val="1"/>
+      <w:numFmt w:val="bullet"/>
+      <w:lvlText w:val=""/>
+      <w:lvlJc w:val="left"/>
+      <w:pPr>
+        <w:tabs>
+          <w:tab w:val="num" w:pos="6480"/>
+        </w:tabs>
+        <w:ind w:left="6480" w:hanging="360"/>
+      </w:pPr>
+      <w:rPr>
+        <w:rFonts w:ascii="Wingdings" w:hAnsi="Wingdings" w:hint="default"/>
+        <w:sz w:val="20"/>
+      </w:rPr>
+    </w:lvl>
+  </w:abstractNum>
   <w:num w:numId="1">
+    <w:abstractNumId w:val="5"/>
+  </w:num>
+  <w:num w:numId="2">
+    <w:abstractNumId w:val="10"/>
+  </w:num>
+  <w:num w:numId="3">
+    <w:abstractNumId w:val="13"/>
+  </w:num>
+  <w:num w:numId="4">
+    <w:abstractNumId w:val="20"/>
+  </w:num>
+  <w:num w:numId="5">
+    <w:abstractNumId w:val="2"/>
+  </w:num>
+  <w:num w:numId="6">
     <w:abstractNumId w:val="3"/>
   </w:num>
-  <w:num w:numId="2">
-    <w:abstractNumId w:val="5"/>
+  <w:num w:numId="7">
+    <w:abstractNumId w:val="19"/>
   </w:num>
-  <w:num w:numId="3">
+  <w:num w:numId="8">
+    <w:abstractNumId w:val="18"/>
+  </w:num>
+  <w:num w:numId="9">
+    <w:abstractNumId w:val="8"/>
+  </w:num>
+  <w:num w:numId="10">
+    <w:abstractNumId w:val="4"/>
+  </w:num>
+  <w:num w:numId="11">
+    <w:abstractNumId w:val="17"/>
+  </w:num>
+  <w:num w:numId="12">
+    <w:abstractNumId w:val="14"/>
+  </w:num>
+  <w:num w:numId="13">
+    <w:abstractNumId w:val="15"/>
+  </w:num>
+  <w:num w:numId="14">
+    <w:abstractNumId w:val="1"/>
+  </w:num>
+  <w:num w:numId="15">
+    <w:abstractNumId w:val="0"/>
+  </w:num>
+  <w:num w:numId="16">
+    <w:abstractNumId w:val="9"/>
+  </w:num>
+  <w:num w:numId="17">
+    <w:abstractNumId w:val="7"/>
+  </w:num>
+  <w:num w:numId="18">
     <w:abstractNumId w:val="6"/>
   </w:num>
-  <w:num w:numId="4">
-    <w:abstractNumId w:val="9"/>
+  <w:num w:numId="19">
+    <w:abstractNumId w:val="16"/>
   </w:num>
-  <w:num w:numId="5">
-    <w:abstractNumId w:val="0"/>
+  <w:num w:numId="20">
+    <w:abstractNumId w:val="21"/>
   </w:num>
-  <w:num w:numId="6">
-    <w:abstractNumId w:val="1"/>
+  <w:num w:numId="21">
+    <w:abstractNumId w:val="11"/>
   </w:num>
-  <w:num w:numId="7">
-    <w:abstractNumId w:val="8"/>
-  </w:num>
-  <w:num w:numId="8">
-    <w:abstractNumId w:val="7"/>
-  </w:num>
-  <w:num w:numId="9">
-    <w:abstractNumId w:val="4"/>
-  </w:num>
-  <w:num w:numId="10">
-    <w:abstractNumId w:val="2"/>
+  <w:num w:numId="22">
+    <w:abstractNumId w:val="12"/>
   </w:num>
 </w:numbering>
 </file>
@@ -6398,7 +13850,6 @@
     <w:name w:val="Normal (Web)"/>
     <w:basedOn w:val="Normal"/>
     <w:uiPriority w:val="99"/>
-    <w:semiHidden/>
     <w:unhideWhenUsed/>
     <w:rsid w:val="00DC54A4"/>
     <w:pPr>
@@ -6487,6 +13938,17 @@
       <w:spacing w:after="100"/>
       <w:ind w:left="440"/>
     </w:pPr>
+  </w:style>
+  <w:style w:type="character" w:styleId="Emphasis">
+    <w:name w:val="Emphasis"/>
+    <w:basedOn w:val="DefaultParagraphFont"/>
+    <w:uiPriority w:val="20"/>
+    <w:qFormat/>
+    <w:rsid w:val="001F41BA"/>
+    <w:rPr>
+      <w:i/>
+      <w:iCs/>
+    </w:rPr>
   </w:style>
 </w:styles>
 </file>
@@ -6791,7 +14253,7 @@
 </file>
 
 <file path=customXml/itemProps1.xml><?xml version="1.0" encoding="utf-8"?>
-<ds:datastoreItem xmlns:ds="http://schemas.openxmlformats.org/officeDocument/2006/customXml" ds:itemID="{999A9472-678D-4963-8048-2AFF818F09B8}">
+<ds:datastoreItem xmlns:ds="http://schemas.openxmlformats.org/officeDocument/2006/customXml" ds:itemID="{AE8BB2AF-5EF0-4533-B4EA-ACB64E5534CE}">
   <ds:schemaRefs>
     <ds:schemaRef ds:uri="http://schemas.openxmlformats.org/officeDocument/2006/bibliography"/>
   </ds:schemaRefs>
